--- a/Need to know BIS 15L commands.docx
+++ b/Need to know BIS 15L commands.docx
@@ -12,15 +12,7 @@
     </w:p>
     <w:p>
       <w:r>
-        <w:t xml:space="preserve">Pipes: shift + </w:t>
-      </w:r>
-      <w:proofErr w:type="spellStart"/>
-      <w:r>
-        <w:t>cmd</w:t>
-      </w:r>
-      <w:proofErr w:type="spellEnd"/>
-      <w:r>
-        <w:t xml:space="preserve"> + m</w:t>
+        <w:t>Pipes: shift + cmd + m</w:t>
       </w:r>
     </w:p>
     <w:p/>
@@ -80,15 +72,7 @@
         </w:numPr>
       </w:pPr>
       <w:r>
-        <w:t>Mean(</w:t>
-      </w:r>
-      <w:proofErr w:type="spellStart"/>
-      <w:r>
-        <w:t>vect</w:t>
-      </w:r>
-      <w:proofErr w:type="spellEnd"/>
-      <w:r>
-        <w:t>, na.rm = T)</w:t>
+        <w:t>Mean(vect, na.rm = T)</w:t>
       </w:r>
     </w:p>
     <w:p>
@@ -151,15 +135,7 @@
         </w:numPr>
       </w:pPr>
       <w:r>
-        <w:t>library(“</w:t>
-      </w:r>
-      <w:proofErr w:type="spellStart"/>
-      <w:r>
-        <w:t>tidyverse</w:t>
-      </w:r>
-      <w:proofErr w:type="spellEnd"/>
-      <w:r>
-        <w:t>”)</w:t>
+        <w:t>library(“tidyverse”)</w:t>
       </w:r>
     </w:p>
     <w:p>
@@ -183,15 +159,7 @@
         </w:numPr>
       </w:pPr>
       <w:r>
-        <w:t>library("</w:t>
-      </w:r>
-      <w:proofErr w:type="spellStart"/>
-      <w:r>
-        <w:t>skimr</w:t>
-      </w:r>
-      <w:proofErr w:type="spellEnd"/>
-      <w:r>
-        <w:t>")</w:t>
+        <w:t>library("skimr")</w:t>
       </w:r>
     </w:p>
     <w:p>
@@ -203,15 +171,7 @@
         </w:numPr>
       </w:pPr>
       <w:r>
-        <w:t>library("</w:t>
-      </w:r>
-      <w:proofErr w:type="spellStart"/>
-      <w:r>
-        <w:t>palmerpenguins</w:t>
-      </w:r>
-      <w:proofErr w:type="spellEnd"/>
-      <w:r>
-        <w:t>")</w:t>
+        <w:t>library("palmerpenguins")</w:t>
       </w:r>
     </w:p>
     <w:p>
@@ -235,13 +195,8 @@
           <w:numId w:val="4"/>
         </w:numPr>
       </w:pPr>
-      <w:proofErr w:type="spellStart"/>
-      <w:r>
-        <w:t>spring_list_data</w:t>
-      </w:r>
-      <w:proofErr w:type="spellEnd"/>
-      <w:r>
-        <w:t xml:space="preserve"> &lt;- c(spring_1, spring_2, spring_3, spring_4, spring_5, spring_6, spring_7, spring_8)</w:t>
+      <w:r>
+        <w:t>spring_list_data &lt;- c(spring_1, spring_2, spring_3, spring_4, spring_5, spring_6, spring_7, spring_8)</w:t>
       </w:r>
     </w:p>
     <w:p>
@@ -254,23 +209,7 @@
         <w:ind w:left="720"/>
       </w:pPr>
       <w:r>
-        <w:t xml:space="preserve">&lt;- matrix(data, </w:t>
-      </w:r>
-      <w:proofErr w:type="spellStart"/>
-      <w:r>
-        <w:t>nrow</w:t>
-      </w:r>
-      <w:proofErr w:type="spellEnd"/>
-      <w:r>
-        <w:t xml:space="preserve">, </w:t>
-      </w:r>
-      <w:proofErr w:type="spellStart"/>
-      <w:r>
-        <w:t>byrow</w:t>
-      </w:r>
-      <w:proofErr w:type="spellEnd"/>
-      <w:r>
-        <w:t>?)</w:t>
+        <w:t>&lt;- matrix(data, nrow, byrow?)</w:t>
       </w:r>
     </w:p>
     <w:p>
@@ -294,13 +233,8 @@
         </w:numPr>
       </w:pPr>
       <w:r>
-        <w:t xml:space="preserve">Use “” for </w:t>
-      </w:r>
-      <w:proofErr w:type="spellStart"/>
-      <w:r>
-        <w:t>non objects</w:t>
-      </w:r>
-      <w:proofErr w:type="spellEnd"/>
+        <w:t>Use “” for non objects</w:t>
+      </w:r>
     </w:p>
     <w:p>
       <w:pPr>
@@ -311,11 +245,9 @@
         </w:tabs>
         <w:ind w:left="720"/>
       </w:pPr>
-      <w:proofErr w:type="spellStart"/>
       <w:r>
         <w:t>Colnames</w:t>
       </w:r>
-      <w:proofErr w:type="spellEnd"/>
     </w:p>
     <w:p>
       <w:pPr>
@@ -326,11 +258,9 @@
         </w:tabs>
         <w:ind w:left="720"/>
       </w:pPr>
-      <w:proofErr w:type="spellStart"/>
       <w:r>
         <w:t>Rownames</w:t>
       </w:r>
-      <w:proofErr w:type="spellEnd"/>
     </w:p>
     <w:p>
       <w:pPr>
@@ -341,11 +271,9 @@
         </w:tabs>
         <w:ind w:left="720"/>
       </w:pPr>
-      <w:proofErr w:type="spellStart"/>
       <w:r>
         <w:t>rowMeans</w:t>
       </w:r>
-      <w:proofErr w:type="spellEnd"/>
     </w:p>
     <w:p>
       <w:pPr>
@@ -356,11 +284,9 @@
         </w:tabs>
         <w:ind w:left="720"/>
       </w:pPr>
-      <w:proofErr w:type="spellStart"/>
       <w:r>
         <w:t>rowSums</w:t>
       </w:r>
-      <w:proofErr w:type="spellEnd"/>
     </w:p>
     <w:p>
       <w:pPr>
@@ -371,13 +297,8 @@
         </w:tabs>
         <w:ind w:left="720"/>
       </w:pPr>
-      <w:proofErr w:type="spellStart"/>
-      <w:r>
-        <w:t>Cbind</w:t>
-      </w:r>
-      <w:proofErr w:type="spellEnd"/>
-      <w:r>
-        <w:t>(data matrix, vector)</w:t>
+      <w:r>
+        <w:t>Cbind(data matrix, vector)</w:t>
       </w:r>
     </w:p>
     <w:p>
@@ -402,15 +323,7 @@
         <w:ind w:left="720"/>
       </w:pPr>
       <w:r>
-        <w:t>Matrix[</w:t>
-      </w:r>
-      <w:proofErr w:type="spellStart"/>
-      <w:r>
-        <w:t>x,y</w:t>
-      </w:r>
-      <w:proofErr w:type="spellEnd"/>
-      <w:r>
-        <w:t>]</w:t>
+        <w:t>Matrix[x,y]</w:t>
       </w:r>
     </w:p>
     <w:p>
@@ -462,15 +375,7 @@
         </w:numPr>
       </w:pPr>
       <w:r>
-        <w:t xml:space="preserve">&lt;- </w:t>
-      </w:r>
-      <w:proofErr w:type="spellStart"/>
-      <w:r>
-        <w:t>data.frame</w:t>
-      </w:r>
-      <w:proofErr w:type="spellEnd"/>
-      <w:r>
-        <w:t>(data)</w:t>
+        <w:t>&lt;- data.frame(data)</w:t>
       </w:r>
     </w:p>
     <w:p>
@@ -517,13 +422,8 @@
           <w:numId w:val="10"/>
         </w:numPr>
       </w:pPr>
-      <w:proofErr w:type="spellStart"/>
-      <w:r>
-        <w:t>Nrow</w:t>
-      </w:r>
-      <w:proofErr w:type="spellEnd"/>
-      <w:r>
-        <w:t>(data)</w:t>
+      <w:r>
+        <w:t>Nrow(data)</w:t>
       </w:r>
     </w:p>
     <w:p>
@@ -534,14 +434,9 @@
           <w:numId w:val="10"/>
         </w:numPr>
       </w:pPr>
-      <w:proofErr w:type="spellStart"/>
       <w:r>
         <w:lastRenderedPageBreak/>
-        <w:t>Ncol</w:t>
-      </w:r>
-      <w:proofErr w:type="spellEnd"/>
-      <w:r>
-        <w:t>(data)</w:t>
+        <w:t>Ncol(data)</w:t>
       </w:r>
     </w:p>
     <w:p>
@@ -552,13 +447,8 @@
           <w:numId w:val="10"/>
         </w:numPr>
       </w:pPr>
-      <w:proofErr w:type="spellStart"/>
-      <w:r>
-        <w:t>anyNA</w:t>
-      </w:r>
-      <w:proofErr w:type="spellEnd"/>
-      <w:r>
-        <w:t>(data)</w:t>
+      <w:r>
+        <w:t>anyNA(data)</w:t>
       </w:r>
     </w:p>
     <w:p>
@@ -570,71 +460,61 @@
         </w:numPr>
       </w:pPr>
       <w:r>
-        <w:t>table(</w:t>
-      </w:r>
-      <w:proofErr w:type="spellStart"/>
+        <w:t>table(data$variable)</w:t>
+      </w:r>
+    </w:p>
+    <w:p>
+      <w:pPr>
+        <w:pStyle w:val="ListParagraph"/>
+        <w:numPr>
+          <w:ilvl w:val="1"/>
+          <w:numId w:val="10"/>
+        </w:numPr>
+      </w:pPr>
+      <w:r>
+        <w:t xml:space="preserve">gives how much of different things in a variable </w:t>
+      </w:r>
+    </w:p>
+    <w:p>
+      <w:pPr>
+        <w:pStyle w:val="ListParagraph"/>
+        <w:numPr>
+          <w:ilvl w:val="0"/>
+          <w:numId w:val="10"/>
+        </w:numPr>
+      </w:pPr>
+      <w:r>
+        <w:t>filter(data, variable with operation)</w:t>
+      </w:r>
+    </w:p>
+    <w:p>
+      <w:pPr>
+        <w:pStyle w:val="ListParagraph"/>
+      </w:pPr>
+    </w:p>
+    <w:p>
+      <w:pPr>
+        <w:pStyle w:val="ListParagraph"/>
+        <w:numPr>
+          <w:ilvl w:val="0"/>
+          <w:numId w:val="10"/>
+        </w:numPr>
+      </w:pPr>
+      <w:r>
+        <w:t>to create vector from data frame:</w:t>
+      </w:r>
+    </w:p>
+    <w:p>
+      <w:pPr>
+        <w:pStyle w:val="ListParagraph"/>
+        <w:numPr>
+          <w:ilvl w:val="1"/>
+          <w:numId w:val="10"/>
+        </w:numPr>
+      </w:pPr>
       <w:r>
         <w:t>data$variable</w:t>
       </w:r>
-      <w:proofErr w:type="spellEnd"/>
-      <w:r>
-        <w:t>)</w:t>
-      </w:r>
-    </w:p>
-    <w:p>
-      <w:pPr>
-        <w:pStyle w:val="ListParagraph"/>
-        <w:numPr>
-          <w:ilvl w:val="1"/>
-          <w:numId w:val="10"/>
-        </w:numPr>
-      </w:pPr>
-      <w:r>
-        <w:t xml:space="preserve">gives how much of different things in a variable </w:t>
-      </w:r>
-    </w:p>
-    <w:p>
-      <w:pPr>
-        <w:pStyle w:val="ListParagraph"/>
-        <w:numPr>
-          <w:ilvl w:val="0"/>
-          <w:numId w:val="10"/>
-        </w:numPr>
-      </w:pPr>
-      <w:r>
-        <w:t>filter(data, variable with operation)</w:t>
-      </w:r>
-    </w:p>
-    <w:p>
-      <w:pPr>
-        <w:pStyle w:val="ListParagraph"/>
-      </w:pPr>
-    </w:p>
-    <w:p>
-      <w:pPr>
-        <w:pStyle w:val="ListParagraph"/>
-        <w:numPr>
-          <w:ilvl w:val="0"/>
-          <w:numId w:val="10"/>
-        </w:numPr>
-      </w:pPr>
-      <w:r>
-        <w:t>to create vector from data frame:</w:t>
-      </w:r>
-    </w:p>
-    <w:p>
-      <w:pPr>
-        <w:pStyle w:val="ListParagraph"/>
-        <w:numPr>
-          <w:ilvl w:val="1"/>
-          <w:numId w:val="10"/>
-        </w:numPr>
-      </w:pPr>
-      <w:proofErr w:type="spellStart"/>
-      <w:r>
-        <w:t>data$variable</w:t>
-      </w:r>
-      <w:proofErr w:type="spellEnd"/>
     </w:p>
     <w:p/>
     <w:p>
@@ -670,23 +550,7 @@
         </w:numPr>
       </w:pPr>
       <w:r>
-        <w:t xml:space="preserve">&lt;- </w:t>
-      </w:r>
-      <w:proofErr w:type="spellStart"/>
-      <w:r>
-        <w:t>readr</w:t>
-      </w:r>
-      <w:proofErr w:type="spellEnd"/>
-      <w:r>
-        <w:t>::</w:t>
-      </w:r>
-      <w:proofErr w:type="spellStart"/>
-      <w:r>
-        <w:t>read_csv</w:t>
-      </w:r>
-      <w:proofErr w:type="spellEnd"/>
-      <w:r>
-        <w:t>(“data/name.csv”)</w:t>
+        <w:t>&lt;- readr::read_csv(“data/name.csv”)</w:t>
       </w:r>
     </w:p>
     <w:p>
@@ -758,15 +622,7 @@
         </w:numPr>
       </w:pPr>
       <w:r>
-        <w:t>Class(</w:t>
-      </w:r>
-      <w:proofErr w:type="spellStart"/>
-      <w:r>
-        <w:t>data$variable</w:t>
-      </w:r>
-      <w:proofErr w:type="spellEnd"/>
-      <w:r>
-        <w:t>)</w:t>
+        <w:t>Class(data$variable)</w:t>
       </w:r>
     </w:p>
     <w:p>
@@ -777,29 +633,8 @@
           <w:numId w:val="11"/>
         </w:numPr>
       </w:pPr>
-      <w:proofErr w:type="spellStart"/>
-      <w:r>
-        <w:t>Data$variable</w:t>
-      </w:r>
-      <w:proofErr w:type="spellEnd"/>
-      <w:r>
-        <w:t xml:space="preserve"> &lt;- </w:t>
-      </w:r>
-      <w:proofErr w:type="spellStart"/>
-      <w:r>
-        <w:t>as.factor</w:t>
-      </w:r>
-      <w:proofErr w:type="spellEnd"/>
-      <w:r>
-        <w:t>(</w:t>
-      </w:r>
-      <w:proofErr w:type="spellStart"/>
-      <w:r>
-        <w:t>data$variable</w:t>
-      </w:r>
-      <w:proofErr w:type="spellEnd"/>
-      <w:r>
-        <w:t>)</w:t>
+      <w:r>
+        <w:t>Data$variable &lt;- as.factor(data$variable)</w:t>
       </w:r>
     </w:p>
     <w:p>
@@ -829,55 +664,7 @@
         </w:numPr>
       </w:pPr>
       <w:r>
-        <w:t>Ex. When you have like a ‘</w:t>
-      </w:r>
-      <w:proofErr w:type="spellStart"/>
-      <w:r>
-        <w:t>vore</w:t>
-      </w:r>
-      <w:proofErr w:type="spellEnd"/>
-      <w:r>
-        <w:t xml:space="preserve">’ class and a list follows 1. </w:t>
-      </w:r>
-      <w:proofErr w:type="spellStart"/>
-      <w:r>
-        <w:t>Carniv</w:t>
-      </w:r>
-      <w:proofErr w:type="spellEnd"/>
-      <w:r>
-        <w:t xml:space="preserve"> 2. </w:t>
-      </w:r>
-      <w:proofErr w:type="spellStart"/>
-      <w:r>
-        <w:t>Herbiv</w:t>
-      </w:r>
-      <w:proofErr w:type="spellEnd"/>
-      <w:r>
-        <w:t xml:space="preserve">. 3. </w:t>
-      </w:r>
-      <w:proofErr w:type="spellStart"/>
-      <w:r>
-        <w:t>Carniv</w:t>
-      </w:r>
-      <w:proofErr w:type="spellEnd"/>
-      <w:r>
-        <w:t xml:space="preserve"> 4. </w:t>
-      </w:r>
-      <w:proofErr w:type="spellStart"/>
-      <w:r>
-        <w:t>Carniv</w:t>
-      </w:r>
-      <w:proofErr w:type="spellEnd"/>
-      <w:r>
-        <w:t xml:space="preserve">. 5. </w:t>
-      </w:r>
-      <w:proofErr w:type="spellStart"/>
-      <w:r>
-        <w:t>Herbiv</w:t>
-      </w:r>
-      <w:proofErr w:type="spellEnd"/>
-      <w:r>
-        <w:t xml:space="preserve">. </w:t>
+        <w:t xml:space="preserve">Ex. When you have like a ‘vore’ class and a list follows 1. Carniv 2. Herbiv. 3. Carniv 4. Carniv. 5. Herbiv. </w:t>
       </w:r>
     </w:p>
     <w:p>
@@ -903,13 +690,8 @@
       <w:r>
         <w:t>Levels(</w:t>
       </w:r>
-      <w:proofErr w:type="spellStart"/>
-      <w:r>
-        <w:t>data$variable</w:t>
-      </w:r>
-      <w:proofErr w:type="spellEnd"/>
-      <w:r>
-        <w:t>)</w:t>
+      <w:r>
+        <w:t>data$variable)</w:t>
       </w:r>
     </w:p>
     <w:p>
@@ -1029,17 +811,8 @@
           <w:i/>
           <w:iCs/>
         </w:rPr>
-        <w:t xml:space="preserve">With </w:t>
-      </w:r>
-      <w:proofErr w:type="spellStart"/>
-      <w:r>
-        <w:rPr>
-          <w:i/>
-          <w:iCs/>
-        </w:rPr>
-        <w:t>tidyverse</w:t>
-      </w:r>
-      <w:proofErr w:type="spellEnd"/>
+        <w:t>With tidyverse</w:t>
+      </w:r>
     </w:p>
     <w:p>
       <w:pPr>
@@ -1086,15 +859,7 @@
         </w:numPr>
       </w:pPr>
       <w:r>
-        <w:t>Janitor::</w:t>
-      </w:r>
-      <w:proofErr w:type="spellStart"/>
-      <w:r>
-        <w:t>clean_names</w:t>
-      </w:r>
-      <w:proofErr w:type="spellEnd"/>
-      <w:r>
-        <w:t>(data) [</w:t>
+        <w:t>Janitor::clean_names(data) [</w:t>
       </w:r>
       <w:r>
         <w:rPr>
@@ -1124,13 +889,8 @@
           <w:numId w:val="13"/>
         </w:numPr>
       </w:pPr>
-      <w:proofErr w:type="spellStart"/>
-      <w:r>
-        <w:t>Mutate_if</w:t>
-      </w:r>
-      <w:proofErr w:type="spellEnd"/>
-      <w:r>
-        <w:t>(class, new class)</w:t>
+      <w:r>
+        <w:t>Mutate_if(class, new class)</w:t>
       </w:r>
     </w:p>
     <w:p>
@@ -1153,21 +913,8 @@
           <w:numId w:val="13"/>
         </w:numPr>
       </w:pPr>
-      <w:proofErr w:type="spellStart"/>
-      <w:r>
-        <w:t>Mutate_all</w:t>
-      </w:r>
-      <w:proofErr w:type="spellEnd"/>
-      <w:r>
-        <w:t>(</w:t>
-      </w:r>
-      <w:proofErr w:type="spellStart"/>
-      <w:r>
-        <w:t>tolower</w:t>
-      </w:r>
-      <w:proofErr w:type="spellEnd"/>
-      <w:r>
-        <w:t>)</w:t>
+      <w:r>
+        <w:t>Mutate_all(tolower)</w:t>
       </w:r>
     </w:p>
     <w:p>
@@ -1191,15 +938,7 @@
         </w:numPr>
       </w:pPr>
       <w:r>
-        <w:t xml:space="preserve">Mutate(across(c(“var1”, “var2”), </w:t>
-      </w:r>
-      <w:proofErr w:type="spellStart"/>
-      <w:r>
-        <w:t>tolower</w:t>
-      </w:r>
-      <w:proofErr w:type="spellEnd"/>
-      <w:r>
-        <w:t>))</w:t>
+        <w:t>Mutate(across(c(“var1”, “var2”), tolower))</w:t>
       </w:r>
     </w:p>
     <w:p>
@@ -1263,29 +1002,7 @@
         </w:numPr>
       </w:pPr>
       <w:r>
-        <w:t xml:space="preserve">  mutate(</w:t>
-      </w:r>
-      <w:proofErr w:type="spellStart"/>
-      <w:r>
-        <w:t>newborn_new</w:t>
-      </w:r>
-      <w:proofErr w:type="spellEnd"/>
-      <w:r>
-        <w:t xml:space="preserve"> = </w:t>
-      </w:r>
-      <w:proofErr w:type="spellStart"/>
-      <w:r>
-        <w:t>ifelse</w:t>
-      </w:r>
-      <w:proofErr w:type="spellEnd"/>
-      <w:r>
-        <w:t>(newborn == -999.00, NA, newborn))</w:t>
-      </w:r>
-      <w:r>
-        <w:t xml:space="preserve"> </w:t>
-      </w:r>
-      <w:r>
-        <w:t xml:space="preserve">%&gt;% </w:t>
+        <w:t xml:space="preserve">  mutate(newborn_new = ifelse(newborn == -999.00, NA, newborn)) %&gt;% </w:t>
       </w:r>
     </w:p>
     <w:p>
@@ -1344,13 +1061,8 @@
           <w:numId w:val="13"/>
         </w:numPr>
       </w:pPr>
-      <w:proofErr w:type="spellStart"/>
-      <w:r>
-        <w:t>Tabyl</w:t>
-      </w:r>
-      <w:proofErr w:type="spellEnd"/>
-      <w:r>
-        <w:t>(data, variable)</w:t>
+      <w:r>
+        <w:t>Tabyl(data, variable)</w:t>
       </w:r>
     </w:p>
     <w:p>
@@ -1374,15 +1086,7 @@
         </w:numPr>
       </w:pPr>
       <w:r>
-        <w:t>Filter(!</w:t>
-      </w:r>
-      <w:proofErr w:type="spellStart"/>
-      <w:r>
-        <w:t>grepl</w:t>
-      </w:r>
-      <w:proofErr w:type="spellEnd"/>
-      <w:r>
-        <w:t>(If a “string” is in any group, variable)</w:t>
+        <w:t>Filter(!grepl(If a “string” is in any group, variable)</w:t>
       </w:r>
     </w:p>
     <w:p>
@@ -1405,13 +1109,8 @@
           <w:numId w:val="13"/>
         </w:numPr>
       </w:pPr>
-      <w:proofErr w:type="spellStart"/>
-      <w:r>
-        <w:t>superhero_info</w:t>
-      </w:r>
-      <w:proofErr w:type="spellEnd"/>
-      <w:r>
-        <w:t xml:space="preserve"> %&gt;% </w:t>
+      <w:r>
+        <w:t xml:space="preserve">superhero_info %&gt;% </w:t>
       </w:r>
     </w:p>
     <w:p>
@@ -1423,15 +1122,7 @@
         </w:numPr>
       </w:pPr>
       <w:r>
-        <w:t xml:space="preserve"> filter(!</w:t>
-      </w:r>
-      <w:proofErr w:type="spellStart"/>
-      <w:r>
-        <w:t>grepl</w:t>
-      </w:r>
-      <w:proofErr w:type="spellEnd"/>
-      <w:r>
-        <w:t>("Human", race))</w:t>
+        <w:t xml:space="preserve"> filter(!grepl("Human", race))</w:t>
       </w:r>
     </w:p>
     <w:p>
@@ -1466,13 +1157,8 @@
           <w:numId w:val="13"/>
         </w:numPr>
       </w:pPr>
-      <w:proofErr w:type="spellStart"/>
-      <w:r>
-        <w:t>superhero_powers</w:t>
-      </w:r>
-      <w:proofErr w:type="spellEnd"/>
-      <w:r>
-        <w:t xml:space="preserve"> %&gt;% </w:t>
+      <w:r>
+        <w:t xml:space="preserve">superhero_powers %&gt;% </w:t>
       </w:r>
     </w:p>
     <w:p>
@@ -1484,15 +1170,7 @@
         </w:numPr>
       </w:pPr>
       <w:r>
-        <w:t xml:space="preserve">  filter(</w:t>
-      </w:r>
-      <w:proofErr w:type="spellStart"/>
-      <w:r>
-        <w:t>hero_names</w:t>
-      </w:r>
-      <w:proofErr w:type="spellEnd"/>
-      <w:r>
-        <w:t xml:space="preserve"> == "Doctor Doom") %&gt;% </w:t>
+        <w:t xml:space="preserve">  filter(hero_names == "Doctor Doom") %&gt;% </w:t>
       </w:r>
     </w:p>
     <w:p>
@@ -1504,23 +1182,7 @@
         </w:numPr>
       </w:pPr>
       <w:r>
-        <w:t xml:space="preserve">  </w:t>
-      </w:r>
-      <w:proofErr w:type="spellStart"/>
-      <w:r>
-        <w:t>select_if</w:t>
-      </w:r>
-      <w:proofErr w:type="spellEnd"/>
-      <w:r>
-        <w:t>(</w:t>
-      </w:r>
-      <w:proofErr w:type="spellStart"/>
-      <w:r>
-        <w:t>all_vars</w:t>
-      </w:r>
-      <w:proofErr w:type="spellEnd"/>
-      <w:r>
-        <w:t>(.=="TRUE"))</w:t>
+        <w:t xml:space="preserve">  select_if(all_vars(.=="TRUE"))</w:t>
       </w:r>
     </w:p>
     <w:p>
@@ -1625,121 +1287,729 @@
           <w:numId w:val="14"/>
         </w:numPr>
       </w:pPr>
-      <w:proofErr w:type="spellStart"/>
-      <w:r>
-        <w:t>Summarise</w:t>
-      </w:r>
-      <w:proofErr w:type="spellEnd"/>
-      <w:r>
-        <w:t>(</w:t>
-      </w:r>
-      <w:proofErr w:type="spellStart"/>
-      <w:r>
-        <w:t>n_new</w:t>
-      </w:r>
-      <w:proofErr w:type="spellEnd"/>
-      <w:r>
-        <w:t xml:space="preserve"> variable = </w:t>
-      </w:r>
-      <w:proofErr w:type="spellStart"/>
+      <w:r>
+        <w:t xml:space="preserve">Summarise(n_new variable = </w:t>
+      </w:r>
       <w:r>
         <w:rPr>
           <w:b/>
           <w:bCs/>
         </w:rPr>
-        <w:t>n_distinct</w:t>
-      </w:r>
-      <w:proofErr w:type="spellEnd"/>
+        <w:t>n_distinct(variable)</w:t>
+      </w:r>
+    </w:p>
+    <w:p>
+      <w:pPr>
+        <w:pStyle w:val="ListParagraph"/>
+        <w:numPr>
+          <w:ilvl w:val="2"/>
+          <w:numId w:val="14"/>
+        </w:numPr>
+      </w:pPr>
+      <w:r>
+        <w:t>Shows number of distinct observations and creates a new column</w:t>
+      </w:r>
+    </w:p>
+    <w:p>
+      <w:pPr>
+        <w:pStyle w:val="ListParagraph"/>
+        <w:numPr>
+          <w:ilvl w:val="0"/>
+          <w:numId w:val="14"/>
+        </w:numPr>
+      </w:pPr>
+      <w:r>
+        <w:t xml:space="preserve">Group_by(variable) </w:t>
+      </w:r>
+    </w:p>
+    <w:p>
+      <w:pPr>
+        <w:pStyle w:val="ListParagraph"/>
+        <w:numPr>
+          <w:ilvl w:val="1"/>
+          <w:numId w:val="14"/>
+        </w:numPr>
+      </w:pPr>
+      <w:r>
+        <w:t>Groups observations in a variable and you can connect it with summarize functions</w:t>
+      </w:r>
+    </w:p>
+    <w:p>
+      <w:pPr>
+        <w:pStyle w:val="ListParagraph"/>
+        <w:ind w:left="1440"/>
+      </w:pPr>
+    </w:p>
+    <w:p>
+      <w:pPr>
+        <w:pStyle w:val="ListParagraph"/>
+        <w:numPr>
+          <w:ilvl w:val="0"/>
+          <w:numId w:val="14"/>
+        </w:numPr>
+      </w:pPr>
+      <w:r>
+        <w:lastRenderedPageBreak/>
+        <w:t xml:space="preserve">Count(variable, sort = T/F [T for descending order]) </w:t>
+      </w:r>
+    </w:p>
+    <w:p>
+      <w:pPr>
+        <w:pStyle w:val="ListParagraph"/>
+        <w:numPr>
+          <w:ilvl w:val="1"/>
+          <w:numId w:val="14"/>
+        </w:numPr>
+      </w:pPr>
+      <w:r>
+        <w:t xml:space="preserve">Counts how many observations within a variable. </w:t>
+      </w:r>
+    </w:p>
+    <w:p>
+      <w:pPr>
+        <w:pStyle w:val="ListParagraph"/>
+        <w:numPr>
+          <w:ilvl w:val="1"/>
+          <w:numId w:val="14"/>
+        </w:numPr>
+      </w:pPr>
+      <w:r>
+        <w:t xml:space="preserve">Ex wanting to count how many  penguins there are on each island. </w:t>
+      </w:r>
+    </w:p>
+    <w:p/>
+    <w:p>
+      <w:pPr>
+        <w:pStyle w:val="Heading1"/>
+      </w:pPr>
+      <w:r>
+        <w:t>Lab 7 Commands</w:t>
+      </w:r>
+    </w:p>
+    <w:p>
+      <w:pPr>
+        <w:pStyle w:val="ListParagraph"/>
+        <w:numPr>
+          <w:ilvl w:val="0"/>
+          <w:numId w:val="18"/>
+        </w:numPr>
+      </w:pPr>
+      <w:r>
+        <w:t>%&gt;%  group_by(</w:t>
+      </w:r>
+      <w:r>
+        <w:t>“var1”</w:t>
+      </w:r>
+      <w:r>
+        <w:t xml:space="preserve">, </w:t>
+      </w:r>
+      <w:r>
+        <w:t>“var2”</w:t>
+      </w:r>
+      <w:r>
+        <w:t xml:space="preserve">) %&gt;% </w:t>
+      </w:r>
+      <w:r>
+        <w:t xml:space="preserve"> </w:t>
+      </w:r>
+      <w:r>
+        <w:t>summarize(n_</w:t>
+      </w:r>
+      <w:r>
+        <w:t xml:space="preserve">var </w:t>
+      </w:r>
+      <w:r>
+        <w:t>=n(), .groups = 'keep')</w:t>
+      </w:r>
+    </w:p>
+    <w:p>
+      <w:pPr>
+        <w:pStyle w:val="ListParagraph"/>
+        <w:numPr>
+          <w:ilvl w:val="1"/>
+          <w:numId w:val="18"/>
+        </w:numPr>
+      </w:pPr>
+      <w:r>
+        <w:t xml:space="preserve">Get the number of observations by grouping two variables together. </w:t>
+      </w:r>
+    </w:p>
+    <w:p>
+      <w:pPr>
+        <w:pStyle w:val="ListParagraph"/>
+        <w:numPr>
+          <w:ilvl w:val="0"/>
+          <w:numId w:val="17"/>
+        </w:numPr>
+      </w:pPr>
+      <w:r>
+        <w:t xml:space="preserve">%&gt;% </w:t>
+      </w:r>
+      <w:r>
+        <w:t xml:space="preserve"> </w:t>
+      </w:r>
+      <w:r>
+        <w:t>summarise_all(~(sum(is.na(.))))</w:t>
+      </w:r>
+    </w:p>
+    <w:p>
+      <w:pPr>
+        <w:pStyle w:val="ListParagraph"/>
+        <w:numPr>
+          <w:ilvl w:val="1"/>
+          <w:numId w:val="17"/>
+        </w:numPr>
+      </w:pPr>
+      <w:r>
+        <w:t>Shows # of NAs across all variables</w:t>
+      </w:r>
+    </w:p>
+    <w:p>
+      <w:pPr>
+        <w:pStyle w:val="ListParagraph"/>
+        <w:numPr>
+          <w:ilvl w:val="0"/>
+          <w:numId w:val="17"/>
+        </w:numPr>
+      </w:pPr>
+      <w:r>
+        <w:t xml:space="preserve">Doing a count can also show </w:t>
+      </w:r>
+      <w:r>
+        <w:rPr>
+          <w:i/>
+          <w:iCs/>
+        </w:rPr>
+        <w:t>known</w:t>
+      </w:r>
+      <w:r>
+        <w:t xml:space="preserve"> NAs</w:t>
+      </w:r>
+    </w:p>
+    <w:p>
+      <w:pPr>
+        <w:pStyle w:val="ListParagraph"/>
+        <w:numPr>
+          <w:ilvl w:val="0"/>
+          <w:numId w:val="17"/>
+        </w:numPr>
+      </w:pPr>
+      <w:r>
+        <w:t xml:space="preserve">%&gt;% </w:t>
+      </w:r>
+      <w:r>
+        <w:t xml:space="preserve"> </w:t>
+      </w:r>
+      <w:r>
+        <w:t>na_if("-999")</w:t>
+      </w:r>
+    </w:p>
+    <w:p>
+      <w:pPr>
+        <w:pStyle w:val="ListParagraph"/>
+        <w:numPr>
+          <w:ilvl w:val="1"/>
+          <w:numId w:val="17"/>
+        </w:numPr>
+      </w:pPr>
+      <w:r>
+        <w:t>Converts all “-999” values to NA</w:t>
+      </w:r>
+    </w:p>
+    <w:p>
+      <w:pPr>
+        <w:pStyle w:val="ListParagraph"/>
+        <w:numPr>
+          <w:ilvl w:val="0"/>
+          <w:numId w:val="17"/>
+        </w:numPr>
+      </w:pPr>
+      <w:r>
+        <w:t>naniar::miss_var_summary(</w:t>
+      </w:r>
+      <w:r>
+        <w:t xml:space="preserve"> </w:t>
+      </w:r>
+      <w:r>
+        <w:t>)</w:t>
+      </w:r>
+    </w:p>
+    <w:p>
+      <w:pPr>
+        <w:pStyle w:val="ListParagraph"/>
+        <w:numPr>
+          <w:ilvl w:val="1"/>
+          <w:numId w:val="17"/>
+        </w:numPr>
+      </w:pPr>
+      <w:r>
+        <w:t xml:space="preserve">remember to </w:t>
+      </w:r>
+      <w:r>
+        <w:t xml:space="preserve"> load in “</w:t>
+      </w:r>
+      <w:r>
+        <w:t>+</w:t>
+      </w:r>
+      <w:r>
+        <w:t>library("naniar")</w:t>
+      </w:r>
+      <w:r>
+        <w:t>”</w:t>
+      </w:r>
+    </w:p>
+    <w:p/>
+    <w:p>
+      <w:pPr>
+        <w:pStyle w:val="Heading1"/>
+      </w:pPr>
+      <w:r>
+        <w:t>Lab 8 Commands</w:t>
+      </w:r>
+    </w:p>
+    <w:p>
+      <w:pPr>
+        <w:pStyle w:val="ListParagraph"/>
+        <w:numPr>
+          <w:ilvl w:val="0"/>
+          <w:numId w:val="19"/>
+        </w:numPr>
+      </w:pPr>
+      <w:r>
+        <w:t>IS THE DATA TIDY????</w:t>
+      </w:r>
+    </w:p>
+    <w:p>
+      <w:pPr>
+        <w:pStyle w:val="ListParagraph"/>
+        <w:numPr>
+          <w:ilvl w:val="0"/>
+          <w:numId w:val="19"/>
+        </w:numPr>
+      </w:pPr>
+      <w:r>
+        <w:t>pivot_longer (“var that you want to pivot / not pivot”</w:t>
+      </w:r>
+      <w:r>
+        <w:t>, names_to = “new column name”, values_to = “values move</w:t>
+      </w:r>
+      <w:r>
+        <w:t>d to the column”)</w:t>
+      </w:r>
+    </w:p>
+    <w:p>
+      <w:pPr>
+        <w:pStyle w:val="ListParagraph"/>
+        <w:numPr>
+          <w:ilvl w:val="1"/>
+          <w:numId w:val="19"/>
+        </w:numPr>
+      </w:pPr>
+      <w:r>
+        <w:t xml:space="preserve">Names_to can also be </w:t>
+      </w:r>
+      <w:r>
+        <w:t>concatenate</w:t>
+      </w:r>
+      <w:r>
+        <w:t>d</w:t>
+      </w:r>
+      <w:r>
+        <w:t xml:space="preserve"> </w:t>
+      </w:r>
+      <w:r>
+        <w:t>(</w:t>
+      </w:r>
+      <w:r>
+        <w:t xml:space="preserve"> c(“var1”, “var2” …) )</w:t>
+      </w:r>
+      <w:r>
+        <w:t xml:space="preserve"> creating two separate columns. </w:t>
+      </w:r>
+    </w:p>
+    <w:p>
+      <w:pPr>
+        <w:pStyle w:val="ListParagraph"/>
+        <w:numPr>
+          <w:ilvl w:val="1"/>
+          <w:numId w:val="19"/>
+        </w:numPr>
+      </w:pPr>
+      <w:r>
+        <w:t>for the first part, you can also use “cols = starts_with(“”)” to select all the variables with the string you entered</w:t>
+      </w:r>
+      <w:r>
+        <w:t>.</w:t>
+      </w:r>
+    </w:p>
+    <w:p>
+      <w:pPr>
+        <w:pStyle w:val="ListParagraph"/>
+        <w:numPr>
+          <w:ilvl w:val="2"/>
+          <w:numId w:val="19"/>
+        </w:numPr>
+      </w:pPr>
+      <w:r>
+        <w:t>Also, names_prefix = “” , will select</w:t>
+      </w:r>
+      <w:r>
+        <w:t xml:space="preserve"> </w:t>
+      </w:r>
+      <w:r>
+        <w:t>values with that prefix and delete them</w:t>
+      </w:r>
+    </w:p>
+    <w:p>
+      <w:pPr>
+        <w:pStyle w:val="ListParagraph"/>
+        <w:numPr>
+          <w:ilvl w:val="2"/>
+          <w:numId w:val="19"/>
+        </w:numPr>
+      </w:pPr>
+      <w:r>
+        <w:t xml:space="preserve">Names_sep = “” will </w:t>
+      </w:r>
+      <w:r>
+        <w:t>remove a</w:t>
+      </w:r>
+    </w:p>
+    <w:p>
+      <w:pPr>
+        <w:pStyle w:val="ListParagraph"/>
+        <w:numPr>
+          <w:ilvl w:val="1"/>
+          <w:numId w:val="19"/>
+        </w:numPr>
+      </w:pPr>
+      <w:r>
+        <w:t>Values_drop_na will drop NAs</w:t>
+      </w:r>
+    </w:p>
+    <w:p>
+      <w:pPr>
+        <w:pStyle w:val="ListParagraph"/>
+        <w:numPr>
+          <w:ilvl w:val="0"/>
+          <w:numId w:val="19"/>
+        </w:numPr>
+      </w:pPr>
+      <w:r>
+        <w:drawing>
+          <wp:inline distT="0" distB="0" distL="0" distR="0" wp14:anchorId="7E496A5A" wp14:editId="645E9C9D">
+            <wp:extent cx="2800350" cy="1562332"/>
+            <wp:effectExtent l="19050" t="19050" r="0" b="0"/>
+            <wp:docPr id="1" name="Picture 1" descr="Graphical user interface, text, application, email&#10;&#10;Description automatically generated"/>
+            <wp:cNvGraphicFramePr>
+              <a:graphicFrameLocks xmlns:a="http://schemas.openxmlformats.org/drawingml/2006/main" noChangeAspect="1"/>
+            </wp:cNvGraphicFramePr>
+            <a:graphic xmlns:a="http://schemas.openxmlformats.org/drawingml/2006/main">
+              <a:graphicData uri="http://schemas.openxmlformats.org/drawingml/2006/picture">
+                <pic:pic xmlns:pic="http://schemas.openxmlformats.org/drawingml/2006/picture">
+                  <pic:nvPicPr>
+                    <pic:cNvPr id="1" name="Picture 1" descr="Graphical user interface, text, application, email&#10;&#10;Description automatically generated"/>
+                    <pic:cNvPicPr/>
+                  </pic:nvPicPr>
+                  <pic:blipFill>
+                    <a:blip r:embed="rId5"/>
+                    <a:stretch>
+                      <a:fillRect/>
+                    </a:stretch>
+                  </pic:blipFill>
+                  <pic:spPr>
+                    <a:xfrm>
+                      <a:off x="0" y="0"/>
+                      <a:ext cx="2800350" cy="1562332"/>
+                    </a:xfrm>
+                    <a:prstGeom prst="rect">
+                      <a:avLst/>
+                    </a:prstGeom>
+                    <a:ln>
+                      <a:solidFill>
+                        <a:schemeClr val="accent1"/>
+                      </a:solidFill>
+                    </a:ln>
+                    <a:effectLst>
+                      <a:softEdge rad="0"/>
+                    </a:effectLst>
+                  </pic:spPr>
+                </pic:pic>
+              </a:graphicData>
+            </a:graphic>
+          </wp:inline>
+        </w:drawing>
+      </w:r>
+      <w:r>
+        <w:t xml:space="preserve"> </w:t>
+      </w:r>
+      <w:r>
+        <w:t>‘</w:t>
+      </w:r>
       <w:r>
         <w:rPr>
           <w:b/>
           <w:bCs/>
         </w:rPr>
-        <w:t>(variable)</w:t>
-      </w:r>
-    </w:p>
-    <w:p>
-      <w:pPr>
-        <w:pStyle w:val="ListParagraph"/>
-        <w:numPr>
-          <w:ilvl w:val="2"/>
-          <w:numId w:val="14"/>
-        </w:numPr>
-      </w:pPr>
-      <w:r>
-        <w:t>Shows number of distinct observations and creates a new column</w:t>
-      </w:r>
-    </w:p>
-    <w:p>
-      <w:pPr>
-        <w:pStyle w:val="ListParagraph"/>
-        <w:numPr>
-          <w:ilvl w:val="0"/>
-          <w:numId w:val="14"/>
-        </w:numPr>
-      </w:pPr>
-      <w:proofErr w:type="spellStart"/>
-      <w:r>
-        <w:t>Group_by</w:t>
-      </w:r>
-      <w:proofErr w:type="spellEnd"/>
-      <w:r>
-        <w:t xml:space="preserve">(variable) </w:t>
-      </w:r>
-    </w:p>
-    <w:p>
-      <w:pPr>
-        <w:pStyle w:val="ListParagraph"/>
-        <w:numPr>
-          <w:ilvl w:val="1"/>
-          <w:numId w:val="14"/>
-        </w:numPr>
-      </w:pPr>
-      <w:r>
-        <w:t>Groups observations in a variable and you can connect it with summarize functions</w:t>
-      </w:r>
-    </w:p>
-    <w:p>
-      <w:pPr>
-        <w:pStyle w:val="ListParagraph"/>
-        <w:ind w:left="1440"/>
-      </w:pPr>
-    </w:p>
-    <w:p>
-      <w:pPr>
-        <w:pStyle w:val="ListParagraph"/>
-        <w:numPr>
-          <w:ilvl w:val="0"/>
-          <w:numId w:val="14"/>
+        <w:t>Transform</w:t>
+      </w:r>
+      <w:r>
+        <w:rPr>
+          <w:b/>
+          <w:bCs/>
+        </w:rPr>
+        <w:t>’</w:t>
+      </w:r>
+      <w:r>
+        <w:rPr>
+          <w:b/>
+          <w:bCs/>
+        </w:rPr>
+        <w:t xml:space="preserve"> </w:t>
+      </w:r>
+      <w:r>
+        <w:rPr>
+          <w:b/>
+          <w:bCs/>
+        </w:rPr>
+        <w:t>will basically separate values for which have been put into one cell. Then also use ‘unnest’</w:t>
+      </w:r>
+      <w:r>
+        <w:rPr>
+          <w:b/>
+          <w:bCs/>
+        </w:rPr>
+        <w:t xml:space="preserve"> so the values show up</w:t>
+      </w:r>
+    </w:p>
+    <w:p/>
+    <w:p/>
+    <w:p/>
+    <w:p>
+      <w:pPr>
+        <w:pStyle w:val="ListParagraph"/>
+        <w:numPr>
+          <w:ilvl w:val="0"/>
+          <w:numId w:val="19"/>
         </w:numPr>
       </w:pPr>
       <w:r>
         <w:lastRenderedPageBreak/>
-        <w:t xml:space="preserve">Count(variable, sort = T/F [T for descending order]) </w:t>
-      </w:r>
-    </w:p>
-    <w:p>
-      <w:pPr>
-        <w:pStyle w:val="ListParagraph"/>
-        <w:numPr>
-          <w:ilvl w:val="1"/>
-          <w:numId w:val="14"/>
-        </w:numPr>
-      </w:pPr>
-      <w:r>
-        <w:t xml:space="preserve">Counts how many observations within a variable. </w:t>
-      </w:r>
-    </w:p>
-    <w:p>
-      <w:pPr>
-        <w:pStyle w:val="ListParagraph"/>
-        <w:numPr>
-          <w:ilvl w:val="1"/>
-          <w:numId w:val="14"/>
-        </w:numPr>
-      </w:pPr>
-      <w:r>
-        <w:t xml:space="preserve">Ex wanting to count how many  penguins there are on each island. </w:t>
+        <w:t>%&gt;% as_tibble()</w:t>
+      </w:r>
+    </w:p>
+    <w:p>
+      <w:pPr>
+        <w:pStyle w:val="ListParagraph"/>
+        <w:numPr>
+          <w:ilvl w:val="1"/>
+          <w:numId w:val="19"/>
+        </w:numPr>
+      </w:pPr>
+      <w:r>
+        <w:t>converts data matrix into a data frame</w:t>
+      </w:r>
+    </w:p>
+    <w:p>
+      <w:pPr>
+        <w:pStyle w:val="ListParagraph"/>
+        <w:numPr>
+          <w:ilvl w:val="0"/>
+          <w:numId w:val="19"/>
+        </w:numPr>
+      </w:pPr>
+      <w:r>
+        <w:t>Mutate(var_name = rownames(data_matrix)</w:t>
+      </w:r>
+      <w:r>
+        <w:t>)</w:t>
+      </w:r>
+    </w:p>
+    <w:p>
+      <w:pPr>
+        <w:pStyle w:val="ListParagraph"/>
+        <w:numPr>
+          <w:ilvl w:val="1"/>
+          <w:numId w:val="19"/>
+        </w:numPr>
+      </w:pPr>
+      <w:r>
+        <w:t>Creates a new column with the row names as values under the new column</w:t>
+      </w:r>
+    </w:p>
+    <w:p>
+      <w:pPr>
+        <w:pStyle w:val="ListParagraph"/>
+        <w:numPr>
+          <w:ilvl w:val="0"/>
+          <w:numId w:val="19"/>
+        </w:numPr>
+      </w:pPr>
+      <w:r>
+        <w:t xml:space="preserve">%&gt;% separate (var1, </w:t>
+      </w:r>
+      <w:r>
+        <w:rPr>
+          <w:i/>
+          <w:iCs/>
+        </w:rPr>
+        <w:t>into</w:t>
+      </w:r>
+      <w:r>
+        <w:t xml:space="preserve"> = c(“</w:t>
+      </w:r>
+      <w:r>
+        <w:t xml:space="preserve">col_1”, “col_2”), sep = “any thing that separates the values like an underscore ‘_’ </w:t>
+      </w:r>
+      <w:r>
+        <w:t xml:space="preserve"> or even a space ‘ ‘ </w:t>
+      </w:r>
+      <w:r>
+        <w:t>“ )</w:t>
+      </w:r>
+    </w:p>
+    <w:p>
+      <w:pPr>
+        <w:pStyle w:val="ListParagraph"/>
+        <w:numPr>
+          <w:ilvl w:val="1"/>
+          <w:numId w:val="19"/>
+        </w:numPr>
+      </w:pPr>
+      <w:r>
+        <w:t>Separate values in a column into two columns</w:t>
+      </w:r>
+    </w:p>
+    <w:p>
+      <w:pPr>
+        <w:rPr>
+          <w:b/>
+          <w:bCs/>
+        </w:rPr>
+      </w:pPr>
+      <w:r>
+        <w:rPr>
+          <w:b/>
+          <w:bCs/>
+        </w:rPr>
+        <w:t>Before</w:t>
+      </w:r>
+    </w:p>
+    <w:p>
+      <w:r>
+        <w:drawing>
+          <wp:inline distT="0" distB="0" distL="0" distR="0" wp14:anchorId="340346C3" wp14:editId="365C6804">
+            <wp:extent cx="4795838" cy="2058214"/>
+            <wp:effectExtent l="0" t="0" r="0" b="0"/>
+            <wp:docPr id="3" name="Picture 3" descr="Graphical user interface, text, application&#10;&#10;Description automatically generated"/>
+            <wp:cNvGraphicFramePr>
+              <a:graphicFrameLocks xmlns:a="http://schemas.openxmlformats.org/drawingml/2006/main" noChangeAspect="1"/>
+            </wp:cNvGraphicFramePr>
+            <a:graphic xmlns:a="http://schemas.openxmlformats.org/drawingml/2006/main">
+              <a:graphicData uri="http://schemas.openxmlformats.org/drawingml/2006/picture">
+                <pic:pic xmlns:pic="http://schemas.openxmlformats.org/drawingml/2006/picture">
+                  <pic:nvPicPr>
+                    <pic:cNvPr id="3" name="Picture 3" descr="Graphical user interface, text, application&#10;&#10;Description automatically generated"/>
+                    <pic:cNvPicPr/>
+                  </pic:nvPicPr>
+                  <pic:blipFill>
+                    <a:blip r:embed="rId6"/>
+                    <a:stretch>
+                      <a:fillRect/>
+                    </a:stretch>
+                  </pic:blipFill>
+                  <pic:spPr>
+                    <a:xfrm>
+                      <a:off x="0" y="0"/>
+                      <a:ext cx="4802761" cy="2061185"/>
+                    </a:xfrm>
+                    <a:prstGeom prst="rect">
+                      <a:avLst/>
+                    </a:prstGeom>
+                  </pic:spPr>
+                </pic:pic>
+              </a:graphicData>
+            </a:graphic>
+          </wp:inline>
+        </w:drawing>
+      </w:r>
+    </w:p>
+    <w:p>
+      <w:pPr>
+        <w:rPr>
+          <w:b/>
+          <w:bCs/>
+        </w:rPr>
+      </w:pPr>
+      <w:r>
+        <w:rPr>
+          <w:b/>
+          <w:bCs/>
+        </w:rPr>
+        <w:t>After</w:t>
+      </w:r>
+    </w:p>
+    <w:p>
+      <w:r>
+        <w:drawing>
+          <wp:inline distT="0" distB="0" distL="0" distR="0" wp14:anchorId="1CA42906" wp14:editId="42F1A7EC">
+            <wp:extent cx="5943600" cy="1926590"/>
+            <wp:effectExtent l="0" t="0" r="0" b="0"/>
+            <wp:docPr id="4" name="Picture 4" descr="Graphical user interface&#10;&#10;Description automatically generated"/>
+            <wp:cNvGraphicFramePr>
+              <a:graphicFrameLocks xmlns:a="http://schemas.openxmlformats.org/drawingml/2006/main" noChangeAspect="1"/>
+            </wp:cNvGraphicFramePr>
+            <a:graphic xmlns:a="http://schemas.openxmlformats.org/drawingml/2006/main">
+              <a:graphicData uri="http://schemas.openxmlformats.org/drawingml/2006/picture">
+                <pic:pic xmlns:pic="http://schemas.openxmlformats.org/drawingml/2006/picture">
+                  <pic:nvPicPr>
+                    <pic:cNvPr id="4" name="Picture 4" descr="Graphical user interface&#10;&#10;Description automatically generated"/>
+                    <pic:cNvPicPr/>
+                  </pic:nvPicPr>
+                  <pic:blipFill>
+                    <a:blip r:embed="rId7"/>
+                    <a:stretch>
+                      <a:fillRect/>
+                    </a:stretch>
+                  </pic:blipFill>
+                  <pic:spPr>
+                    <a:xfrm>
+                      <a:off x="0" y="0"/>
+                      <a:ext cx="5943600" cy="1926590"/>
+                    </a:xfrm>
+                    <a:prstGeom prst="rect">
+                      <a:avLst/>
+                    </a:prstGeom>
+                  </pic:spPr>
+                </pic:pic>
+              </a:graphicData>
+            </a:graphic>
+          </wp:inline>
+        </w:drawing>
+      </w:r>
+    </w:p>
+    <w:p>
+      <w:pPr>
+        <w:pStyle w:val="ListParagraph"/>
+        <w:numPr>
+          <w:ilvl w:val="0"/>
+          <w:numId w:val="20"/>
+        </w:numPr>
+      </w:pPr>
+      <w:r>
+        <w:t>%&gt;% unite(new_var_1, “col_1”, “col_2”, sep=”_”)</w:t>
+      </w:r>
+    </w:p>
+    <w:p>
+      <w:pPr>
+        <w:pStyle w:val="ListParagraph"/>
+        <w:numPr>
+          <w:ilvl w:val="1"/>
+          <w:numId w:val="20"/>
+        </w:numPr>
+      </w:pPr>
+      <w:r>
+        <w:t xml:space="preserve">Basically the opposite of separate </w:t>
       </w:r>
     </w:p>
     <w:p/>
@@ -1747,6 +2017,1812 @@
     <w:p/>
     <w:p/>
     <w:p/>
+    <w:p>
+      <w:pPr>
+        <w:pStyle w:val="ListParagraph"/>
+        <w:numPr>
+          <w:ilvl w:val="0"/>
+          <w:numId w:val="20"/>
+        </w:numPr>
+      </w:pPr>
+      <w:r>
+        <w:lastRenderedPageBreak/>
+        <w:t>%&gt;% pivot_wider(names_from = “col_1”</w:t>
+      </w:r>
+      <w:r>
+        <w:t>,</w:t>
+      </w:r>
+      <w:r>
+        <w:t xml:space="preserve"> #observations under this col will be new columns</w:t>
+      </w:r>
+    </w:p>
+    <w:p>
+      <w:pPr>
+        <w:ind w:left="720"/>
+      </w:pPr>
+      <w:r>
+        <w:t xml:space="preserve">values_from = “col_2” #select the </w:t>
+      </w:r>
+      <w:r>
+        <w:t>observations under a column to be the values under the new columns.</w:t>
+      </w:r>
+    </w:p>
+    <w:p>
+      <w:pPr>
+        <w:ind w:left="720"/>
+      </w:pPr>
+      <w:r>
+        <w:rPr>
+          <w:noProof/>
+        </w:rPr>
+        <mc:AlternateContent>
+          <mc:Choice Requires="wpi">
+            <w:drawing>
+              <wp:anchor distT="0" distB="0" distL="114300" distR="114300" simplePos="0" relativeHeight="251663360" behindDoc="0" locked="0" layoutInCell="1" allowOverlap="1" wp14:anchorId="5E9560FC" wp14:editId="4275DFC0">
+                <wp:simplePos x="0" y="0"/>
+                <wp:positionH relativeFrom="column">
+                  <wp:posOffset>2057087</wp:posOffset>
+                </wp:positionH>
+                <wp:positionV relativeFrom="paragraph">
+                  <wp:posOffset>378108</wp:posOffset>
+                </wp:positionV>
+                <wp:extent cx="384120" cy="42120"/>
+                <wp:effectExtent l="57150" t="76200" r="73660" b="91440"/>
+                <wp:wrapNone/>
+                <wp:docPr id="24" name="Ink 24"/>
+                <wp:cNvGraphicFramePr/>
+                <a:graphic xmlns:a="http://schemas.openxmlformats.org/drawingml/2006/main">
+                  <a:graphicData uri="http://schemas.microsoft.com/office/word/2010/wordprocessingInk">
+                    <w14:contentPart bwMode="auto" r:id="rId8">
+                      <w14:nvContentPartPr>
+                        <w14:cNvContentPartPr/>
+                      </w14:nvContentPartPr>
+                      <w14:xfrm>
+                        <a:off x="0" y="0"/>
+                        <a:ext cx="384120" cy="42120"/>
+                      </w14:xfrm>
+                    </w14:contentPart>
+                  </a:graphicData>
+                </a:graphic>
+              </wp:anchor>
+            </w:drawing>
+          </mc:Choice>
+          <mc:Fallback>
+            <w:pict>
+              <v:shapetype w14:anchorId="3013BAA1" id="_x0000_t75" coordsize="21600,21600" o:spt="75" o:preferrelative="t" path="m@4@5l@4@11@9@11@9@5xe" filled="f" stroked="f">
+                <v:stroke joinstyle="miter"/>
+                <v:formulas>
+                  <v:f eqn="if lineDrawn pixelLineWidth 0"/>
+                  <v:f eqn="sum @0 1 0"/>
+                  <v:f eqn="sum 0 0 @1"/>
+                  <v:f eqn="prod @2 1 2"/>
+                  <v:f eqn="prod @3 21600 pixelWidth"/>
+                  <v:f eqn="prod @3 21600 pixelHeight"/>
+                  <v:f eqn="sum @0 0 1"/>
+                  <v:f eqn="prod @6 1 2"/>
+                  <v:f eqn="prod @7 21600 pixelWidth"/>
+                  <v:f eqn="sum @8 21600 0"/>
+                  <v:f eqn="prod @7 21600 pixelHeight"/>
+                  <v:f eqn="sum @10 21600 0"/>
+                </v:formulas>
+                <v:path o:extrusionok="f" gradientshapeok="t" o:connecttype="rect"/>
+                <o:lock v:ext="edit" aspectratio="t"/>
+              </v:shapetype>
+              <v:shape id="Ink 24" o:spid="_x0000_s1026" type="#_x0000_t75" style="position:absolute;margin-left:160.6pt;margin-top:26.9pt;width:33.1pt;height:8.95pt;z-index:251663360;visibility:visible;mso-wrap-style:square;mso-wrap-distance-left:9pt;mso-wrap-distance-top:0;mso-wrap-distance-right:9pt;mso-wrap-distance-bottom:0;mso-position-horizontal:absolute;mso-position-horizontal-relative:text;mso-position-vertical:absolute;mso-position-vertical-relative:text" o:gfxdata="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">
+                <v:imagedata r:id="rId9" o:title=""/>
+              </v:shape>
+            </w:pict>
+          </mc:Fallback>
+        </mc:AlternateContent>
+      </w:r>
+      <w:r>
+        <w:rPr>
+          <w:noProof/>
+        </w:rPr>
+        <mc:AlternateContent>
+          <mc:Choice Requires="wpi">
+            <w:drawing>
+              <wp:anchor distT="0" distB="0" distL="114300" distR="114300" simplePos="0" relativeHeight="251659264" behindDoc="0" locked="0" layoutInCell="1" allowOverlap="1" wp14:anchorId="536E339C" wp14:editId="1C5886EC">
+                <wp:simplePos x="0" y="0"/>
+                <wp:positionH relativeFrom="column">
+                  <wp:posOffset>2072207</wp:posOffset>
+                </wp:positionH>
+                <wp:positionV relativeFrom="paragraph">
+                  <wp:posOffset>218628</wp:posOffset>
+                </wp:positionV>
+                <wp:extent cx="238680" cy="51480"/>
+                <wp:effectExtent l="57150" t="76200" r="66675" b="100965"/>
+                <wp:wrapNone/>
+                <wp:docPr id="20" name="Ink 20"/>
+                <wp:cNvGraphicFramePr/>
+                <a:graphic xmlns:a="http://schemas.openxmlformats.org/drawingml/2006/main">
+                  <a:graphicData uri="http://schemas.microsoft.com/office/word/2010/wordprocessingInk">
+                    <w14:contentPart bwMode="auto" r:id="rId10">
+                      <w14:nvContentPartPr>
+                        <w14:cNvContentPartPr/>
+                      </w14:nvContentPartPr>
+                      <w14:xfrm>
+                        <a:off x="0" y="0"/>
+                        <a:ext cx="238680" cy="51480"/>
+                      </w14:xfrm>
+                    </w14:contentPart>
+                  </a:graphicData>
+                </a:graphic>
+              </wp:anchor>
+            </w:drawing>
+          </mc:Choice>
+          <mc:Fallback>
+            <w:pict>
+              <v:shape w14:anchorId="018EFD12" id="Ink 20" o:spid="_x0000_s1026" type="#_x0000_t75" style="position:absolute;margin-left:161.75pt;margin-top:14.4pt;width:21.65pt;height:9.7pt;z-index:251659264;visibility:visible;mso-wrap-style:square;mso-wrap-distance-left:9pt;mso-wrap-distance-top:0;mso-wrap-distance-right:9pt;mso-wrap-distance-bottom:0;mso-position-horizontal:absolute;mso-position-horizontal-relative:text;mso-position-vertical:absolute;mso-position-vertical-relative:text" o:gfxdata="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">
+                <v:imagedata r:id="rId11" o:title=""/>
+              </v:shape>
+            </w:pict>
+          </mc:Fallback>
+        </mc:AlternateContent>
+      </w:r>
+      <w:r>
+        <w:drawing>
+          <wp:inline distT="0" distB="0" distL="0" distR="0" wp14:anchorId="1DAFC482" wp14:editId="064B1EF6">
+            <wp:extent cx="4662488" cy="1488410"/>
+            <wp:effectExtent l="0" t="0" r="0" b="0"/>
+            <wp:docPr id="5" name="Picture 5" descr="Table&#10;&#10;Description automatically generated"/>
+            <wp:cNvGraphicFramePr>
+              <a:graphicFrameLocks xmlns:a="http://schemas.openxmlformats.org/drawingml/2006/main" noChangeAspect="1"/>
+            </wp:cNvGraphicFramePr>
+            <a:graphic xmlns:a="http://schemas.openxmlformats.org/drawingml/2006/main">
+              <a:graphicData uri="http://schemas.openxmlformats.org/drawingml/2006/picture">
+                <pic:pic xmlns:pic="http://schemas.openxmlformats.org/drawingml/2006/picture">
+                  <pic:nvPicPr>
+                    <pic:cNvPr id="5" name="Picture 5" descr="Table&#10;&#10;Description automatically generated"/>
+                    <pic:cNvPicPr/>
+                  </pic:nvPicPr>
+                  <pic:blipFill>
+                    <a:blip r:embed="rId12"/>
+                    <a:stretch>
+                      <a:fillRect/>
+                    </a:stretch>
+                  </pic:blipFill>
+                  <pic:spPr>
+                    <a:xfrm>
+                      <a:off x="0" y="0"/>
+                      <a:ext cx="4676540" cy="1492896"/>
+                    </a:xfrm>
+                    <a:prstGeom prst="rect">
+                      <a:avLst/>
+                    </a:prstGeom>
+                  </pic:spPr>
+                </pic:pic>
+              </a:graphicData>
+            </a:graphic>
+          </wp:inline>
+        </w:drawing>
+      </w:r>
+    </w:p>
+    <w:p>
+      <w:pPr>
+        <w:ind w:left="720"/>
+        <w:rPr>
+          <w:b/>
+          <w:bCs/>
+        </w:rPr>
+      </w:pPr>
+      <w:r>
+        <w:rPr>
+          <w:b/>
+          <w:bCs/>
+        </w:rPr>
+        <w:t>After</w:t>
+      </w:r>
+    </w:p>
+    <w:p>
+      <w:pPr>
+        <w:ind w:left="720"/>
+      </w:pPr>
+      <w:r>
+        <w:rPr>
+          <w:noProof/>
+        </w:rPr>
+        <mc:AlternateContent>
+          <mc:Choice Requires="wpi">
+            <w:drawing>
+              <wp:anchor distT="0" distB="0" distL="114300" distR="114300" simplePos="0" relativeHeight="251664384" behindDoc="0" locked="0" layoutInCell="1" allowOverlap="1" wp14:anchorId="029EFAE1" wp14:editId="56FD2471">
+                <wp:simplePos x="0" y="0"/>
+                <wp:positionH relativeFrom="column">
+                  <wp:posOffset>4515887</wp:posOffset>
+                </wp:positionH>
+                <wp:positionV relativeFrom="paragraph">
+                  <wp:posOffset>973258</wp:posOffset>
+                </wp:positionV>
+                <wp:extent cx="624240" cy="53280"/>
+                <wp:effectExtent l="38100" t="57150" r="61595" b="99695"/>
+                <wp:wrapNone/>
+                <wp:docPr id="25" name="Ink 25"/>
+                <wp:cNvGraphicFramePr/>
+                <a:graphic xmlns:a="http://schemas.openxmlformats.org/drawingml/2006/main">
+                  <a:graphicData uri="http://schemas.microsoft.com/office/word/2010/wordprocessingInk">
+                    <w14:contentPart bwMode="auto" r:id="rId13">
+                      <w14:nvContentPartPr>
+                        <w14:cNvContentPartPr/>
+                      </w14:nvContentPartPr>
+                      <w14:xfrm>
+                        <a:off x="0" y="0"/>
+                        <a:ext cx="624240" cy="53280"/>
+                      </w14:xfrm>
+                    </w14:contentPart>
+                  </a:graphicData>
+                </a:graphic>
+              </wp:anchor>
+            </w:drawing>
+          </mc:Choice>
+          <mc:Fallback>
+            <w:pict>
+              <v:shape w14:anchorId="4A2A324F" id="Ink 25" o:spid="_x0000_s1026" type="#_x0000_t75" style="position:absolute;margin-left:354.2pt;margin-top:73.85pt;width:51.95pt;height:9.9pt;z-index:251664384;visibility:visible;mso-wrap-style:square;mso-wrap-distance-left:9pt;mso-wrap-distance-top:0;mso-wrap-distance-right:9pt;mso-wrap-distance-bottom:0;mso-position-horizontal:absolute;mso-position-horizontal-relative:text;mso-position-vertical:absolute;mso-position-vertical-relative:text" o:gfxdata="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">
+                <v:imagedata r:id="rId14" o:title=""/>
+              </v:shape>
+            </w:pict>
+          </mc:Fallback>
+        </mc:AlternateContent>
+      </w:r>
+      <w:r>
+        <w:rPr>
+          <w:noProof/>
+        </w:rPr>
+        <mc:AlternateContent>
+          <mc:Choice Requires="wpi">
+            <w:drawing>
+              <wp:anchor distT="0" distB="0" distL="114300" distR="114300" simplePos="0" relativeHeight="251661312" behindDoc="0" locked="0" layoutInCell="1" allowOverlap="1" wp14:anchorId="03CFB4E7" wp14:editId="19246272">
+                <wp:simplePos x="0" y="0"/>
+                <wp:positionH relativeFrom="column">
+                  <wp:posOffset>3310607</wp:posOffset>
+                </wp:positionH>
+                <wp:positionV relativeFrom="paragraph">
+                  <wp:posOffset>1020418</wp:posOffset>
+                </wp:positionV>
+                <wp:extent cx="367560" cy="19080"/>
+                <wp:effectExtent l="57150" t="76200" r="71120" b="95250"/>
+                <wp:wrapNone/>
+                <wp:docPr id="22" name="Ink 22"/>
+                <wp:cNvGraphicFramePr/>
+                <a:graphic xmlns:a="http://schemas.openxmlformats.org/drawingml/2006/main">
+                  <a:graphicData uri="http://schemas.microsoft.com/office/word/2010/wordprocessingInk">
+                    <w14:contentPart bwMode="auto" r:id="rId15">
+                      <w14:nvContentPartPr>
+                        <w14:cNvContentPartPr/>
+                      </w14:nvContentPartPr>
+                      <w14:xfrm>
+                        <a:off x="0" y="0"/>
+                        <a:ext cx="367560" cy="19080"/>
+                      </w14:xfrm>
+                    </w14:contentPart>
+                  </a:graphicData>
+                </a:graphic>
+              </wp:anchor>
+            </w:drawing>
+          </mc:Choice>
+          <mc:Fallback>
+            <w:pict>
+              <v:shape w14:anchorId="54813BA7" id="Ink 22" o:spid="_x0000_s1026" type="#_x0000_t75" style="position:absolute;margin-left:259.3pt;margin-top:77.5pt;width:31.8pt;height:7.15pt;z-index:251661312;visibility:visible;mso-wrap-style:square;mso-wrap-distance-left:9pt;mso-wrap-distance-top:0;mso-wrap-distance-right:9pt;mso-wrap-distance-bottom:0;mso-position-horizontal:absolute;mso-position-horizontal-relative:text;mso-position-vertical:absolute;mso-position-vertical-relative:text" o:gfxdata="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">
+                <v:imagedata r:id="rId16" o:title=""/>
+              </v:shape>
+            </w:pict>
+          </mc:Fallback>
+        </mc:AlternateContent>
+      </w:r>
+      <w:r>
+        <w:rPr>
+          <w:noProof/>
+        </w:rPr>
+        <mc:AlternateContent>
+          <mc:Choice Requires="wpi">
+            <w:drawing>
+              <wp:anchor distT="0" distB="0" distL="114300" distR="114300" simplePos="0" relativeHeight="251660288" behindDoc="0" locked="0" layoutInCell="1" allowOverlap="1" wp14:anchorId="4870E6FF" wp14:editId="75FA2CEC">
+                <wp:simplePos x="0" y="0"/>
+                <wp:positionH relativeFrom="column">
+                  <wp:posOffset>3317087</wp:posOffset>
+                </wp:positionH>
+                <wp:positionV relativeFrom="paragraph">
+                  <wp:posOffset>958498</wp:posOffset>
+                </wp:positionV>
+                <wp:extent cx="372240" cy="53280"/>
+                <wp:effectExtent l="57150" t="57150" r="27940" b="99695"/>
+                <wp:wrapNone/>
+                <wp:docPr id="21" name="Ink 21"/>
+                <wp:cNvGraphicFramePr/>
+                <a:graphic xmlns:a="http://schemas.openxmlformats.org/drawingml/2006/main">
+                  <a:graphicData uri="http://schemas.microsoft.com/office/word/2010/wordprocessingInk">
+                    <w14:contentPart bwMode="auto" r:id="rId17">
+                      <w14:nvContentPartPr>
+                        <w14:cNvContentPartPr/>
+                      </w14:nvContentPartPr>
+                      <w14:xfrm>
+                        <a:off x="0" y="0"/>
+                        <a:ext cx="372240" cy="53280"/>
+                      </w14:xfrm>
+                    </w14:contentPart>
+                  </a:graphicData>
+                </a:graphic>
+              </wp:anchor>
+            </w:drawing>
+          </mc:Choice>
+          <mc:Fallback>
+            <w:pict>
+              <v:shape w14:anchorId="118AA42A" id="Ink 21" o:spid="_x0000_s1026" type="#_x0000_t75" style="position:absolute;margin-left:259.8pt;margin-top:72.6pt;width:32.1pt;height:9.9pt;z-index:251660288;visibility:visible;mso-wrap-style:square;mso-wrap-distance-left:9pt;mso-wrap-distance-top:0;mso-wrap-distance-right:9pt;mso-wrap-distance-bottom:0;mso-position-horizontal:absolute;mso-position-horizontal-relative:text;mso-position-vertical:absolute;mso-position-vertical-relative:text" o:gfxdata="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">
+                <v:imagedata r:id="rId18" o:title=""/>
+              </v:shape>
+            </w:pict>
+          </mc:Fallback>
+        </mc:AlternateContent>
+      </w:r>
+      <w:r>
+        <w:drawing>
+          <wp:inline distT="0" distB="0" distL="0" distR="0" wp14:anchorId="51C5B0BF" wp14:editId="4F82C3D5">
+            <wp:extent cx="5943600" cy="2250440"/>
+            <wp:effectExtent l="0" t="0" r="0" b="0"/>
+            <wp:docPr id="6" name="Picture 6" descr="Table&#10;&#10;Description automatically generated"/>
+            <wp:cNvGraphicFramePr>
+              <a:graphicFrameLocks xmlns:a="http://schemas.openxmlformats.org/drawingml/2006/main" noChangeAspect="1"/>
+            </wp:cNvGraphicFramePr>
+            <a:graphic xmlns:a="http://schemas.openxmlformats.org/drawingml/2006/main">
+              <a:graphicData uri="http://schemas.openxmlformats.org/drawingml/2006/picture">
+                <pic:pic xmlns:pic="http://schemas.openxmlformats.org/drawingml/2006/picture">
+                  <pic:nvPicPr>
+                    <pic:cNvPr id="6" name="Picture 6" descr="Table&#10;&#10;Description automatically generated"/>
+                    <pic:cNvPicPr/>
+                  </pic:nvPicPr>
+                  <pic:blipFill>
+                    <a:blip r:embed="rId19"/>
+                    <a:stretch>
+                      <a:fillRect/>
+                    </a:stretch>
+                  </pic:blipFill>
+                  <pic:spPr>
+                    <a:xfrm>
+                      <a:off x="0" y="0"/>
+                      <a:ext cx="5943600" cy="2250440"/>
+                    </a:xfrm>
+                    <a:prstGeom prst="rect">
+                      <a:avLst/>
+                    </a:prstGeom>
+                  </pic:spPr>
+                </pic:pic>
+              </a:graphicData>
+            </a:graphic>
+          </wp:inline>
+        </w:drawing>
+      </w:r>
+    </w:p>
+    <w:p>
+      <w:pPr>
+        <w:ind w:left="720"/>
+      </w:pPr>
+    </w:p>
+    <w:p>
+      <w:pPr>
+        <w:pStyle w:val="Heading1"/>
+      </w:pPr>
+      <w:r>
+        <w:t>Lab 9 Commands</w:t>
+      </w:r>
+    </w:p>
+    <w:p/>
+    <w:p>
+      <w:r>
+        <w:rPr>
+          <w:b/>
+          <w:bCs/>
+        </w:rPr>
+        <w:t>Data visualization</w:t>
+      </w:r>
+      <w:r>
+        <w:t>:</w:t>
+      </w:r>
+    </w:p>
+    <w:p>
+      <w:pPr>
+        <w:pStyle w:val="ListParagraph"/>
+        <w:numPr>
+          <w:ilvl w:val="0"/>
+          <w:numId w:val="22"/>
+        </w:numPr>
+      </w:pPr>
+      <w:r>
+        <w:t>Basic structure:</w:t>
+      </w:r>
+    </w:p>
+    <w:p>
+      <w:pPr>
+        <w:pStyle w:val="ListParagraph"/>
+        <w:numPr>
+          <w:ilvl w:val="1"/>
+          <w:numId w:val="22"/>
+        </w:numPr>
+      </w:pPr>
+      <w:r>
+        <w:t>ggplot(aes())+geom_x()</w:t>
+      </w:r>
+    </w:p>
+    <w:p>
+      <w:pPr>
+        <w:pStyle w:val="ListParagraph"/>
+        <w:numPr>
+          <w:ilvl w:val="2"/>
+          <w:numId w:val="22"/>
+        </w:numPr>
+      </w:pPr>
+      <w:r>
+        <w:rPr>
+          <w:b/>
+          <w:bCs/>
+        </w:rPr>
+        <w:t>remember to add the “+”</w:t>
+      </w:r>
+    </w:p>
+    <w:p>
+      <w:pPr>
+        <w:pStyle w:val="ListParagraph"/>
+        <w:numPr>
+          <w:ilvl w:val="0"/>
+          <w:numId w:val="22"/>
+        </w:numPr>
+      </w:pPr>
+      <w:r>
+        <w:t xml:space="preserve">geom_point() </w:t>
+      </w:r>
+    </w:p>
+    <w:p>
+      <w:pPr>
+        <w:pStyle w:val="ListParagraph"/>
+        <w:numPr>
+          <w:ilvl w:val="1"/>
+          <w:numId w:val="22"/>
+        </w:numPr>
+      </w:pPr>
+      <w:r>
+        <w:t>Scatterplot</w:t>
+      </w:r>
+    </w:p>
+    <w:p>
+      <w:pPr>
+        <w:pStyle w:val="ListParagraph"/>
+        <w:numPr>
+          <w:ilvl w:val="1"/>
+          <w:numId w:val="22"/>
+        </w:numPr>
+      </w:pPr>
+      <w:r>
+        <w:t>Can add na.rm</w:t>
+      </w:r>
+    </w:p>
+    <w:p>
+      <w:pPr>
+        <w:pStyle w:val="ListParagraph"/>
+        <w:numPr>
+          <w:ilvl w:val="0"/>
+          <w:numId w:val="22"/>
+        </w:numPr>
+      </w:pPr>
+      <w:r>
+        <w:t>geom_jitter()</w:t>
+      </w:r>
+    </w:p>
+    <w:p>
+      <w:pPr>
+        <w:pStyle w:val="ListParagraph"/>
+        <w:numPr>
+          <w:ilvl w:val="1"/>
+          <w:numId w:val="22"/>
+        </w:numPr>
+      </w:pPr>
+      <w:r>
+        <w:t>Similar to point, but gives random noise to data to separate some of the points when overlapping</w:t>
+      </w:r>
+    </w:p>
+    <w:p>
+      <w:pPr>
+        <w:pStyle w:val="ListParagraph"/>
+        <w:numPr>
+          <w:ilvl w:val="1"/>
+          <w:numId w:val="22"/>
+        </w:numPr>
+      </w:pPr>
+      <w:r>
+        <w:t>Can add na.rm</w:t>
+      </w:r>
+    </w:p>
+    <w:p>
+      <w:pPr>
+        <w:ind w:left="1080"/>
+      </w:pPr>
+    </w:p>
+    <w:p>
+      <w:pPr>
+        <w:pStyle w:val="ListParagraph"/>
+        <w:numPr>
+          <w:ilvl w:val="0"/>
+          <w:numId w:val="22"/>
+        </w:numPr>
+      </w:pPr>
+      <w:r>
+        <w:t>+</w:t>
+      </w:r>
+      <w:r>
+        <w:t>geom_smooth(method = lm, se = T)</w:t>
+      </w:r>
+    </w:p>
+    <w:p>
+      <w:pPr>
+        <w:pStyle w:val="ListParagraph"/>
+        <w:numPr>
+          <w:ilvl w:val="1"/>
+          <w:numId w:val="22"/>
+        </w:numPr>
+      </w:pPr>
+      <w:r>
+        <w:t>Gives regression</w:t>
+      </w:r>
+    </w:p>
+    <w:p>
+      <w:pPr>
+        <w:pStyle w:val="ListParagraph"/>
+        <w:numPr>
+          <w:ilvl w:val="0"/>
+          <w:numId w:val="22"/>
+        </w:numPr>
+      </w:pPr>
+      <w:r>
+        <w:t>Geom_bar()</w:t>
+      </w:r>
+    </w:p>
+    <w:p>
+      <w:pPr>
+        <w:pStyle w:val="ListParagraph"/>
+        <w:numPr>
+          <w:ilvl w:val="1"/>
+          <w:numId w:val="22"/>
+        </w:numPr>
+      </w:pPr>
+      <w:r>
+        <w:t>Good bar graph for counts (</w:t>
+      </w:r>
+      <w:r>
+        <w:rPr>
+          <w:b/>
+          <w:bCs/>
+        </w:rPr>
+        <w:t>DOESN’T COUNT Y-AXIS IN THE AESTHETICS</w:t>
+      </w:r>
+      <w:r>
+        <w:t>)</w:t>
+      </w:r>
+    </w:p>
+    <w:p>
+      <w:pPr>
+        <w:pStyle w:val="ListParagraph"/>
+        <w:numPr>
+          <w:ilvl w:val="2"/>
+          <w:numId w:val="22"/>
+        </w:numPr>
+      </w:pPr>
+      <w:r>
+        <w:t>Doing geom_bar(stat=”identity”) is literally the same as geom_col()</w:t>
+      </w:r>
+    </w:p>
+    <w:p>
+      <w:pPr>
+        <w:pStyle w:val="ListParagraph"/>
+        <w:numPr>
+          <w:ilvl w:val="0"/>
+          <w:numId w:val="22"/>
+        </w:numPr>
+      </w:pPr>
+      <w:r>
+        <w:t>Geom_col()</w:t>
+      </w:r>
+    </w:p>
+    <w:p>
+      <w:pPr>
+        <w:pStyle w:val="ListParagraph"/>
+        <w:numPr>
+          <w:ilvl w:val="1"/>
+          <w:numId w:val="22"/>
+        </w:numPr>
+      </w:pPr>
+      <w:r>
+        <w:t xml:space="preserve">Allows to </w:t>
+      </w:r>
+      <w:r>
+        <w:t>specify x and y-axis.</w:t>
+      </w:r>
+    </w:p>
+    <w:p>
+      <w:pPr>
+        <w:pStyle w:val="ListParagraph"/>
+        <w:numPr>
+          <w:ilvl w:val="1"/>
+          <w:numId w:val="22"/>
+        </w:numPr>
+      </w:pPr>
+      <w:r>
+        <w:t>Coord_flip() changes axis</w:t>
+      </w:r>
+    </w:p>
+    <w:p>
+      <w:pPr>
+        <w:pStyle w:val="ListParagraph"/>
+        <w:numPr>
+          <w:ilvl w:val="0"/>
+          <w:numId w:val="22"/>
+        </w:numPr>
+      </w:pPr>
+      <w:r>
+        <w:t>You can do a filter before setting ggplot so</w:t>
+      </w:r>
+      <w:r>
+        <w:t xml:space="preserve"> you can graph a certain data</w:t>
+      </w:r>
+    </w:p>
+    <w:p>
+      <w:pPr>
+        <w:pStyle w:val="ListParagraph"/>
+        <w:numPr>
+          <w:ilvl w:val="0"/>
+          <w:numId w:val="22"/>
+        </w:numPr>
+      </w:pPr>
+      <w:r>
+        <w:t>Geom_boxplot()</w:t>
+      </w:r>
+    </w:p>
+    <w:p/>
+    <w:p>
+      <w:pPr>
+        <w:pStyle w:val="Heading1"/>
+      </w:pPr>
+      <w:r>
+        <w:t>Lab 10 commands</w:t>
+      </w:r>
+    </w:p>
+    <w:p>
+      <w:pPr>
+        <w:pStyle w:val="ListParagraph"/>
+        <w:numPr>
+          <w:ilvl w:val="0"/>
+          <w:numId w:val="23"/>
+        </w:numPr>
+      </w:pPr>
+      <w:r>
+        <w:t>life_history &lt;- read_csv("data/mammal_lifehistories_v2.csv", na="-999") %&gt;% clean_names()</w:t>
+      </w:r>
+    </w:p>
+    <w:p>
+      <w:pPr>
+        <w:pStyle w:val="ListParagraph"/>
+        <w:numPr>
+          <w:ilvl w:val="0"/>
+          <w:numId w:val="23"/>
+        </w:numPr>
+      </w:pPr>
+      <w:r>
+        <w:t>homerange &lt;- read_csv(here("data", "Tamburelloetal_HomeRangeDatabase.csv"), na = c("", "NA", "\\"))</w:t>
+      </w:r>
+    </w:p>
+    <w:p>
+      <w:pPr>
+        <w:pStyle w:val="ListParagraph"/>
+        <w:numPr>
+          <w:ilvl w:val="1"/>
+          <w:numId w:val="23"/>
+        </w:numPr>
+      </w:pPr>
+      <w:r>
+        <w:rPr>
+          <w:b/>
+          <w:bCs/>
+        </w:rPr>
+        <w:t>ONLY DO THIS IF YOU KNOW THE DATA!!</w:t>
+      </w:r>
+    </w:p>
+    <w:p>
+      <w:pPr>
+        <w:pStyle w:val="ListParagraph"/>
+        <w:numPr>
+          <w:ilvl w:val="1"/>
+          <w:numId w:val="23"/>
+        </w:numPr>
+      </w:pPr>
+      <w:r>
+        <w:t>Changes -999 to NA and cleans the variable names</w:t>
+      </w:r>
+    </w:p>
+    <w:p>
+      <w:pPr>
+        <w:pStyle w:val="ListParagraph"/>
+        <w:numPr>
+          <w:ilvl w:val="0"/>
+          <w:numId w:val="23"/>
+        </w:numPr>
+      </w:pPr>
+      <w:r>
+        <w:t>options(scipen=999)</w:t>
+      </w:r>
+    </w:p>
+    <w:p>
+      <w:pPr>
+        <w:pStyle w:val="ListParagraph"/>
+        <w:numPr>
+          <w:ilvl w:val="1"/>
+          <w:numId w:val="23"/>
+        </w:numPr>
+      </w:pPr>
+      <w:r>
+        <w:t>cancels scientific notation for the session</w:t>
+      </w:r>
+    </w:p>
+    <w:p>
+      <w:pPr>
+        <w:pStyle w:val="ListParagraph"/>
+        <w:numPr>
+          <w:ilvl w:val="0"/>
+          <w:numId w:val="23"/>
+        </w:numPr>
+      </w:pPr>
+      <w:r>
+        <w:t>scale_y_log10()</w:t>
+      </w:r>
+    </w:p>
+    <w:p>
+      <w:pPr>
+        <w:pStyle w:val="ListParagraph"/>
+        <w:numPr>
+          <w:ilvl w:val="0"/>
+          <w:numId w:val="23"/>
+        </w:numPr>
+      </w:pPr>
+      <w:r>
+        <w:rPr>
+          <w:rFonts w:hint="eastAsia"/>
+        </w:rPr>
+        <w:t>l</w:t>
+      </w:r>
+      <w:r>
+        <w:t>abs(title = “”, x = “”, y = “”)</w:t>
+      </w:r>
+    </w:p>
+    <w:p>
+      <w:pPr>
+        <w:pStyle w:val="ListParagraph"/>
+        <w:numPr>
+          <w:ilvl w:val="1"/>
+          <w:numId w:val="23"/>
+        </w:numPr>
+      </w:pPr>
+      <w:r>
+        <w:t>setting a axis = NULL, removes the axis name</w:t>
+      </w:r>
+    </w:p>
+    <w:p>
+      <w:pPr>
+        <w:pStyle w:val="ListParagraph"/>
+        <w:numPr>
+          <w:ilvl w:val="0"/>
+          <w:numId w:val="23"/>
+        </w:numPr>
+      </w:pPr>
+      <w:r>
+        <w:t>theme(plot.title=element_text(size=rel(1.25), hjust=0.5))</w:t>
+      </w:r>
+    </w:p>
+    <w:p>
+      <w:pPr>
+        <w:pStyle w:val="ListParagraph"/>
+        <w:numPr>
+          <w:ilvl w:val="1"/>
+          <w:numId w:val="23"/>
+        </w:numPr>
+      </w:pPr>
+      <w:r>
+        <w:t xml:space="preserve">Changes the size and location of the Title </w:t>
+      </w:r>
+    </w:p>
+    <w:p>
+      <w:pPr>
+        <w:pStyle w:val="ListParagraph"/>
+        <w:numPr>
+          <w:ilvl w:val="0"/>
+          <w:numId w:val="23"/>
+        </w:numPr>
+      </w:pPr>
+      <w:r>
+        <w:t>Aes(x = “”, fill</w:t>
+      </w:r>
+      <w:r>
+        <w:t xml:space="preserve"> = </w:t>
+      </w:r>
+      <w:r>
+        <w:t>“”)</w:t>
+      </w:r>
+    </w:p>
+    <w:p>
+      <w:pPr>
+        <w:pStyle w:val="ListParagraph"/>
+        <w:numPr>
+          <w:ilvl w:val="1"/>
+          <w:numId w:val="23"/>
+        </w:numPr>
+      </w:pPr>
+      <w:r>
+        <w:t>‘Fill’ is a common grouping option and automatically generates color</w:t>
+      </w:r>
+    </w:p>
+    <w:p>
+      <w:pPr>
+        <w:pStyle w:val="ListParagraph"/>
+        <w:numPr>
+          <w:ilvl w:val="0"/>
+          <w:numId w:val="23"/>
+        </w:numPr>
+      </w:pPr>
+      <w:r>
+        <w:t xml:space="preserve">Aes(x=””,  </w:t>
+      </w:r>
+      <w:r>
+        <w:t>size = “”)</w:t>
+      </w:r>
+    </w:p>
+    <w:p>
+      <w:pPr>
+        <w:pStyle w:val="ListParagraph"/>
+        <w:numPr>
+          <w:ilvl w:val="1"/>
+          <w:numId w:val="23"/>
+        </w:numPr>
+      </w:pPr>
+      <w:r>
+        <w:t xml:space="preserve">‘Size’ adjust the size of points relative to a continuous variable </w:t>
+      </w:r>
+    </w:p>
+    <w:p>
+      <w:pPr>
+        <w:pStyle w:val="ListParagraph"/>
+        <w:numPr>
+          <w:ilvl w:val="0"/>
+          <w:numId w:val="23"/>
+        </w:numPr>
+      </w:pPr>
+      <w:r>
+        <w:rPr>
+          <w:b/>
+          <w:bCs/>
+        </w:rPr>
+        <w:t>One useful trick is to store the plot as a new ‘object’ and then experiment with geom’s and aesthetics</w:t>
+      </w:r>
+    </w:p>
+    <w:p>
+      <w:pPr>
+        <w:pStyle w:val="ListParagraph"/>
+        <w:numPr>
+          <w:ilvl w:val="0"/>
+          <w:numId w:val="23"/>
+        </w:numPr>
+      </w:pPr>
+      <w:r>
+        <w:t>Scatterplot mods</w:t>
+      </w:r>
+      <w:r>
+        <w:t xml:space="preserve"> </w:t>
+      </w:r>
+    </w:p>
+    <w:p>
+      <w:pPr>
+        <w:pStyle w:val="ListParagraph"/>
+        <w:numPr>
+          <w:ilvl w:val="1"/>
+          <w:numId w:val="23"/>
+        </w:numPr>
+      </w:pPr>
+      <w:r>
+        <w:t>geom_point(size = )</w:t>
+      </w:r>
+      <w:r>
+        <w:t xml:space="preserve"> </w:t>
+      </w:r>
+    </w:p>
+    <w:p>
+      <w:pPr>
+        <w:pStyle w:val="ListParagraph"/>
+        <w:numPr>
+          <w:ilvl w:val="2"/>
+          <w:numId w:val="23"/>
+        </w:numPr>
+      </w:pPr>
+      <w:r>
+        <w:t>Changes dot sizes</w:t>
+      </w:r>
+    </w:p>
+    <w:p>
+      <w:pPr>
+        <w:pStyle w:val="ListParagraph"/>
+        <w:numPr>
+          <w:ilvl w:val="1"/>
+          <w:numId w:val="23"/>
+        </w:numPr>
+      </w:pPr>
+      <w:r>
+        <w:t>Aes(shape = “var_1”, color = “var_1)</w:t>
+      </w:r>
+    </w:p>
+    <w:p>
+      <w:pPr>
+        <w:pStyle w:val="ListParagraph"/>
+        <w:numPr>
+          <w:ilvl w:val="2"/>
+          <w:numId w:val="23"/>
+        </w:numPr>
+      </w:pPr>
+      <w:r>
+        <w:t>Changes the shape and color of the points respectively</w:t>
+      </w:r>
+    </w:p>
+    <w:p>
+      <w:pPr>
+        <w:pStyle w:val="ListParagraph"/>
+        <w:numPr>
+          <w:ilvl w:val="0"/>
+          <w:numId w:val="23"/>
+        </w:numPr>
+      </w:pPr>
+      <w:r>
+        <w:t>geom_bar(position = "dodge")</w:t>
+      </w:r>
+    </w:p>
+    <w:p>
+      <w:pPr>
+        <w:pStyle w:val="ListParagraph"/>
+        <w:numPr>
+          <w:ilvl w:val="1"/>
+          <w:numId w:val="23"/>
+        </w:numPr>
+      </w:pPr>
+      <w:r>
+        <w:t>the bars become side-by-side</w:t>
+      </w:r>
+    </w:p>
+    <w:p>
+      <w:pPr>
+        <w:pStyle w:val="ListParagraph"/>
+        <w:numPr>
+          <w:ilvl w:val="0"/>
+          <w:numId w:val="23"/>
+        </w:numPr>
+      </w:pPr>
+      <w:r>
+        <w:t>geom_bar(position = position_fill())</w:t>
+      </w:r>
+      <w:r>
+        <w:t xml:space="preserve"> </w:t>
+      </w:r>
+      <w:r>
+        <w:t>+  scale_y_continuous(labels = scales::percent)</w:t>
+      </w:r>
+    </w:p>
+    <w:p>
+      <w:pPr>
+        <w:pStyle w:val="ListParagraph"/>
+        <w:numPr>
+          <w:ilvl w:val="1"/>
+          <w:numId w:val="23"/>
+        </w:numPr>
+      </w:pPr>
+      <w:r>
+        <w:t>Scales the bars (using two categories) to be shown percentages / proportions</w:t>
+      </w:r>
+    </w:p>
+    <w:p>
+      <w:pPr>
+        <w:ind w:left="720"/>
+      </w:pPr>
+    </w:p>
+    <w:p>
+      <w:pPr>
+        <w:pStyle w:val="Heading1"/>
+      </w:pPr>
+      <w:r>
+        <w:lastRenderedPageBreak/>
+        <w:t>Lab 11 Commands</w:t>
+      </w:r>
+    </w:p>
+    <w:p>
+      <w:pPr>
+        <w:pStyle w:val="ListParagraph"/>
+        <w:numPr>
+          <w:ilvl w:val="0"/>
+          <w:numId w:val="24"/>
+        </w:numPr>
+      </w:pPr>
+      <w:r>
+        <w:t xml:space="preserve">Note: You might want to mutate a certain variable to be a factor (such as year) so that they </w:t>
+      </w:r>
+      <w:r>
+        <w:t xml:space="preserve">are represented as each axis on a plot </w:t>
+      </w:r>
+    </w:p>
+    <w:p>
+      <w:pPr>
+        <w:pStyle w:val="ListParagraph"/>
+        <w:numPr>
+          <w:ilvl w:val="1"/>
+          <w:numId w:val="24"/>
+        </w:numPr>
+      </w:pPr>
+      <w:r>
+        <w:t>For example:</w:t>
+      </w:r>
+    </w:p>
+    <w:p>
+      <w:pPr>
+        <w:pStyle w:val="ListParagraph"/>
+      </w:pPr>
+      <w:r>
+        <w:t>The variable ‘year’ was not mutated as a factor:</w:t>
+      </w:r>
+    </w:p>
+    <w:p>
+      <w:pPr>
+        <w:pStyle w:val="ListParagraph"/>
+      </w:pPr>
+      <w:r>
+        <w:drawing>
+          <wp:inline distT="0" distB="0" distL="0" distR="0" wp14:anchorId="0728C061" wp14:editId="2BA73759">
+            <wp:extent cx="5307584" cy="3452765"/>
+            <wp:effectExtent l="0" t="0" r="7620" b="0"/>
+            <wp:docPr id="26" name="Picture 26" descr="Chart, line chart&#10;&#10;Description automatically generated"/>
+            <wp:cNvGraphicFramePr>
+              <a:graphicFrameLocks xmlns:a="http://schemas.openxmlformats.org/drawingml/2006/main" noChangeAspect="1"/>
+            </wp:cNvGraphicFramePr>
+            <a:graphic xmlns:a="http://schemas.openxmlformats.org/drawingml/2006/main">
+              <a:graphicData uri="http://schemas.openxmlformats.org/drawingml/2006/picture">
+                <pic:pic xmlns:pic="http://schemas.openxmlformats.org/drawingml/2006/picture">
+                  <pic:nvPicPr>
+                    <pic:cNvPr id="26" name="Picture 26" descr="Chart, line chart&#10;&#10;Description automatically generated"/>
+                    <pic:cNvPicPr/>
+                  </pic:nvPicPr>
+                  <pic:blipFill>
+                    <a:blip r:embed="rId20"/>
+                    <a:stretch>
+                      <a:fillRect/>
+                    </a:stretch>
+                  </pic:blipFill>
+                  <pic:spPr>
+                    <a:xfrm>
+                      <a:off x="0" y="0"/>
+                      <a:ext cx="5312955" cy="3456259"/>
+                    </a:xfrm>
+                    <a:prstGeom prst="rect">
+                      <a:avLst/>
+                    </a:prstGeom>
+                  </pic:spPr>
+                </pic:pic>
+              </a:graphicData>
+            </a:graphic>
+          </wp:inline>
+        </w:drawing>
+      </w:r>
+    </w:p>
+    <w:p>
+      <w:pPr>
+        <w:pStyle w:val="ListParagraph"/>
+      </w:pPr>
+      <w:r>
+        <w:t>However, this plot has ‘year’ as a factor:</w:t>
+      </w:r>
+    </w:p>
+    <w:p>
+      <w:pPr>
+        <w:pStyle w:val="ListParagraph"/>
+      </w:pPr>
+      <w:r>
+        <w:drawing>
+          <wp:inline distT="0" distB="0" distL="0" distR="0" wp14:anchorId="35F6175B" wp14:editId="5DC3EFAD">
+            <wp:extent cx="4836160" cy="3149704"/>
+            <wp:effectExtent l="0" t="0" r="2540" b="0"/>
+            <wp:docPr id="27" name="Picture 27" descr="Chart, line chart&#10;&#10;Description automatically generated"/>
+            <wp:cNvGraphicFramePr>
+              <a:graphicFrameLocks xmlns:a="http://schemas.openxmlformats.org/drawingml/2006/main" noChangeAspect="1"/>
+            </wp:cNvGraphicFramePr>
+            <a:graphic xmlns:a="http://schemas.openxmlformats.org/drawingml/2006/main">
+              <a:graphicData uri="http://schemas.openxmlformats.org/drawingml/2006/picture">
+                <pic:pic xmlns:pic="http://schemas.openxmlformats.org/drawingml/2006/picture">
+                  <pic:nvPicPr>
+                    <pic:cNvPr id="27" name="Picture 27" descr="Chart, line chart&#10;&#10;Description automatically generated"/>
+                    <pic:cNvPicPr/>
+                  </pic:nvPicPr>
+                  <pic:blipFill>
+                    <a:blip r:embed="rId21"/>
+                    <a:stretch>
+                      <a:fillRect/>
+                    </a:stretch>
+                  </pic:blipFill>
+                  <pic:spPr>
+                    <a:xfrm>
+                      <a:off x="0" y="0"/>
+                      <a:ext cx="4840373" cy="3152448"/>
+                    </a:xfrm>
+                    <a:prstGeom prst="rect">
+                      <a:avLst/>
+                    </a:prstGeom>
+                  </pic:spPr>
+                </pic:pic>
+              </a:graphicData>
+            </a:graphic>
+          </wp:inline>
+        </w:drawing>
+      </w:r>
+    </w:p>
+    <w:p>
+      <w:pPr>
+        <w:pStyle w:val="ListParagraph"/>
+      </w:pPr>
+      <w:r>
+        <w:t>Recall you can mutate</w:t>
+      </w:r>
+      <w:r>
+        <w:t xml:space="preserve"> to factor using:</w:t>
+      </w:r>
+    </w:p>
+    <w:p>
+      <w:pPr>
+        <w:pStyle w:val="ListParagraph"/>
+        <w:numPr>
+          <w:ilvl w:val="1"/>
+          <w:numId w:val="24"/>
+        </w:numPr>
+      </w:pPr>
+      <w:r>
+        <w:t>mutate(var_1 = as_factor(var_1))</w:t>
+      </w:r>
+    </w:p>
+    <w:p>
+      <w:pPr>
+        <w:pStyle w:val="ListParagraph"/>
+        <w:numPr>
+          <w:ilvl w:val="0"/>
+          <w:numId w:val="24"/>
+        </w:numPr>
+      </w:pPr>
+      <w:r>
+        <w:lastRenderedPageBreak/>
+        <w:t>theme(axis.text.x = element_text(angle = 60, hjust = 1))</w:t>
+      </w:r>
+    </w:p>
+    <w:p>
+      <w:pPr>
+        <w:pStyle w:val="ListParagraph"/>
+        <w:numPr>
+          <w:ilvl w:val="1"/>
+          <w:numId w:val="24"/>
+        </w:numPr>
+      </w:pPr>
+      <w:r>
+        <w:t>Adds aesthetic to texts</w:t>
+      </w:r>
+    </w:p>
+    <w:p>
+      <w:pPr>
+        <w:pStyle w:val="ListParagraph"/>
+        <w:numPr>
+          <w:ilvl w:val="0"/>
+          <w:numId w:val="24"/>
+        </w:numPr>
+      </w:pPr>
+      <w:r>
+        <w:t>Geom_line()</w:t>
+      </w:r>
+    </w:p>
+    <w:p>
+      <w:pPr>
+        <w:pStyle w:val="ListParagraph"/>
+        <w:numPr>
+          <w:ilvl w:val="1"/>
+          <w:numId w:val="24"/>
+        </w:numPr>
+      </w:pPr>
+      <w:r>
+        <w:t>Great for showing changes over time</w:t>
+      </w:r>
+    </w:p>
+    <w:p>
+      <w:pPr>
+        <w:pStyle w:val="ListParagraph"/>
+        <w:numPr>
+          <w:ilvl w:val="1"/>
+          <w:numId w:val="24"/>
+        </w:numPr>
+      </w:pPr>
+      <w:r>
+        <w:t>Useful when combined with +geom_point()</w:t>
+      </w:r>
+    </w:p>
+    <w:p>
+      <w:pPr>
+        <w:pStyle w:val="ListParagraph"/>
+        <w:numPr>
+          <w:ilvl w:val="2"/>
+          <w:numId w:val="24"/>
+        </w:numPr>
+      </w:pPr>
+      <w:r>
+        <w:t>Geom_point(shape = ‘x’) changes the shape of the point</w:t>
+      </w:r>
+    </w:p>
+    <w:p>
+      <w:pPr>
+        <w:pStyle w:val="ListParagraph"/>
+        <w:numPr>
+          <w:ilvl w:val="0"/>
+          <w:numId w:val="24"/>
+        </w:numPr>
+      </w:pPr>
+      <w:r>
+        <w:t>Geom_histogram()</w:t>
+      </w:r>
+    </w:p>
+    <w:p>
+      <w:pPr>
+        <w:pStyle w:val="ListParagraph"/>
+        <w:numPr>
+          <w:ilvl w:val="1"/>
+          <w:numId w:val="24"/>
+        </w:numPr>
+      </w:pPr>
+      <w:r>
+        <w:t>Great for showing distributions</w:t>
+      </w:r>
+    </w:p>
+    <w:p>
+      <w:pPr>
+        <w:pStyle w:val="ListParagraph"/>
+        <w:numPr>
+          <w:ilvl w:val="1"/>
+          <w:numId w:val="24"/>
+        </w:numPr>
+      </w:pPr>
+      <w:r>
+        <w:t>Geom_histogram(bins = ‘x’) allows to change # of bins</w:t>
+      </w:r>
+    </w:p>
+    <w:p>
+      <w:pPr>
+        <w:pStyle w:val="ListParagraph"/>
+        <w:numPr>
+          <w:ilvl w:val="2"/>
+          <w:numId w:val="24"/>
+        </w:numPr>
+      </w:pPr>
+      <w:r>
+        <w:t>(color = ‘ ‘ ) changes</w:t>
+      </w:r>
+      <w:r>
+        <w:t xml:space="preserve"> the </w:t>
+      </w:r>
+      <w:r>
+        <w:rPr>
+          <w:b/>
+          <w:bCs/>
+        </w:rPr>
+        <w:t>outline</w:t>
+      </w:r>
+      <w:r>
+        <w:t xml:space="preserve"> of the bins</w:t>
+      </w:r>
+    </w:p>
+    <w:p>
+      <w:pPr>
+        <w:pStyle w:val="ListParagraph"/>
+        <w:numPr>
+          <w:ilvl w:val="2"/>
+          <w:numId w:val="24"/>
+        </w:numPr>
+      </w:pPr>
+      <w:r>
+        <w:t xml:space="preserve">(fill = ‘ ‘) changes the </w:t>
+      </w:r>
+      <w:r>
+        <w:rPr>
+          <w:b/>
+          <w:bCs/>
+        </w:rPr>
+        <w:t>interior color</w:t>
+      </w:r>
+      <w:r>
+        <w:t xml:space="preserve"> of the bins</w:t>
+      </w:r>
+    </w:p>
+    <w:p>
+      <w:pPr>
+        <w:pStyle w:val="ListParagraph"/>
+        <w:numPr>
+          <w:ilvl w:val="0"/>
+          <w:numId w:val="24"/>
+        </w:numPr>
+      </w:pPr>
+      <w:r>
+        <w:t>Geom_density()</w:t>
+      </w:r>
+    </w:p>
+    <w:p>
+      <w:pPr>
+        <w:pStyle w:val="ListParagraph"/>
+        <w:numPr>
+          <w:ilvl w:val="1"/>
+          <w:numId w:val="24"/>
+        </w:numPr>
+      </w:pPr>
+      <w:r>
+        <w:t>Shows the area under a curve</w:t>
+      </w:r>
+      <w:r>
+        <w:t xml:space="preserve"> using a smoothing function</w:t>
+      </w:r>
+    </w:p>
+    <w:p>
+      <w:pPr>
+        <w:pStyle w:val="ListParagraph"/>
+        <w:numPr>
+          <w:ilvl w:val="1"/>
+          <w:numId w:val="24"/>
+        </w:numPr>
+      </w:pPr>
+      <w:r>
+        <w:t>Great with pairing with histograms</w:t>
+      </w:r>
+    </w:p>
+    <w:p>
+      <w:pPr>
+        <w:pStyle w:val="ListParagraph"/>
+        <w:numPr>
+          <w:ilvl w:val="1"/>
+          <w:numId w:val="24"/>
+        </w:numPr>
+      </w:pPr>
+      <w:r>
+        <w:t>Has ‘color’ and ‘fill’ feature similar to geom_histogram()</w:t>
+      </w:r>
+    </w:p>
+    <w:p>
+      <w:pPr>
+        <w:pStyle w:val="ListParagraph"/>
+        <w:numPr>
+          <w:ilvl w:val="0"/>
+          <w:numId w:val="24"/>
+        </w:numPr>
+      </w:pPr>
+      <w:r>
+        <w:t>grDevices::colors()</w:t>
+      </w:r>
+    </w:p>
+    <w:p>
+      <w:pPr>
+        <w:pStyle w:val="ListParagraph"/>
+        <w:numPr>
+          <w:ilvl w:val="1"/>
+          <w:numId w:val="24"/>
+        </w:numPr>
+      </w:pPr>
+      <w:r>
+        <w:t>check colors</w:t>
+      </w:r>
+    </w:p>
+    <w:p>
+      <w:pPr>
+        <w:pStyle w:val="ListParagraph"/>
+        <w:numPr>
+          <w:ilvl w:val="0"/>
+          <w:numId w:val="24"/>
+        </w:numPr>
+      </w:pPr>
+      <w:r>
+        <w:t>library(gtools)</w:t>
+      </w:r>
+      <w:r>
+        <w:t xml:space="preserve"> </w:t>
+      </w:r>
+    </w:p>
+    <w:p>
+      <w:pPr>
+        <w:pStyle w:val="ListParagraph"/>
+        <w:numPr>
+          <w:ilvl w:val="1"/>
+          <w:numId w:val="24"/>
+        </w:numPr>
+      </w:pPr>
+      <w:r>
+        <w:t>quartiles &lt;- quantcut(homerange$log10.hra)</w:t>
+      </w:r>
+      <w:r>
+        <w:t xml:space="preserve"> </w:t>
+      </w:r>
+    </w:p>
+    <w:p>
+      <w:pPr>
+        <w:pStyle w:val="ListParagraph"/>
+        <w:numPr>
+          <w:ilvl w:val="2"/>
+          <w:numId w:val="24"/>
+        </w:numPr>
+      </w:pPr>
+      <w:r>
+        <w:t>table(quartiles)</w:t>
+      </w:r>
+    </w:p>
+    <w:p>
+      <w:pPr>
+        <w:pStyle w:val="ListParagraph"/>
+        <w:numPr>
+          <w:ilvl w:val="1"/>
+          <w:numId w:val="24"/>
+        </w:numPr>
+      </w:pPr>
+      <w:r>
+        <w:t xml:space="preserve">Shows quartiles when you want to create a ‘range_category’ </w:t>
+      </w:r>
+    </w:p>
+    <w:p>
+      <w:pPr>
+        <w:pStyle w:val="ListParagraph"/>
+        <w:numPr>
+          <w:ilvl w:val="0"/>
+          <w:numId w:val="24"/>
+        </w:numPr>
+      </w:pPr>
+      <w:r>
+        <w:t>theme(legend.position = "bottom"</w:t>
+      </w:r>
+      <w:r>
+        <w:t>)</w:t>
+      </w:r>
+    </w:p>
+    <w:p>
+      <w:pPr>
+        <w:pStyle w:val="ListParagraph"/>
+        <w:numPr>
+          <w:ilvl w:val="1"/>
+          <w:numId w:val="24"/>
+        </w:numPr>
+      </w:pPr>
+      <w:r>
+        <w:t>sets legend to the bottom of the graph</w:t>
+      </w:r>
+    </w:p>
+    <w:p>
+      <w:pPr>
+        <w:pStyle w:val="ListParagraph"/>
+        <w:numPr>
+          <w:ilvl w:val="0"/>
+          <w:numId w:val="24"/>
+        </w:numPr>
+      </w:pPr>
+      <w:r>
+        <w:t>library(ggthemes)</w:t>
+      </w:r>
+    </w:p>
+    <w:p>
+      <w:pPr>
+        <w:pStyle w:val="ListParagraph"/>
+        <w:numPr>
+          <w:ilvl w:val="1"/>
+          <w:numId w:val="24"/>
+        </w:numPr>
+      </w:pPr>
+      <w:r>
+        <w:t>ls("package:ggthemes")[grepl("theme_", ls("package:ggthemes"))]</w:t>
+      </w:r>
+    </w:p>
+    <w:p>
+      <w:pPr>
+        <w:pStyle w:val="ListParagraph"/>
+        <w:numPr>
+          <w:ilvl w:val="2"/>
+          <w:numId w:val="24"/>
+        </w:numPr>
+      </w:pPr>
+      <w:r>
+        <w:t>Stolen themes</w:t>
+      </w:r>
+    </w:p>
+    <w:p>
+      <w:pPr>
+        <w:pStyle w:val="ListParagraph"/>
+        <w:numPr>
+          <w:ilvl w:val="0"/>
+          <w:numId w:val="24"/>
+        </w:numPr>
+      </w:pPr>
+      <w:r>
+        <w:t>?RColorBrewer</w:t>
+      </w:r>
+    </w:p>
+    <w:p>
+      <w:pPr>
+        <w:pStyle w:val="ListParagraph"/>
+        <w:numPr>
+          <w:ilvl w:val="1"/>
+          <w:numId w:val="24"/>
+        </w:numPr>
+      </w:pPr>
+      <w:r>
+        <w:t xml:space="preserve">Shows palettes </w:t>
+      </w:r>
+      <w:r>
+        <w:rPr>
+          <w:i/>
+          <w:iCs/>
+        </w:rPr>
+        <w:t>at the bottom</w:t>
+      </w:r>
+    </w:p>
+    <w:p>
+      <w:pPr>
+        <w:pStyle w:val="ListParagraph"/>
+        <w:numPr>
+          <w:ilvl w:val="0"/>
+          <w:numId w:val="24"/>
+        </w:numPr>
+      </w:pPr>
+      <w:r>
+        <w:t xml:space="preserve">+`scale_colour_brewer()` is for points  </w:t>
+      </w:r>
+    </w:p>
+    <w:p>
+      <w:pPr>
+        <w:pStyle w:val="ListParagraph"/>
+        <w:numPr>
+          <w:ilvl w:val="0"/>
+          <w:numId w:val="24"/>
+        </w:numPr>
+      </w:pPr>
+      <w:r>
+        <w:t xml:space="preserve">+`scale_fill_brewer()` is for fills  </w:t>
+      </w:r>
+    </w:p>
+    <w:p>
+      <w:pPr>
+        <w:pStyle w:val="ListParagraph"/>
+        <w:numPr>
+          <w:ilvl w:val="0"/>
+          <w:numId w:val="24"/>
+        </w:numPr>
+      </w:pPr>
+      <w:r>
+        <w:t>colors &lt;- paletteer::palettes_d_names</w:t>
+      </w:r>
+    </w:p>
+    <w:p>
+      <w:pPr>
+        <w:pStyle w:val="ListParagraph"/>
+        <w:numPr>
+          <w:ilvl w:val="1"/>
+          <w:numId w:val="24"/>
+        </w:numPr>
+      </w:pPr>
+      <w:r>
+        <w:t>my_palette &lt;- paletteer_d("palettetown::charizard")</w:t>
+      </w:r>
+    </w:p>
+    <w:p>
+      <w:pPr>
+        <w:pStyle w:val="ListParagraph"/>
+        <w:numPr>
+          <w:ilvl w:val="2"/>
+          <w:numId w:val="24"/>
+        </w:numPr>
+      </w:pPr>
+      <w:r>
+        <w:t>barplot(rep(1,14), axes=FALSE, col=my_palette)</w:t>
+      </w:r>
+    </w:p>
+    <w:p>
+      <w:pPr>
+        <w:pStyle w:val="ListParagraph"/>
+        <w:numPr>
+          <w:ilvl w:val="3"/>
+          <w:numId w:val="24"/>
+        </w:numPr>
+      </w:pPr>
+      <w:r>
+        <w:t>p+</w:t>
+      </w:r>
+      <w:r>
+        <w:t>scale_fill_manual(values=my_palette)</w:t>
+      </w:r>
+    </w:p>
+    <w:p>
+      <w:pPr>
+        <w:pStyle w:val="ListParagraph"/>
+        <w:numPr>
+          <w:ilvl w:val="0"/>
+          <w:numId w:val="24"/>
+        </w:numPr>
+      </w:pPr>
+      <w:r>
+        <w:t>+xlim(0, 4) +  ylim(1, 6)</w:t>
+      </w:r>
+    </w:p>
+    <w:p>
+      <w:pPr>
+        <w:pStyle w:val="ListParagraph"/>
+        <w:numPr>
+          <w:ilvl w:val="1"/>
+          <w:numId w:val="24"/>
+        </w:numPr>
+      </w:pPr>
+      <w:r>
+        <w:t>Adjust x and y li</w:t>
+      </w:r>
+      <w:r>
+        <w:t>mits</w:t>
+      </w:r>
+    </w:p>
+    <w:p>
+      <w:pPr>
+        <w:pStyle w:val="ListParagraph"/>
+        <w:numPr>
+          <w:ilvl w:val="0"/>
+          <w:numId w:val="24"/>
+        </w:numPr>
+      </w:pPr>
+      <w:r>
+        <w:t>facet_wrap(~migratory_strategy, ncol=6)</w:t>
+      </w:r>
+      <w:r>
+        <w:t xml:space="preserve"> [left – right]</w:t>
+      </w:r>
+    </w:p>
+    <w:p>
+      <w:pPr>
+        <w:pStyle w:val="ListParagraph"/>
+        <w:numPr>
+          <w:ilvl w:val="1"/>
+          <w:numId w:val="24"/>
+        </w:numPr>
+      </w:pPr>
+      <w:r>
+        <w:t xml:space="preserve">Makes a ribbon of panels </w:t>
+      </w:r>
+    </w:p>
+    <w:p>
+      <w:pPr>
+        <w:pStyle w:val="ListParagraph"/>
+        <w:numPr>
+          <w:ilvl w:val="1"/>
+          <w:numId w:val="24"/>
+        </w:numPr>
+      </w:pPr>
+      <w:r>
+        <w:t>Ncol determines how many columns in a row</w:t>
+      </w:r>
+    </w:p>
+    <w:p>
+      <w:pPr>
+        <w:pStyle w:val="ListParagraph"/>
+        <w:numPr>
+          <w:ilvl w:val="1"/>
+          <w:numId w:val="24"/>
+        </w:numPr>
+      </w:pPr>
+      <w:r>
+        <w:t xml:space="preserve">Note where the ‘~’ determines if creating a top-down or left to right </w:t>
+      </w:r>
+    </w:p>
+    <w:p>
+      <w:pPr>
+        <w:pStyle w:val="ListParagraph"/>
+        <w:numPr>
+          <w:ilvl w:val="0"/>
+          <w:numId w:val="24"/>
+        </w:numPr>
+      </w:pPr>
+      <w:r>
+        <w:t>facet_grid(migratory_strategy~.)</w:t>
+      </w:r>
+      <w:r>
+        <w:t xml:space="preserve"> [ top -down]</w:t>
+      </w:r>
+    </w:p>
+    <w:p>
+      <w:pPr>
+        <w:pStyle w:val="ListParagraph"/>
+        <w:numPr>
+          <w:ilvl w:val="1"/>
+          <w:numId w:val="24"/>
+        </w:numPr>
+      </w:pPr>
+      <w:r>
+        <w:t>Allows control over the faceted variable; arranged in rows or columns</w:t>
+      </w:r>
+    </w:p>
+    <w:p>
+      <w:pPr>
+        <w:pStyle w:val="ListParagraph"/>
+        <w:numPr>
+          <w:ilvl w:val="1"/>
+          <w:numId w:val="24"/>
+        </w:numPr>
+      </w:pPr>
+      <w:r>
+        <w:t>A~B makes a comparison of two categorical variables (A = rows, B = col)</w:t>
+      </w:r>
+    </w:p>
+    <w:p/>
+    <w:p>
+      <w:pPr>
+        <w:ind w:left="720"/>
+      </w:pPr>
+    </w:p>
+    <w:p>
+      <w:pPr>
+        <w:ind w:left="720"/>
+      </w:pPr>
+    </w:p>
+    <w:p>
+      <w:pPr>
+        <w:ind w:left="720"/>
+      </w:pPr>
+    </w:p>
+    <w:p>
+      <w:pPr>
+        <w:ind w:left="720"/>
+      </w:pPr>
+    </w:p>
+    <w:p>
+      <w:pPr>
+        <w:ind w:left="720"/>
+      </w:pPr>
+    </w:p>
+    <w:p>
+      <w:pPr>
+        <w:ind w:left="720"/>
+      </w:pPr>
+    </w:p>
+    <w:p>
+      <w:pPr>
+        <w:ind w:left="720"/>
+      </w:pPr>
+    </w:p>
+    <w:p>
+      <w:pPr>
+        <w:ind w:left="720"/>
+      </w:pPr>
+    </w:p>
+    <w:p>
+      <w:pPr>
+        <w:ind w:left="720"/>
+      </w:pPr>
+    </w:p>
+    <w:p>
+      <w:pPr>
+        <w:ind w:left="720"/>
+      </w:pPr>
+    </w:p>
+    <w:p>
+      <w:pPr>
+        <w:ind w:left="720"/>
+      </w:pPr>
+    </w:p>
+    <w:p>
+      <w:pPr>
+        <w:ind w:left="720"/>
+      </w:pPr>
+    </w:p>
+    <w:p>
+      <w:pPr>
+        <w:ind w:left="720"/>
+      </w:pPr>
+    </w:p>
+    <w:p>
+      <w:pPr>
+        <w:ind w:left="720"/>
+      </w:pPr>
+    </w:p>
     <w:sectPr>
       <w:pgSz w:w="12240" w:h="15840"/>
       <w:pgMar w:top="1440" w:right="1440" w:bottom="1440" w:left="1440" w:header="720" w:footer="720" w:gutter="0"/>
@@ -2007,6 +4083,232 @@
     </w:lvl>
   </w:abstractNum>
   <w:abstractNum w:abstractNumId="3" w15:restartNumberingAfterBreak="0">
+    <w:nsid w:val="10D268A5"/>
+    <w:multiLevelType w:val="hybridMultilevel"/>
+    <w:tmpl w:val="9288FF0A"/>
+    <w:lvl w:ilvl="0" w:tplc="04090001">
+      <w:start w:val="1"/>
+      <w:numFmt w:val="bullet"/>
+      <w:lvlText w:val=""/>
+      <w:lvlJc w:val="left"/>
+      <w:pPr>
+        <w:ind w:left="720" w:hanging="360"/>
+      </w:pPr>
+      <w:rPr>
+        <w:rFonts w:ascii="Symbol" w:hAnsi="Symbol" w:hint="default"/>
+      </w:rPr>
+    </w:lvl>
+    <w:lvl w:ilvl="1" w:tplc="04090003" w:tentative="1">
+      <w:start w:val="1"/>
+      <w:numFmt w:val="bullet"/>
+      <w:lvlText w:val="o"/>
+      <w:lvlJc w:val="left"/>
+      <w:pPr>
+        <w:ind w:left="1440" w:hanging="360"/>
+      </w:pPr>
+      <w:rPr>
+        <w:rFonts w:ascii="Courier New" w:hAnsi="Courier New" w:cs="Courier New" w:hint="default"/>
+      </w:rPr>
+    </w:lvl>
+    <w:lvl w:ilvl="2" w:tplc="04090005" w:tentative="1">
+      <w:start w:val="1"/>
+      <w:numFmt w:val="bullet"/>
+      <w:lvlText w:val=""/>
+      <w:lvlJc w:val="left"/>
+      <w:pPr>
+        <w:ind w:left="2160" w:hanging="360"/>
+      </w:pPr>
+      <w:rPr>
+        <w:rFonts w:ascii="Wingdings" w:hAnsi="Wingdings" w:hint="default"/>
+      </w:rPr>
+    </w:lvl>
+    <w:lvl w:ilvl="3" w:tplc="04090001" w:tentative="1">
+      <w:start w:val="1"/>
+      <w:numFmt w:val="bullet"/>
+      <w:lvlText w:val=""/>
+      <w:lvlJc w:val="left"/>
+      <w:pPr>
+        <w:ind w:left="2880" w:hanging="360"/>
+      </w:pPr>
+      <w:rPr>
+        <w:rFonts w:ascii="Symbol" w:hAnsi="Symbol" w:hint="default"/>
+      </w:rPr>
+    </w:lvl>
+    <w:lvl w:ilvl="4" w:tplc="04090003" w:tentative="1">
+      <w:start w:val="1"/>
+      <w:numFmt w:val="bullet"/>
+      <w:lvlText w:val="o"/>
+      <w:lvlJc w:val="left"/>
+      <w:pPr>
+        <w:ind w:left="3600" w:hanging="360"/>
+      </w:pPr>
+      <w:rPr>
+        <w:rFonts w:ascii="Courier New" w:hAnsi="Courier New" w:cs="Courier New" w:hint="default"/>
+      </w:rPr>
+    </w:lvl>
+    <w:lvl w:ilvl="5" w:tplc="04090005" w:tentative="1">
+      <w:start w:val="1"/>
+      <w:numFmt w:val="bullet"/>
+      <w:lvlText w:val=""/>
+      <w:lvlJc w:val="left"/>
+      <w:pPr>
+        <w:ind w:left="4320" w:hanging="360"/>
+      </w:pPr>
+      <w:rPr>
+        <w:rFonts w:ascii="Wingdings" w:hAnsi="Wingdings" w:hint="default"/>
+      </w:rPr>
+    </w:lvl>
+    <w:lvl w:ilvl="6" w:tplc="04090001" w:tentative="1">
+      <w:start w:val="1"/>
+      <w:numFmt w:val="bullet"/>
+      <w:lvlText w:val=""/>
+      <w:lvlJc w:val="left"/>
+      <w:pPr>
+        <w:ind w:left="5040" w:hanging="360"/>
+      </w:pPr>
+      <w:rPr>
+        <w:rFonts w:ascii="Symbol" w:hAnsi="Symbol" w:hint="default"/>
+      </w:rPr>
+    </w:lvl>
+    <w:lvl w:ilvl="7" w:tplc="04090003" w:tentative="1">
+      <w:start w:val="1"/>
+      <w:numFmt w:val="bullet"/>
+      <w:lvlText w:val="o"/>
+      <w:lvlJc w:val="left"/>
+      <w:pPr>
+        <w:ind w:left="5760" w:hanging="360"/>
+      </w:pPr>
+      <w:rPr>
+        <w:rFonts w:ascii="Courier New" w:hAnsi="Courier New" w:cs="Courier New" w:hint="default"/>
+      </w:rPr>
+    </w:lvl>
+    <w:lvl w:ilvl="8" w:tplc="04090005" w:tentative="1">
+      <w:start w:val="1"/>
+      <w:numFmt w:val="bullet"/>
+      <w:lvlText w:val=""/>
+      <w:lvlJc w:val="left"/>
+      <w:pPr>
+        <w:ind w:left="6480" w:hanging="360"/>
+      </w:pPr>
+      <w:rPr>
+        <w:rFonts w:ascii="Wingdings" w:hAnsi="Wingdings" w:hint="default"/>
+      </w:rPr>
+    </w:lvl>
+  </w:abstractNum>
+  <w:abstractNum w:abstractNumId="4" w15:restartNumberingAfterBreak="0">
+    <w:nsid w:val="11C0320C"/>
+    <w:multiLevelType w:val="hybridMultilevel"/>
+    <w:tmpl w:val="4754E6B4"/>
+    <w:lvl w:ilvl="0" w:tplc="04090001">
+      <w:start w:val="1"/>
+      <w:numFmt w:val="bullet"/>
+      <w:lvlText w:val=""/>
+      <w:lvlJc w:val="left"/>
+      <w:pPr>
+        <w:ind w:left="720" w:hanging="360"/>
+      </w:pPr>
+      <w:rPr>
+        <w:rFonts w:ascii="Symbol" w:hAnsi="Symbol" w:hint="default"/>
+      </w:rPr>
+    </w:lvl>
+    <w:lvl w:ilvl="1" w:tplc="04090003">
+      <w:start w:val="1"/>
+      <w:numFmt w:val="bullet"/>
+      <w:lvlText w:val="o"/>
+      <w:lvlJc w:val="left"/>
+      <w:pPr>
+        <w:ind w:left="1440" w:hanging="360"/>
+      </w:pPr>
+      <w:rPr>
+        <w:rFonts w:ascii="Courier New" w:hAnsi="Courier New" w:cs="Courier New" w:hint="default"/>
+      </w:rPr>
+    </w:lvl>
+    <w:lvl w:ilvl="2" w:tplc="04090005" w:tentative="1">
+      <w:start w:val="1"/>
+      <w:numFmt w:val="bullet"/>
+      <w:lvlText w:val=""/>
+      <w:lvlJc w:val="left"/>
+      <w:pPr>
+        <w:ind w:left="2160" w:hanging="360"/>
+      </w:pPr>
+      <w:rPr>
+        <w:rFonts w:ascii="Wingdings" w:hAnsi="Wingdings" w:hint="default"/>
+      </w:rPr>
+    </w:lvl>
+    <w:lvl w:ilvl="3" w:tplc="04090001" w:tentative="1">
+      <w:start w:val="1"/>
+      <w:numFmt w:val="bullet"/>
+      <w:lvlText w:val=""/>
+      <w:lvlJc w:val="left"/>
+      <w:pPr>
+        <w:ind w:left="2880" w:hanging="360"/>
+      </w:pPr>
+      <w:rPr>
+        <w:rFonts w:ascii="Symbol" w:hAnsi="Symbol" w:hint="default"/>
+      </w:rPr>
+    </w:lvl>
+    <w:lvl w:ilvl="4" w:tplc="04090003" w:tentative="1">
+      <w:start w:val="1"/>
+      <w:numFmt w:val="bullet"/>
+      <w:lvlText w:val="o"/>
+      <w:lvlJc w:val="left"/>
+      <w:pPr>
+        <w:ind w:left="3600" w:hanging="360"/>
+      </w:pPr>
+      <w:rPr>
+        <w:rFonts w:ascii="Courier New" w:hAnsi="Courier New" w:cs="Courier New" w:hint="default"/>
+      </w:rPr>
+    </w:lvl>
+    <w:lvl w:ilvl="5" w:tplc="04090005" w:tentative="1">
+      <w:start w:val="1"/>
+      <w:numFmt w:val="bullet"/>
+      <w:lvlText w:val=""/>
+      <w:lvlJc w:val="left"/>
+      <w:pPr>
+        <w:ind w:left="4320" w:hanging="360"/>
+      </w:pPr>
+      <w:rPr>
+        <w:rFonts w:ascii="Wingdings" w:hAnsi="Wingdings" w:hint="default"/>
+      </w:rPr>
+    </w:lvl>
+    <w:lvl w:ilvl="6" w:tplc="04090001" w:tentative="1">
+      <w:start w:val="1"/>
+      <w:numFmt w:val="bullet"/>
+      <w:lvlText w:val=""/>
+      <w:lvlJc w:val="left"/>
+      <w:pPr>
+        <w:ind w:left="5040" w:hanging="360"/>
+      </w:pPr>
+      <w:rPr>
+        <w:rFonts w:ascii="Symbol" w:hAnsi="Symbol" w:hint="default"/>
+      </w:rPr>
+    </w:lvl>
+    <w:lvl w:ilvl="7" w:tplc="04090003" w:tentative="1">
+      <w:start w:val="1"/>
+      <w:numFmt w:val="bullet"/>
+      <w:lvlText w:val="o"/>
+      <w:lvlJc w:val="left"/>
+      <w:pPr>
+        <w:ind w:left="5760" w:hanging="360"/>
+      </w:pPr>
+      <w:rPr>
+        <w:rFonts w:ascii="Courier New" w:hAnsi="Courier New" w:cs="Courier New" w:hint="default"/>
+      </w:rPr>
+    </w:lvl>
+    <w:lvl w:ilvl="8" w:tplc="04090005" w:tentative="1">
+      <w:start w:val="1"/>
+      <w:numFmt w:val="bullet"/>
+      <w:lvlText w:val=""/>
+      <w:lvlJc w:val="left"/>
+      <w:pPr>
+        <w:ind w:left="6480" w:hanging="360"/>
+      </w:pPr>
+      <w:rPr>
+        <w:rFonts w:ascii="Wingdings" w:hAnsi="Wingdings" w:hint="default"/>
+      </w:rPr>
+    </w:lvl>
+  </w:abstractNum>
+  <w:abstractNum w:abstractNumId="5" w15:restartNumberingAfterBreak="0">
     <w:nsid w:val="1F1A715F"/>
     <w:multiLevelType w:val="hybridMultilevel"/>
     <w:tmpl w:val="260E2B40"/>
@@ -2119,7 +4421,346 @@
       </w:rPr>
     </w:lvl>
   </w:abstractNum>
-  <w:abstractNum w:abstractNumId="4" w15:restartNumberingAfterBreak="0">
+  <w:abstractNum w:abstractNumId="6" w15:restartNumberingAfterBreak="0">
+    <w:nsid w:val="26A13423"/>
+    <w:multiLevelType w:val="hybridMultilevel"/>
+    <w:tmpl w:val="3B5EE250"/>
+    <w:lvl w:ilvl="0" w:tplc="04090001">
+      <w:start w:val="1"/>
+      <w:numFmt w:val="bullet"/>
+      <w:lvlText w:val=""/>
+      <w:lvlJc w:val="left"/>
+      <w:pPr>
+        <w:ind w:left="720" w:hanging="360"/>
+      </w:pPr>
+      <w:rPr>
+        <w:rFonts w:ascii="Symbol" w:hAnsi="Symbol" w:hint="default"/>
+      </w:rPr>
+    </w:lvl>
+    <w:lvl w:ilvl="1" w:tplc="04090003">
+      <w:start w:val="1"/>
+      <w:numFmt w:val="bullet"/>
+      <w:lvlText w:val="o"/>
+      <w:lvlJc w:val="left"/>
+      <w:pPr>
+        <w:ind w:left="1440" w:hanging="360"/>
+      </w:pPr>
+      <w:rPr>
+        <w:rFonts w:ascii="Courier New" w:hAnsi="Courier New" w:cs="Courier New" w:hint="default"/>
+      </w:rPr>
+    </w:lvl>
+    <w:lvl w:ilvl="2" w:tplc="04090005">
+      <w:start w:val="1"/>
+      <w:numFmt w:val="bullet"/>
+      <w:lvlText w:val=""/>
+      <w:lvlJc w:val="left"/>
+      <w:pPr>
+        <w:ind w:left="2160" w:hanging="360"/>
+      </w:pPr>
+      <w:rPr>
+        <w:rFonts w:ascii="Wingdings" w:hAnsi="Wingdings" w:hint="default"/>
+      </w:rPr>
+    </w:lvl>
+    <w:lvl w:ilvl="3" w:tplc="04090001">
+      <w:start w:val="1"/>
+      <w:numFmt w:val="bullet"/>
+      <w:lvlText w:val=""/>
+      <w:lvlJc w:val="left"/>
+      <w:pPr>
+        <w:ind w:left="2880" w:hanging="360"/>
+      </w:pPr>
+      <w:rPr>
+        <w:rFonts w:ascii="Symbol" w:hAnsi="Symbol" w:hint="default"/>
+      </w:rPr>
+    </w:lvl>
+    <w:lvl w:ilvl="4" w:tplc="04090003" w:tentative="1">
+      <w:start w:val="1"/>
+      <w:numFmt w:val="bullet"/>
+      <w:lvlText w:val="o"/>
+      <w:lvlJc w:val="left"/>
+      <w:pPr>
+        <w:ind w:left="3600" w:hanging="360"/>
+      </w:pPr>
+      <w:rPr>
+        <w:rFonts w:ascii="Courier New" w:hAnsi="Courier New" w:cs="Courier New" w:hint="default"/>
+      </w:rPr>
+    </w:lvl>
+    <w:lvl w:ilvl="5" w:tplc="04090005" w:tentative="1">
+      <w:start w:val="1"/>
+      <w:numFmt w:val="bullet"/>
+      <w:lvlText w:val=""/>
+      <w:lvlJc w:val="left"/>
+      <w:pPr>
+        <w:ind w:left="4320" w:hanging="360"/>
+      </w:pPr>
+      <w:rPr>
+        <w:rFonts w:ascii="Wingdings" w:hAnsi="Wingdings" w:hint="default"/>
+      </w:rPr>
+    </w:lvl>
+    <w:lvl w:ilvl="6" w:tplc="04090001" w:tentative="1">
+      <w:start w:val="1"/>
+      <w:numFmt w:val="bullet"/>
+      <w:lvlText w:val=""/>
+      <w:lvlJc w:val="left"/>
+      <w:pPr>
+        <w:ind w:left="5040" w:hanging="360"/>
+      </w:pPr>
+      <w:rPr>
+        <w:rFonts w:ascii="Symbol" w:hAnsi="Symbol" w:hint="default"/>
+      </w:rPr>
+    </w:lvl>
+    <w:lvl w:ilvl="7" w:tplc="04090003" w:tentative="1">
+      <w:start w:val="1"/>
+      <w:numFmt w:val="bullet"/>
+      <w:lvlText w:val="o"/>
+      <w:lvlJc w:val="left"/>
+      <w:pPr>
+        <w:ind w:left="5760" w:hanging="360"/>
+      </w:pPr>
+      <w:rPr>
+        <w:rFonts w:ascii="Courier New" w:hAnsi="Courier New" w:cs="Courier New" w:hint="default"/>
+      </w:rPr>
+    </w:lvl>
+    <w:lvl w:ilvl="8" w:tplc="04090005" w:tentative="1">
+      <w:start w:val="1"/>
+      <w:numFmt w:val="bullet"/>
+      <w:lvlText w:val=""/>
+      <w:lvlJc w:val="left"/>
+      <w:pPr>
+        <w:ind w:left="6480" w:hanging="360"/>
+      </w:pPr>
+      <w:rPr>
+        <w:rFonts w:ascii="Wingdings" w:hAnsi="Wingdings" w:hint="default"/>
+      </w:rPr>
+    </w:lvl>
+  </w:abstractNum>
+  <w:abstractNum w:abstractNumId="7" w15:restartNumberingAfterBreak="0">
+    <w:nsid w:val="2E372956"/>
+    <w:multiLevelType w:val="hybridMultilevel"/>
+    <w:tmpl w:val="09BA8106"/>
+    <w:lvl w:ilvl="0" w:tplc="04090001">
+      <w:start w:val="1"/>
+      <w:numFmt w:val="bullet"/>
+      <w:lvlText w:val=""/>
+      <w:lvlJc w:val="left"/>
+      <w:pPr>
+        <w:ind w:left="720" w:hanging="360"/>
+      </w:pPr>
+      <w:rPr>
+        <w:rFonts w:ascii="Symbol" w:hAnsi="Symbol" w:hint="default"/>
+      </w:rPr>
+    </w:lvl>
+    <w:lvl w:ilvl="1" w:tplc="04090003">
+      <w:start w:val="1"/>
+      <w:numFmt w:val="bullet"/>
+      <w:lvlText w:val="o"/>
+      <w:lvlJc w:val="left"/>
+      <w:pPr>
+        <w:ind w:left="1440" w:hanging="360"/>
+      </w:pPr>
+      <w:rPr>
+        <w:rFonts w:ascii="Courier New" w:hAnsi="Courier New" w:cs="Courier New" w:hint="default"/>
+      </w:rPr>
+    </w:lvl>
+    <w:lvl w:ilvl="2" w:tplc="04090005">
+      <w:start w:val="1"/>
+      <w:numFmt w:val="bullet"/>
+      <w:lvlText w:val=""/>
+      <w:lvlJc w:val="left"/>
+      <w:pPr>
+        <w:ind w:left="2160" w:hanging="360"/>
+      </w:pPr>
+      <w:rPr>
+        <w:rFonts w:ascii="Wingdings" w:hAnsi="Wingdings" w:hint="default"/>
+      </w:rPr>
+    </w:lvl>
+    <w:lvl w:ilvl="3" w:tplc="04090001" w:tentative="1">
+      <w:start w:val="1"/>
+      <w:numFmt w:val="bullet"/>
+      <w:lvlText w:val=""/>
+      <w:lvlJc w:val="left"/>
+      <w:pPr>
+        <w:ind w:left="2880" w:hanging="360"/>
+      </w:pPr>
+      <w:rPr>
+        <w:rFonts w:ascii="Symbol" w:hAnsi="Symbol" w:hint="default"/>
+      </w:rPr>
+    </w:lvl>
+    <w:lvl w:ilvl="4" w:tplc="04090003" w:tentative="1">
+      <w:start w:val="1"/>
+      <w:numFmt w:val="bullet"/>
+      <w:lvlText w:val="o"/>
+      <w:lvlJc w:val="left"/>
+      <w:pPr>
+        <w:ind w:left="3600" w:hanging="360"/>
+      </w:pPr>
+      <w:rPr>
+        <w:rFonts w:ascii="Courier New" w:hAnsi="Courier New" w:cs="Courier New" w:hint="default"/>
+      </w:rPr>
+    </w:lvl>
+    <w:lvl w:ilvl="5" w:tplc="04090005" w:tentative="1">
+      <w:start w:val="1"/>
+      <w:numFmt w:val="bullet"/>
+      <w:lvlText w:val=""/>
+      <w:lvlJc w:val="left"/>
+      <w:pPr>
+        <w:ind w:left="4320" w:hanging="360"/>
+      </w:pPr>
+      <w:rPr>
+        <w:rFonts w:ascii="Wingdings" w:hAnsi="Wingdings" w:hint="default"/>
+      </w:rPr>
+    </w:lvl>
+    <w:lvl w:ilvl="6" w:tplc="04090001" w:tentative="1">
+      <w:start w:val="1"/>
+      <w:numFmt w:val="bullet"/>
+      <w:lvlText w:val=""/>
+      <w:lvlJc w:val="left"/>
+      <w:pPr>
+        <w:ind w:left="5040" w:hanging="360"/>
+      </w:pPr>
+      <w:rPr>
+        <w:rFonts w:ascii="Symbol" w:hAnsi="Symbol" w:hint="default"/>
+      </w:rPr>
+    </w:lvl>
+    <w:lvl w:ilvl="7" w:tplc="04090003" w:tentative="1">
+      <w:start w:val="1"/>
+      <w:numFmt w:val="bullet"/>
+      <w:lvlText w:val="o"/>
+      <w:lvlJc w:val="left"/>
+      <w:pPr>
+        <w:ind w:left="5760" w:hanging="360"/>
+      </w:pPr>
+      <w:rPr>
+        <w:rFonts w:ascii="Courier New" w:hAnsi="Courier New" w:cs="Courier New" w:hint="default"/>
+      </w:rPr>
+    </w:lvl>
+    <w:lvl w:ilvl="8" w:tplc="04090005" w:tentative="1">
+      <w:start w:val="1"/>
+      <w:numFmt w:val="bullet"/>
+      <w:lvlText w:val=""/>
+      <w:lvlJc w:val="left"/>
+      <w:pPr>
+        <w:ind w:left="6480" w:hanging="360"/>
+      </w:pPr>
+      <w:rPr>
+        <w:rFonts w:ascii="Wingdings" w:hAnsi="Wingdings" w:hint="default"/>
+      </w:rPr>
+    </w:lvl>
+  </w:abstractNum>
+  <w:abstractNum w:abstractNumId="8" w15:restartNumberingAfterBreak="0">
+    <w:nsid w:val="31D50776"/>
+    <w:multiLevelType w:val="hybridMultilevel"/>
+    <w:tmpl w:val="B456E65C"/>
+    <w:lvl w:ilvl="0" w:tplc="04090001">
+      <w:start w:val="1"/>
+      <w:numFmt w:val="bullet"/>
+      <w:lvlText w:val=""/>
+      <w:lvlJc w:val="left"/>
+      <w:pPr>
+        <w:ind w:left="720" w:hanging="360"/>
+      </w:pPr>
+      <w:rPr>
+        <w:rFonts w:ascii="Symbol" w:hAnsi="Symbol" w:hint="default"/>
+      </w:rPr>
+    </w:lvl>
+    <w:lvl w:ilvl="1" w:tplc="04090003">
+      <w:start w:val="1"/>
+      <w:numFmt w:val="bullet"/>
+      <w:lvlText w:val="o"/>
+      <w:lvlJc w:val="left"/>
+      <w:pPr>
+        <w:ind w:left="1440" w:hanging="360"/>
+      </w:pPr>
+      <w:rPr>
+        <w:rFonts w:ascii="Courier New" w:hAnsi="Courier New" w:cs="Courier New" w:hint="default"/>
+      </w:rPr>
+    </w:lvl>
+    <w:lvl w:ilvl="2" w:tplc="04090005">
+      <w:start w:val="1"/>
+      <w:numFmt w:val="bullet"/>
+      <w:lvlText w:val=""/>
+      <w:lvlJc w:val="left"/>
+      <w:pPr>
+        <w:ind w:left="2160" w:hanging="360"/>
+      </w:pPr>
+      <w:rPr>
+        <w:rFonts w:ascii="Wingdings" w:hAnsi="Wingdings" w:hint="default"/>
+      </w:rPr>
+    </w:lvl>
+    <w:lvl w:ilvl="3" w:tplc="04090001" w:tentative="1">
+      <w:start w:val="1"/>
+      <w:numFmt w:val="bullet"/>
+      <w:lvlText w:val=""/>
+      <w:lvlJc w:val="left"/>
+      <w:pPr>
+        <w:ind w:left="2880" w:hanging="360"/>
+      </w:pPr>
+      <w:rPr>
+        <w:rFonts w:ascii="Symbol" w:hAnsi="Symbol" w:hint="default"/>
+      </w:rPr>
+    </w:lvl>
+    <w:lvl w:ilvl="4" w:tplc="04090003" w:tentative="1">
+      <w:start w:val="1"/>
+      <w:numFmt w:val="bullet"/>
+      <w:lvlText w:val="o"/>
+      <w:lvlJc w:val="left"/>
+      <w:pPr>
+        <w:ind w:left="3600" w:hanging="360"/>
+      </w:pPr>
+      <w:rPr>
+        <w:rFonts w:ascii="Courier New" w:hAnsi="Courier New" w:cs="Courier New" w:hint="default"/>
+      </w:rPr>
+    </w:lvl>
+    <w:lvl w:ilvl="5" w:tplc="04090005" w:tentative="1">
+      <w:start w:val="1"/>
+      <w:numFmt w:val="bullet"/>
+      <w:lvlText w:val=""/>
+      <w:lvlJc w:val="left"/>
+      <w:pPr>
+        <w:ind w:left="4320" w:hanging="360"/>
+      </w:pPr>
+      <w:rPr>
+        <w:rFonts w:ascii="Wingdings" w:hAnsi="Wingdings" w:hint="default"/>
+      </w:rPr>
+    </w:lvl>
+    <w:lvl w:ilvl="6" w:tplc="04090001" w:tentative="1">
+      <w:start w:val="1"/>
+      <w:numFmt w:val="bullet"/>
+      <w:lvlText w:val=""/>
+      <w:lvlJc w:val="left"/>
+      <w:pPr>
+        <w:ind w:left="5040" w:hanging="360"/>
+      </w:pPr>
+      <w:rPr>
+        <w:rFonts w:ascii="Symbol" w:hAnsi="Symbol" w:hint="default"/>
+      </w:rPr>
+    </w:lvl>
+    <w:lvl w:ilvl="7" w:tplc="04090003" w:tentative="1">
+      <w:start w:val="1"/>
+      <w:numFmt w:val="bullet"/>
+      <w:lvlText w:val="o"/>
+      <w:lvlJc w:val="left"/>
+      <w:pPr>
+        <w:ind w:left="5760" w:hanging="360"/>
+      </w:pPr>
+      <w:rPr>
+        <w:rFonts w:ascii="Courier New" w:hAnsi="Courier New" w:cs="Courier New" w:hint="default"/>
+      </w:rPr>
+    </w:lvl>
+    <w:lvl w:ilvl="8" w:tplc="04090005" w:tentative="1">
+      <w:start w:val="1"/>
+      <w:numFmt w:val="bullet"/>
+      <w:lvlText w:val=""/>
+      <w:lvlJc w:val="left"/>
+      <w:pPr>
+        <w:ind w:left="6480" w:hanging="360"/>
+      </w:pPr>
+      <w:rPr>
+        <w:rFonts w:ascii="Wingdings" w:hAnsi="Wingdings" w:hint="default"/>
+      </w:rPr>
+    </w:lvl>
+  </w:abstractNum>
+  <w:abstractNum w:abstractNumId="9" w15:restartNumberingAfterBreak="0">
     <w:nsid w:val="387D5097"/>
     <w:multiLevelType w:val="hybridMultilevel"/>
     <w:tmpl w:val="FAD20F6C"/>
@@ -2232,7 +4873,120 @@
       </w:rPr>
     </w:lvl>
   </w:abstractNum>
-  <w:abstractNum w:abstractNumId="5" w15:restartNumberingAfterBreak="0">
+  <w:abstractNum w:abstractNumId="10" w15:restartNumberingAfterBreak="0">
+    <w:nsid w:val="3B2F3D10"/>
+    <w:multiLevelType w:val="hybridMultilevel"/>
+    <w:tmpl w:val="8F064532"/>
+    <w:lvl w:ilvl="0" w:tplc="04090001">
+      <w:start w:val="1"/>
+      <w:numFmt w:val="bullet"/>
+      <w:lvlText w:val=""/>
+      <w:lvlJc w:val="left"/>
+      <w:pPr>
+        <w:ind w:left="720" w:hanging="360"/>
+      </w:pPr>
+      <w:rPr>
+        <w:rFonts w:ascii="Symbol" w:hAnsi="Symbol" w:hint="default"/>
+      </w:rPr>
+    </w:lvl>
+    <w:lvl w:ilvl="1" w:tplc="04090003" w:tentative="1">
+      <w:start w:val="1"/>
+      <w:numFmt w:val="bullet"/>
+      <w:lvlText w:val="o"/>
+      <w:lvlJc w:val="left"/>
+      <w:pPr>
+        <w:ind w:left="1440" w:hanging="360"/>
+      </w:pPr>
+      <w:rPr>
+        <w:rFonts w:ascii="Courier New" w:hAnsi="Courier New" w:cs="Courier New" w:hint="default"/>
+      </w:rPr>
+    </w:lvl>
+    <w:lvl w:ilvl="2" w:tplc="04090005" w:tentative="1">
+      <w:start w:val="1"/>
+      <w:numFmt w:val="bullet"/>
+      <w:lvlText w:val=""/>
+      <w:lvlJc w:val="left"/>
+      <w:pPr>
+        <w:ind w:left="2160" w:hanging="360"/>
+      </w:pPr>
+      <w:rPr>
+        <w:rFonts w:ascii="Wingdings" w:hAnsi="Wingdings" w:hint="default"/>
+      </w:rPr>
+    </w:lvl>
+    <w:lvl w:ilvl="3" w:tplc="04090001" w:tentative="1">
+      <w:start w:val="1"/>
+      <w:numFmt w:val="bullet"/>
+      <w:lvlText w:val=""/>
+      <w:lvlJc w:val="left"/>
+      <w:pPr>
+        <w:ind w:left="2880" w:hanging="360"/>
+      </w:pPr>
+      <w:rPr>
+        <w:rFonts w:ascii="Symbol" w:hAnsi="Symbol" w:hint="default"/>
+      </w:rPr>
+    </w:lvl>
+    <w:lvl w:ilvl="4" w:tplc="04090003" w:tentative="1">
+      <w:start w:val="1"/>
+      <w:numFmt w:val="bullet"/>
+      <w:lvlText w:val="o"/>
+      <w:lvlJc w:val="left"/>
+      <w:pPr>
+        <w:ind w:left="3600" w:hanging="360"/>
+      </w:pPr>
+      <w:rPr>
+        <w:rFonts w:ascii="Courier New" w:hAnsi="Courier New" w:cs="Courier New" w:hint="default"/>
+      </w:rPr>
+    </w:lvl>
+    <w:lvl w:ilvl="5" w:tplc="04090005" w:tentative="1">
+      <w:start w:val="1"/>
+      <w:numFmt w:val="bullet"/>
+      <w:lvlText w:val=""/>
+      <w:lvlJc w:val="left"/>
+      <w:pPr>
+        <w:ind w:left="4320" w:hanging="360"/>
+      </w:pPr>
+      <w:rPr>
+        <w:rFonts w:ascii="Wingdings" w:hAnsi="Wingdings" w:hint="default"/>
+      </w:rPr>
+    </w:lvl>
+    <w:lvl w:ilvl="6" w:tplc="04090001" w:tentative="1">
+      <w:start w:val="1"/>
+      <w:numFmt w:val="bullet"/>
+      <w:lvlText w:val=""/>
+      <w:lvlJc w:val="left"/>
+      <w:pPr>
+        <w:ind w:left="5040" w:hanging="360"/>
+      </w:pPr>
+      <w:rPr>
+        <w:rFonts w:ascii="Symbol" w:hAnsi="Symbol" w:hint="default"/>
+      </w:rPr>
+    </w:lvl>
+    <w:lvl w:ilvl="7" w:tplc="04090003" w:tentative="1">
+      <w:start w:val="1"/>
+      <w:numFmt w:val="bullet"/>
+      <w:lvlText w:val="o"/>
+      <w:lvlJc w:val="left"/>
+      <w:pPr>
+        <w:ind w:left="5760" w:hanging="360"/>
+      </w:pPr>
+      <w:rPr>
+        <w:rFonts w:ascii="Courier New" w:hAnsi="Courier New" w:cs="Courier New" w:hint="default"/>
+      </w:rPr>
+    </w:lvl>
+    <w:lvl w:ilvl="8" w:tplc="04090005" w:tentative="1">
+      <w:start w:val="1"/>
+      <w:numFmt w:val="bullet"/>
+      <w:lvlText w:val=""/>
+      <w:lvlJc w:val="left"/>
+      <w:pPr>
+        <w:ind w:left="6480" w:hanging="360"/>
+      </w:pPr>
+      <w:rPr>
+        <w:rFonts w:ascii="Wingdings" w:hAnsi="Wingdings" w:hint="default"/>
+      </w:rPr>
+    </w:lvl>
+  </w:abstractNum>
+  <w:abstractNum w:abstractNumId="11" w15:restartNumberingAfterBreak="0">
     <w:nsid w:val="434F79AE"/>
     <w:multiLevelType w:val="hybridMultilevel"/>
     <w:tmpl w:val="AB183D12"/>
@@ -2345,7 +5099,120 @@
       </w:rPr>
     </w:lvl>
   </w:abstractNum>
-  <w:abstractNum w:abstractNumId="6" w15:restartNumberingAfterBreak="0">
+  <w:abstractNum w:abstractNumId="12" w15:restartNumberingAfterBreak="0">
+    <w:nsid w:val="4B484BAF"/>
+    <w:multiLevelType w:val="hybridMultilevel"/>
+    <w:tmpl w:val="504A839E"/>
+    <w:lvl w:ilvl="0" w:tplc="04090003">
+      <w:start w:val="1"/>
+      <w:numFmt w:val="bullet"/>
+      <w:lvlText w:val="o"/>
+      <w:lvlJc w:val="left"/>
+      <w:pPr>
+        <w:ind w:left="360" w:hanging="360"/>
+      </w:pPr>
+      <w:rPr>
+        <w:rFonts w:ascii="Courier New" w:hAnsi="Courier New" w:cs="Courier New" w:hint="default"/>
+      </w:rPr>
+    </w:lvl>
+    <w:lvl w:ilvl="1" w:tplc="04090003" w:tentative="1">
+      <w:start w:val="1"/>
+      <w:numFmt w:val="bullet"/>
+      <w:lvlText w:val="o"/>
+      <w:lvlJc w:val="left"/>
+      <w:pPr>
+        <w:ind w:left="1080" w:hanging="360"/>
+      </w:pPr>
+      <w:rPr>
+        <w:rFonts w:ascii="Courier New" w:hAnsi="Courier New" w:cs="Courier New" w:hint="default"/>
+      </w:rPr>
+    </w:lvl>
+    <w:lvl w:ilvl="2" w:tplc="04090005" w:tentative="1">
+      <w:start w:val="1"/>
+      <w:numFmt w:val="bullet"/>
+      <w:lvlText w:val=""/>
+      <w:lvlJc w:val="left"/>
+      <w:pPr>
+        <w:ind w:left="1800" w:hanging="360"/>
+      </w:pPr>
+      <w:rPr>
+        <w:rFonts w:ascii="Wingdings" w:hAnsi="Wingdings" w:hint="default"/>
+      </w:rPr>
+    </w:lvl>
+    <w:lvl w:ilvl="3" w:tplc="04090001" w:tentative="1">
+      <w:start w:val="1"/>
+      <w:numFmt w:val="bullet"/>
+      <w:lvlText w:val=""/>
+      <w:lvlJc w:val="left"/>
+      <w:pPr>
+        <w:ind w:left="2520" w:hanging="360"/>
+      </w:pPr>
+      <w:rPr>
+        <w:rFonts w:ascii="Symbol" w:hAnsi="Symbol" w:hint="default"/>
+      </w:rPr>
+    </w:lvl>
+    <w:lvl w:ilvl="4" w:tplc="04090003" w:tentative="1">
+      <w:start w:val="1"/>
+      <w:numFmt w:val="bullet"/>
+      <w:lvlText w:val="o"/>
+      <w:lvlJc w:val="left"/>
+      <w:pPr>
+        <w:ind w:left="3240" w:hanging="360"/>
+      </w:pPr>
+      <w:rPr>
+        <w:rFonts w:ascii="Courier New" w:hAnsi="Courier New" w:cs="Courier New" w:hint="default"/>
+      </w:rPr>
+    </w:lvl>
+    <w:lvl w:ilvl="5" w:tplc="04090005" w:tentative="1">
+      <w:start w:val="1"/>
+      <w:numFmt w:val="bullet"/>
+      <w:lvlText w:val=""/>
+      <w:lvlJc w:val="left"/>
+      <w:pPr>
+        <w:ind w:left="3960" w:hanging="360"/>
+      </w:pPr>
+      <w:rPr>
+        <w:rFonts w:ascii="Wingdings" w:hAnsi="Wingdings" w:hint="default"/>
+      </w:rPr>
+    </w:lvl>
+    <w:lvl w:ilvl="6" w:tplc="04090001" w:tentative="1">
+      <w:start w:val="1"/>
+      <w:numFmt w:val="bullet"/>
+      <w:lvlText w:val=""/>
+      <w:lvlJc w:val="left"/>
+      <w:pPr>
+        <w:ind w:left="4680" w:hanging="360"/>
+      </w:pPr>
+      <w:rPr>
+        <w:rFonts w:ascii="Symbol" w:hAnsi="Symbol" w:hint="default"/>
+      </w:rPr>
+    </w:lvl>
+    <w:lvl w:ilvl="7" w:tplc="04090003" w:tentative="1">
+      <w:start w:val="1"/>
+      <w:numFmt w:val="bullet"/>
+      <w:lvlText w:val="o"/>
+      <w:lvlJc w:val="left"/>
+      <w:pPr>
+        <w:ind w:left="5400" w:hanging="360"/>
+      </w:pPr>
+      <w:rPr>
+        <w:rFonts w:ascii="Courier New" w:hAnsi="Courier New" w:cs="Courier New" w:hint="default"/>
+      </w:rPr>
+    </w:lvl>
+    <w:lvl w:ilvl="8" w:tplc="04090005" w:tentative="1">
+      <w:start w:val="1"/>
+      <w:numFmt w:val="bullet"/>
+      <w:lvlText w:val=""/>
+      <w:lvlJc w:val="left"/>
+      <w:pPr>
+        <w:ind w:left="6120" w:hanging="360"/>
+      </w:pPr>
+      <w:rPr>
+        <w:rFonts w:ascii="Wingdings" w:hAnsi="Wingdings" w:hint="default"/>
+      </w:rPr>
+    </w:lvl>
+  </w:abstractNum>
+  <w:abstractNum w:abstractNumId="13" w15:restartNumberingAfterBreak="0">
     <w:nsid w:val="512823D5"/>
     <w:multiLevelType w:val="hybridMultilevel"/>
     <w:tmpl w:val="C19E61C8"/>
@@ -2458,7 +5325,7 @@
       </w:rPr>
     </w:lvl>
   </w:abstractNum>
-  <w:abstractNum w:abstractNumId="7" w15:restartNumberingAfterBreak="0">
+  <w:abstractNum w:abstractNumId="14" w15:restartNumberingAfterBreak="0">
     <w:nsid w:val="51B5627C"/>
     <w:multiLevelType w:val="hybridMultilevel"/>
     <w:tmpl w:val="F4F020AE"/>
@@ -2571,7 +5438,233 @@
       </w:rPr>
     </w:lvl>
   </w:abstractNum>
-  <w:abstractNum w:abstractNumId="8" w15:restartNumberingAfterBreak="0">
+  <w:abstractNum w:abstractNumId="15" w15:restartNumberingAfterBreak="0">
+    <w:nsid w:val="54532C9D"/>
+    <w:multiLevelType w:val="hybridMultilevel"/>
+    <w:tmpl w:val="60F27812"/>
+    <w:lvl w:ilvl="0" w:tplc="04090003">
+      <w:start w:val="1"/>
+      <w:numFmt w:val="bullet"/>
+      <w:lvlText w:val="o"/>
+      <w:lvlJc w:val="left"/>
+      <w:pPr>
+        <w:ind w:left="360" w:hanging="360"/>
+      </w:pPr>
+      <w:rPr>
+        <w:rFonts w:ascii="Courier New" w:hAnsi="Courier New" w:cs="Courier New" w:hint="default"/>
+      </w:rPr>
+    </w:lvl>
+    <w:lvl w:ilvl="1" w:tplc="04090003" w:tentative="1">
+      <w:start w:val="1"/>
+      <w:numFmt w:val="bullet"/>
+      <w:lvlText w:val="o"/>
+      <w:lvlJc w:val="left"/>
+      <w:pPr>
+        <w:ind w:left="1440" w:hanging="360"/>
+      </w:pPr>
+      <w:rPr>
+        <w:rFonts w:ascii="Courier New" w:hAnsi="Courier New" w:cs="Courier New" w:hint="default"/>
+      </w:rPr>
+    </w:lvl>
+    <w:lvl w:ilvl="2" w:tplc="04090005" w:tentative="1">
+      <w:start w:val="1"/>
+      <w:numFmt w:val="bullet"/>
+      <w:lvlText w:val=""/>
+      <w:lvlJc w:val="left"/>
+      <w:pPr>
+        <w:ind w:left="2160" w:hanging="360"/>
+      </w:pPr>
+      <w:rPr>
+        <w:rFonts w:ascii="Wingdings" w:hAnsi="Wingdings" w:hint="default"/>
+      </w:rPr>
+    </w:lvl>
+    <w:lvl w:ilvl="3" w:tplc="04090001" w:tentative="1">
+      <w:start w:val="1"/>
+      <w:numFmt w:val="bullet"/>
+      <w:lvlText w:val=""/>
+      <w:lvlJc w:val="left"/>
+      <w:pPr>
+        <w:ind w:left="2880" w:hanging="360"/>
+      </w:pPr>
+      <w:rPr>
+        <w:rFonts w:ascii="Symbol" w:hAnsi="Symbol" w:hint="default"/>
+      </w:rPr>
+    </w:lvl>
+    <w:lvl w:ilvl="4" w:tplc="04090003" w:tentative="1">
+      <w:start w:val="1"/>
+      <w:numFmt w:val="bullet"/>
+      <w:lvlText w:val="o"/>
+      <w:lvlJc w:val="left"/>
+      <w:pPr>
+        <w:ind w:left="3600" w:hanging="360"/>
+      </w:pPr>
+      <w:rPr>
+        <w:rFonts w:ascii="Courier New" w:hAnsi="Courier New" w:cs="Courier New" w:hint="default"/>
+      </w:rPr>
+    </w:lvl>
+    <w:lvl w:ilvl="5" w:tplc="04090005" w:tentative="1">
+      <w:start w:val="1"/>
+      <w:numFmt w:val="bullet"/>
+      <w:lvlText w:val=""/>
+      <w:lvlJc w:val="left"/>
+      <w:pPr>
+        <w:ind w:left="4320" w:hanging="360"/>
+      </w:pPr>
+      <w:rPr>
+        <w:rFonts w:ascii="Wingdings" w:hAnsi="Wingdings" w:hint="default"/>
+      </w:rPr>
+    </w:lvl>
+    <w:lvl w:ilvl="6" w:tplc="04090001" w:tentative="1">
+      <w:start w:val="1"/>
+      <w:numFmt w:val="bullet"/>
+      <w:lvlText w:val=""/>
+      <w:lvlJc w:val="left"/>
+      <w:pPr>
+        <w:ind w:left="5040" w:hanging="360"/>
+      </w:pPr>
+      <w:rPr>
+        <w:rFonts w:ascii="Symbol" w:hAnsi="Symbol" w:hint="default"/>
+      </w:rPr>
+    </w:lvl>
+    <w:lvl w:ilvl="7" w:tplc="04090003" w:tentative="1">
+      <w:start w:val="1"/>
+      <w:numFmt w:val="bullet"/>
+      <w:lvlText w:val="o"/>
+      <w:lvlJc w:val="left"/>
+      <w:pPr>
+        <w:ind w:left="5760" w:hanging="360"/>
+      </w:pPr>
+      <w:rPr>
+        <w:rFonts w:ascii="Courier New" w:hAnsi="Courier New" w:cs="Courier New" w:hint="default"/>
+      </w:rPr>
+    </w:lvl>
+    <w:lvl w:ilvl="8" w:tplc="04090005" w:tentative="1">
+      <w:start w:val="1"/>
+      <w:numFmt w:val="bullet"/>
+      <w:lvlText w:val=""/>
+      <w:lvlJc w:val="left"/>
+      <w:pPr>
+        <w:ind w:left="6480" w:hanging="360"/>
+      </w:pPr>
+      <w:rPr>
+        <w:rFonts w:ascii="Wingdings" w:hAnsi="Wingdings" w:hint="default"/>
+      </w:rPr>
+    </w:lvl>
+  </w:abstractNum>
+  <w:abstractNum w:abstractNumId="16" w15:restartNumberingAfterBreak="0">
+    <w:nsid w:val="55C23B0C"/>
+    <w:multiLevelType w:val="hybridMultilevel"/>
+    <w:tmpl w:val="61BAA5A0"/>
+    <w:lvl w:ilvl="0" w:tplc="04090001">
+      <w:start w:val="1"/>
+      <w:numFmt w:val="bullet"/>
+      <w:lvlText w:val=""/>
+      <w:lvlJc w:val="left"/>
+      <w:pPr>
+        <w:ind w:left="720" w:hanging="360"/>
+      </w:pPr>
+      <w:rPr>
+        <w:rFonts w:ascii="Symbol" w:hAnsi="Symbol" w:hint="default"/>
+      </w:rPr>
+    </w:lvl>
+    <w:lvl w:ilvl="1" w:tplc="04090003">
+      <w:start w:val="1"/>
+      <w:numFmt w:val="bullet"/>
+      <w:lvlText w:val="o"/>
+      <w:lvlJc w:val="left"/>
+      <w:pPr>
+        <w:ind w:left="1440" w:hanging="360"/>
+      </w:pPr>
+      <w:rPr>
+        <w:rFonts w:ascii="Courier New" w:hAnsi="Courier New" w:cs="Courier New" w:hint="default"/>
+      </w:rPr>
+    </w:lvl>
+    <w:lvl w:ilvl="2" w:tplc="04090005" w:tentative="1">
+      <w:start w:val="1"/>
+      <w:numFmt w:val="bullet"/>
+      <w:lvlText w:val=""/>
+      <w:lvlJc w:val="left"/>
+      <w:pPr>
+        <w:ind w:left="2160" w:hanging="360"/>
+      </w:pPr>
+      <w:rPr>
+        <w:rFonts w:ascii="Wingdings" w:hAnsi="Wingdings" w:hint="default"/>
+      </w:rPr>
+    </w:lvl>
+    <w:lvl w:ilvl="3" w:tplc="04090001" w:tentative="1">
+      <w:start w:val="1"/>
+      <w:numFmt w:val="bullet"/>
+      <w:lvlText w:val=""/>
+      <w:lvlJc w:val="left"/>
+      <w:pPr>
+        <w:ind w:left="2880" w:hanging="360"/>
+      </w:pPr>
+      <w:rPr>
+        <w:rFonts w:ascii="Symbol" w:hAnsi="Symbol" w:hint="default"/>
+      </w:rPr>
+    </w:lvl>
+    <w:lvl w:ilvl="4" w:tplc="04090003" w:tentative="1">
+      <w:start w:val="1"/>
+      <w:numFmt w:val="bullet"/>
+      <w:lvlText w:val="o"/>
+      <w:lvlJc w:val="left"/>
+      <w:pPr>
+        <w:ind w:left="3600" w:hanging="360"/>
+      </w:pPr>
+      <w:rPr>
+        <w:rFonts w:ascii="Courier New" w:hAnsi="Courier New" w:cs="Courier New" w:hint="default"/>
+      </w:rPr>
+    </w:lvl>
+    <w:lvl w:ilvl="5" w:tplc="04090005" w:tentative="1">
+      <w:start w:val="1"/>
+      <w:numFmt w:val="bullet"/>
+      <w:lvlText w:val=""/>
+      <w:lvlJc w:val="left"/>
+      <w:pPr>
+        <w:ind w:left="4320" w:hanging="360"/>
+      </w:pPr>
+      <w:rPr>
+        <w:rFonts w:ascii="Wingdings" w:hAnsi="Wingdings" w:hint="default"/>
+      </w:rPr>
+    </w:lvl>
+    <w:lvl w:ilvl="6" w:tplc="04090001" w:tentative="1">
+      <w:start w:val="1"/>
+      <w:numFmt w:val="bullet"/>
+      <w:lvlText w:val=""/>
+      <w:lvlJc w:val="left"/>
+      <w:pPr>
+        <w:ind w:left="5040" w:hanging="360"/>
+      </w:pPr>
+      <w:rPr>
+        <w:rFonts w:ascii="Symbol" w:hAnsi="Symbol" w:hint="default"/>
+      </w:rPr>
+    </w:lvl>
+    <w:lvl w:ilvl="7" w:tplc="04090003" w:tentative="1">
+      <w:start w:val="1"/>
+      <w:numFmt w:val="bullet"/>
+      <w:lvlText w:val="o"/>
+      <w:lvlJc w:val="left"/>
+      <w:pPr>
+        <w:ind w:left="5760" w:hanging="360"/>
+      </w:pPr>
+      <w:rPr>
+        <w:rFonts w:ascii="Courier New" w:hAnsi="Courier New" w:cs="Courier New" w:hint="default"/>
+      </w:rPr>
+    </w:lvl>
+    <w:lvl w:ilvl="8" w:tplc="04090005" w:tentative="1">
+      <w:start w:val="1"/>
+      <w:numFmt w:val="bullet"/>
+      <w:lvlText w:val=""/>
+      <w:lvlJc w:val="left"/>
+      <w:pPr>
+        <w:ind w:left="6480" w:hanging="360"/>
+      </w:pPr>
+      <w:rPr>
+        <w:rFonts w:ascii="Wingdings" w:hAnsi="Wingdings" w:hint="default"/>
+      </w:rPr>
+    </w:lvl>
+  </w:abstractNum>
+  <w:abstractNum w:abstractNumId="17" w15:restartNumberingAfterBreak="0">
     <w:nsid w:val="58B14DD1"/>
     <w:multiLevelType w:val="hybridMultilevel"/>
     <w:tmpl w:val="2BB66736"/>
@@ -2684,7 +5777,7 @@
       </w:rPr>
     </w:lvl>
   </w:abstractNum>
-  <w:abstractNum w:abstractNumId="9" w15:restartNumberingAfterBreak="0">
+  <w:abstractNum w:abstractNumId="18" w15:restartNumberingAfterBreak="0">
     <w:nsid w:val="5E331A86"/>
     <w:multiLevelType w:val="hybridMultilevel"/>
     <w:tmpl w:val="7EC022C8"/>
@@ -2797,7 +5890,7 @@
       </w:rPr>
     </w:lvl>
   </w:abstractNum>
-  <w:abstractNum w:abstractNumId="10" w15:restartNumberingAfterBreak="0">
+  <w:abstractNum w:abstractNumId="19" w15:restartNumberingAfterBreak="0">
     <w:nsid w:val="5E5F2FAD"/>
     <w:multiLevelType w:val="hybridMultilevel"/>
     <w:tmpl w:val="8206BE28"/>
@@ -2910,7 +6003,7 @@
       </w:rPr>
     </w:lvl>
   </w:abstractNum>
-  <w:abstractNum w:abstractNumId="11" w15:restartNumberingAfterBreak="0">
+  <w:abstractNum w:abstractNumId="20" w15:restartNumberingAfterBreak="0">
     <w:nsid w:val="60777712"/>
     <w:multiLevelType w:val="hybridMultilevel"/>
     <w:tmpl w:val="7A86DEB8"/>
@@ -3023,7 +6116,120 @@
       </w:rPr>
     </w:lvl>
   </w:abstractNum>
-  <w:abstractNum w:abstractNumId="12" w15:restartNumberingAfterBreak="0">
+  <w:abstractNum w:abstractNumId="21" w15:restartNumberingAfterBreak="0">
+    <w:nsid w:val="62A11976"/>
+    <w:multiLevelType w:val="hybridMultilevel"/>
+    <w:tmpl w:val="EA9AABE0"/>
+    <w:lvl w:ilvl="0" w:tplc="04090001">
+      <w:start w:val="1"/>
+      <w:numFmt w:val="bullet"/>
+      <w:lvlText w:val=""/>
+      <w:lvlJc w:val="left"/>
+      <w:pPr>
+        <w:ind w:left="1440" w:hanging="360"/>
+      </w:pPr>
+      <w:rPr>
+        <w:rFonts w:ascii="Symbol" w:hAnsi="Symbol" w:hint="default"/>
+      </w:rPr>
+    </w:lvl>
+    <w:lvl w:ilvl="1" w:tplc="04090003" w:tentative="1">
+      <w:start w:val="1"/>
+      <w:numFmt w:val="bullet"/>
+      <w:lvlText w:val="o"/>
+      <w:lvlJc w:val="left"/>
+      <w:pPr>
+        <w:ind w:left="2160" w:hanging="360"/>
+      </w:pPr>
+      <w:rPr>
+        <w:rFonts w:ascii="Courier New" w:hAnsi="Courier New" w:cs="Courier New" w:hint="default"/>
+      </w:rPr>
+    </w:lvl>
+    <w:lvl w:ilvl="2" w:tplc="04090005" w:tentative="1">
+      <w:start w:val="1"/>
+      <w:numFmt w:val="bullet"/>
+      <w:lvlText w:val=""/>
+      <w:lvlJc w:val="left"/>
+      <w:pPr>
+        <w:ind w:left="2880" w:hanging="360"/>
+      </w:pPr>
+      <w:rPr>
+        <w:rFonts w:ascii="Wingdings" w:hAnsi="Wingdings" w:hint="default"/>
+      </w:rPr>
+    </w:lvl>
+    <w:lvl w:ilvl="3" w:tplc="04090001" w:tentative="1">
+      <w:start w:val="1"/>
+      <w:numFmt w:val="bullet"/>
+      <w:lvlText w:val=""/>
+      <w:lvlJc w:val="left"/>
+      <w:pPr>
+        <w:ind w:left="3600" w:hanging="360"/>
+      </w:pPr>
+      <w:rPr>
+        <w:rFonts w:ascii="Symbol" w:hAnsi="Symbol" w:hint="default"/>
+      </w:rPr>
+    </w:lvl>
+    <w:lvl w:ilvl="4" w:tplc="04090003" w:tentative="1">
+      <w:start w:val="1"/>
+      <w:numFmt w:val="bullet"/>
+      <w:lvlText w:val="o"/>
+      <w:lvlJc w:val="left"/>
+      <w:pPr>
+        <w:ind w:left="4320" w:hanging="360"/>
+      </w:pPr>
+      <w:rPr>
+        <w:rFonts w:ascii="Courier New" w:hAnsi="Courier New" w:cs="Courier New" w:hint="default"/>
+      </w:rPr>
+    </w:lvl>
+    <w:lvl w:ilvl="5" w:tplc="04090005" w:tentative="1">
+      <w:start w:val="1"/>
+      <w:numFmt w:val="bullet"/>
+      <w:lvlText w:val=""/>
+      <w:lvlJc w:val="left"/>
+      <w:pPr>
+        <w:ind w:left="5040" w:hanging="360"/>
+      </w:pPr>
+      <w:rPr>
+        <w:rFonts w:ascii="Wingdings" w:hAnsi="Wingdings" w:hint="default"/>
+      </w:rPr>
+    </w:lvl>
+    <w:lvl w:ilvl="6" w:tplc="04090001" w:tentative="1">
+      <w:start w:val="1"/>
+      <w:numFmt w:val="bullet"/>
+      <w:lvlText w:val=""/>
+      <w:lvlJc w:val="left"/>
+      <w:pPr>
+        <w:ind w:left="5760" w:hanging="360"/>
+      </w:pPr>
+      <w:rPr>
+        <w:rFonts w:ascii="Symbol" w:hAnsi="Symbol" w:hint="default"/>
+      </w:rPr>
+    </w:lvl>
+    <w:lvl w:ilvl="7" w:tplc="04090003" w:tentative="1">
+      <w:start w:val="1"/>
+      <w:numFmt w:val="bullet"/>
+      <w:lvlText w:val="o"/>
+      <w:lvlJc w:val="left"/>
+      <w:pPr>
+        <w:ind w:left="6480" w:hanging="360"/>
+      </w:pPr>
+      <w:rPr>
+        <w:rFonts w:ascii="Courier New" w:hAnsi="Courier New" w:cs="Courier New" w:hint="default"/>
+      </w:rPr>
+    </w:lvl>
+    <w:lvl w:ilvl="8" w:tplc="04090005" w:tentative="1">
+      <w:start w:val="1"/>
+      <w:numFmt w:val="bullet"/>
+      <w:lvlText w:val=""/>
+      <w:lvlJc w:val="left"/>
+      <w:pPr>
+        <w:ind w:left="7200" w:hanging="360"/>
+      </w:pPr>
+      <w:rPr>
+        <w:rFonts w:ascii="Wingdings" w:hAnsi="Wingdings" w:hint="default"/>
+      </w:rPr>
+    </w:lvl>
+  </w:abstractNum>
+  <w:abstractNum w:abstractNumId="22" w15:restartNumberingAfterBreak="0">
     <w:nsid w:val="6A6E4B7D"/>
     <w:multiLevelType w:val="hybridMultilevel"/>
     <w:tmpl w:val="2C8C7984"/>
@@ -3136,7 +6342,120 @@
       </w:rPr>
     </w:lvl>
   </w:abstractNum>
-  <w:abstractNum w:abstractNumId="13" w15:restartNumberingAfterBreak="0">
+  <w:abstractNum w:abstractNumId="23" w15:restartNumberingAfterBreak="0">
+    <w:nsid w:val="77C459A7"/>
+    <w:multiLevelType w:val="hybridMultilevel"/>
+    <w:tmpl w:val="FD3457C4"/>
+    <w:lvl w:ilvl="0" w:tplc="04090001">
+      <w:start w:val="1"/>
+      <w:numFmt w:val="bullet"/>
+      <w:lvlText w:val=""/>
+      <w:lvlJc w:val="left"/>
+      <w:pPr>
+        <w:ind w:left="720" w:hanging="360"/>
+      </w:pPr>
+      <w:rPr>
+        <w:rFonts w:ascii="Symbol" w:hAnsi="Symbol" w:hint="default"/>
+      </w:rPr>
+    </w:lvl>
+    <w:lvl w:ilvl="1" w:tplc="04090003">
+      <w:start w:val="1"/>
+      <w:numFmt w:val="bullet"/>
+      <w:lvlText w:val="o"/>
+      <w:lvlJc w:val="left"/>
+      <w:pPr>
+        <w:ind w:left="1440" w:hanging="360"/>
+      </w:pPr>
+      <w:rPr>
+        <w:rFonts w:ascii="Courier New" w:hAnsi="Courier New" w:cs="Courier New" w:hint="default"/>
+      </w:rPr>
+    </w:lvl>
+    <w:lvl w:ilvl="2" w:tplc="04090005">
+      <w:start w:val="1"/>
+      <w:numFmt w:val="bullet"/>
+      <w:lvlText w:val=""/>
+      <w:lvlJc w:val="left"/>
+      <w:pPr>
+        <w:ind w:left="2160" w:hanging="360"/>
+      </w:pPr>
+      <w:rPr>
+        <w:rFonts w:ascii="Wingdings" w:hAnsi="Wingdings" w:hint="default"/>
+      </w:rPr>
+    </w:lvl>
+    <w:lvl w:ilvl="3" w:tplc="04090001" w:tentative="1">
+      <w:start w:val="1"/>
+      <w:numFmt w:val="bullet"/>
+      <w:lvlText w:val=""/>
+      <w:lvlJc w:val="left"/>
+      <w:pPr>
+        <w:ind w:left="2880" w:hanging="360"/>
+      </w:pPr>
+      <w:rPr>
+        <w:rFonts w:ascii="Symbol" w:hAnsi="Symbol" w:hint="default"/>
+      </w:rPr>
+    </w:lvl>
+    <w:lvl w:ilvl="4" w:tplc="04090003" w:tentative="1">
+      <w:start w:val="1"/>
+      <w:numFmt w:val="bullet"/>
+      <w:lvlText w:val="o"/>
+      <w:lvlJc w:val="left"/>
+      <w:pPr>
+        <w:ind w:left="3600" w:hanging="360"/>
+      </w:pPr>
+      <w:rPr>
+        <w:rFonts w:ascii="Courier New" w:hAnsi="Courier New" w:cs="Courier New" w:hint="default"/>
+      </w:rPr>
+    </w:lvl>
+    <w:lvl w:ilvl="5" w:tplc="04090005" w:tentative="1">
+      <w:start w:val="1"/>
+      <w:numFmt w:val="bullet"/>
+      <w:lvlText w:val=""/>
+      <w:lvlJc w:val="left"/>
+      <w:pPr>
+        <w:ind w:left="4320" w:hanging="360"/>
+      </w:pPr>
+      <w:rPr>
+        <w:rFonts w:ascii="Wingdings" w:hAnsi="Wingdings" w:hint="default"/>
+      </w:rPr>
+    </w:lvl>
+    <w:lvl w:ilvl="6" w:tplc="04090001" w:tentative="1">
+      <w:start w:val="1"/>
+      <w:numFmt w:val="bullet"/>
+      <w:lvlText w:val=""/>
+      <w:lvlJc w:val="left"/>
+      <w:pPr>
+        <w:ind w:left="5040" w:hanging="360"/>
+      </w:pPr>
+      <w:rPr>
+        <w:rFonts w:ascii="Symbol" w:hAnsi="Symbol" w:hint="default"/>
+      </w:rPr>
+    </w:lvl>
+    <w:lvl w:ilvl="7" w:tplc="04090003" w:tentative="1">
+      <w:start w:val="1"/>
+      <w:numFmt w:val="bullet"/>
+      <w:lvlText w:val="o"/>
+      <w:lvlJc w:val="left"/>
+      <w:pPr>
+        <w:ind w:left="5760" w:hanging="360"/>
+      </w:pPr>
+      <w:rPr>
+        <w:rFonts w:ascii="Courier New" w:hAnsi="Courier New" w:cs="Courier New" w:hint="default"/>
+      </w:rPr>
+    </w:lvl>
+    <w:lvl w:ilvl="8" w:tplc="04090005" w:tentative="1">
+      <w:start w:val="1"/>
+      <w:numFmt w:val="bullet"/>
+      <w:lvlText w:val=""/>
+      <w:lvlJc w:val="left"/>
+      <w:pPr>
+        <w:ind w:left="6480" w:hanging="360"/>
+      </w:pPr>
+      <w:rPr>
+        <w:rFonts w:ascii="Wingdings" w:hAnsi="Wingdings" w:hint="default"/>
+      </w:rPr>
+    </w:lvl>
+  </w:abstractNum>
+  <w:abstractNum w:abstractNumId="24" w15:restartNumberingAfterBreak="0">
     <w:nsid w:val="79836791"/>
     <w:multiLevelType w:val="hybridMultilevel"/>
     <w:tmpl w:val="DD42AF6C"/>
@@ -3165,6 +6484,232 @@
       </w:rPr>
     </w:lvl>
     <w:lvl w:ilvl="2" w:tplc="04090005">
+      <w:start w:val="1"/>
+      <w:numFmt w:val="bullet"/>
+      <w:lvlText w:val=""/>
+      <w:lvlJc w:val="left"/>
+      <w:pPr>
+        <w:ind w:left="2160" w:hanging="360"/>
+      </w:pPr>
+      <w:rPr>
+        <w:rFonts w:ascii="Wingdings" w:hAnsi="Wingdings" w:hint="default"/>
+      </w:rPr>
+    </w:lvl>
+    <w:lvl w:ilvl="3" w:tplc="04090001" w:tentative="1">
+      <w:start w:val="1"/>
+      <w:numFmt w:val="bullet"/>
+      <w:lvlText w:val=""/>
+      <w:lvlJc w:val="left"/>
+      <w:pPr>
+        <w:ind w:left="2880" w:hanging="360"/>
+      </w:pPr>
+      <w:rPr>
+        <w:rFonts w:ascii="Symbol" w:hAnsi="Symbol" w:hint="default"/>
+      </w:rPr>
+    </w:lvl>
+    <w:lvl w:ilvl="4" w:tplc="04090003" w:tentative="1">
+      <w:start w:val="1"/>
+      <w:numFmt w:val="bullet"/>
+      <w:lvlText w:val="o"/>
+      <w:lvlJc w:val="left"/>
+      <w:pPr>
+        <w:ind w:left="3600" w:hanging="360"/>
+      </w:pPr>
+      <w:rPr>
+        <w:rFonts w:ascii="Courier New" w:hAnsi="Courier New" w:cs="Courier New" w:hint="default"/>
+      </w:rPr>
+    </w:lvl>
+    <w:lvl w:ilvl="5" w:tplc="04090005" w:tentative="1">
+      <w:start w:val="1"/>
+      <w:numFmt w:val="bullet"/>
+      <w:lvlText w:val=""/>
+      <w:lvlJc w:val="left"/>
+      <w:pPr>
+        <w:ind w:left="4320" w:hanging="360"/>
+      </w:pPr>
+      <w:rPr>
+        <w:rFonts w:ascii="Wingdings" w:hAnsi="Wingdings" w:hint="default"/>
+      </w:rPr>
+    </w:lvl>
+    <w:lvl w:ilvl="6" w:tplc="04090001" w:tentative="1">
+      <w:start w:val="1"/>
+      <w:numFmt w:val="bullet"/>
+      <w:lvlText w:val=""/>
+      <w:lvlJc w:val="left"/>
+      <w:pPr>
+        <w:ind w:left="5040" w:hanging="360"/>
+      </w:pPr>
+      <w:rPr>
+        <w:rFonts w:ascii="Symbol" w:hAnsi="Symbol" w:hint="default"/>
+      </w:rPr>
+    </w:lvl>
+    <w:lvl w:ilvl="7" w:tplc="04090003" w:tentative="1">
+      <w:start w:val="1"/>
+      <w:numFmt w:val="bullet"/>
+      <w:lvlText w:val="o"/>
+      <w:lvlJc w:val="left"/>
+      <w:pPr>
+        <w:ind w:left="5760" w:hanging="360"/>
+      </w:pPr>
+      <w:rPr>
+        <w:rFonts w:ascii="Courier New" w:hAnsi="Courier New" w:cs="Courier New" w:hint="default"/>
+      </w:rPr>
+    </w:lvl>
+    <w:lvl w:ilvl="8" w:tplc="04090005" w:tentative="1">
+      <w:start w:val="1"/>
+      <w:numFmt w:val="bullet"/>
+      <w:lvlText w:val=""/>
+      <w:lvlJc w:val="left"/>
+      <w:pPr>
+        <w:ind w:left="6480" w:hanging="360"/>
+      </w:pPr>
+      <w:rPr>
+        <w:rFonts w:ascii="Wingdings" w:hAnsi="Wingdings" w:hint="default"/>
+      </w:rPr>
+    </w:lvl>
+  </w:abstractNum>
+  <w:abstractNum w:abstractNumId="25" w15:restartNumberingAfterBreak="0">
+    <w:nsid w:val="7A195B64"/>
+    <w:multiLevelType w:val="hybridMultilevel"/>
+    <w:tmpl w:val="BF465F14"/>
+    <w:lvl w:ilvl="0" w:tplc="04090003">
+      <w:start w:val="1"/>
+      <w:numFmt w:val="bullet"/>
+      <w:lvlText w:val="o"/>
+      <w:lvlJc w:val="left"/>
+      <w:pPr>
+        <w:ind w:left="360" w:hanging="360"/>
+      </w:pPr>
+      <w:rPr>
+        <w:rFonts w:ascii="Courier New" w:hAnsi="Courier New" w:cs="Courier New" w:hint="default"/>
+      </w:rPr>
+    </w:lvl>
+    <w:lvl w:ilvl="1" w:tplc="04090003" w:tentative="1">
+      <w:start w:val="1"/>
+      <w:numFmt w:val="bullet"/>
+      <w:lvlText w:val="o"/>
+      <w:lvlJc w:val="left"/>
+      <w:pPr>
+        <w:ind w:left="1080" w:hanging="360"/>
+      </w:pPr>
+      <w:rPr>
+        <w:rFonts w:ascii="Courier New" w:hAnsi="Courier New" w:cs="Courier New" w:hint="default"/>
+      </w:rPr>
+    </w:lvl>
+    <w:lvl w:ilvl="2" w:tplc="04090005" w:tentative="1">
+      <w:start w:val="1"/>
+      <w:numFmt w:val="bullet"/>
+      <w:lvlText w:val=""/>
+      <w:lvlJc w:val="left"/>
+      <w:pPr>
+        <w:ind w:left="1800" w:hanging="360"/>
+      </w:pPr>
+      <w:rPr>
+        <w:rFonts w:ascii="Wingdings" w:hAnsi="Wingdings" w:hint="default"/>
+      </w:rPr>
+    </w:lvl>
+    <w:lvl w:ilvl="3" w:tplc="04090001" w:tentative="1">
+      <w:start w:val="1"/>
+      <w:numFmt w:val="bullet"/>
+      <w:lvlText w:val=""/>
+      <w:lvlJc w:val="left"/>
+      <w:pPr>
+        <w:ind w:left="2520" w:hanging="360"/>
+      </w:pPr>
+      <w:rPr>
+        <w:rFonts w:ascii="Symbol" w:hAnsi="Symbol" w:hint="default"/>
+      </w:rPr>
+    </w:lvl>
+    <w:lvl w:ilvl="4" w:tplc="04090003" w:tentative="1">
+      <w:start w:val="1"/>
+      <w:numFmt w:val="bullet"/>
+      <w:lvlText w:val="o"/>
+      <w:lvlJc w:val="left"/>
+      <w:pPr>
+        <w:ind w:left="3240" w:hanging="360"/>
+      </w:pPr>
+      <w:rPr>
+        <w:rFonts w:ascii="Courier New" w:hAnsi="Courier New" w:cs="Courier New" w:hint="default"/>
+      </w:rPr>
+    </w:lvl>
+    <w:lvl w:ilvl="5" w:tplc="04090005" w:tentative="1">
+      <w:start w:val="1"/>
+      <w:numFmt w:val="bullet"/>
+      <w:lvlText w:val=""/>
+      <w:lvlJc w:val="left"/>
+      <w:pPr>
+        <w:ind w:left="3960" w:hanging="360"/>
+      </w:pPr>
+      <w:rPr>
+        <w:rFonts w:ascii="Wingdings" w:hAnsi="Wingdings" w:hint="default"/>
+      </w:rPr>
+    </w:lvl>
+    <w:lvl w:ilvl="6" w:tplc="04090001" w:tentative="1">
+      <w:start w:val="1"/>
+      <w:numFmt w:val="bullet"/>
+      <w:lvlText w:val=""/>
+      <w:lvlJc w:val="left"/>
+      <w:pPr>
+        <w:ind w:left="4680" w:hanging="360"/>
+      </w:pPr>
+      <w:rPr>
+        <w:rFonts w:ascii="Symbol" w:hAnsi="Symbol" w:hint="default"/>
+      </w:rPr>
+    </w:lvl>
+    <w:lvl w:ilvl="7" w:tplc="04090003" w:tentative="1">
+      <w:start w:val="1"/>
+      <w:numFmt w:val="bullet"/>
+      <w:lvlText w:val="o"/>
+      <w:lvlJc w:val="left"/>
+      <w:pPr>
+        <w:ind w:left="5400" w:hanging="360"/>
+      </w:pPr>
+      <w:rPr>
+        <w:rFonts w:ascii="Courier New" w:hAnsi="Courier New" w:cs="Courier New" w:hint="default"/>
+      </w:rPr>
+    </w:lvl>
+    <w:lvl w:ilvl="8" w:tplc="04090005" w:tentative="1">
+      <w:start w:val="1"/>
+      <w:numFmt w:val="bullet"/>
+      <w:lvlText w:val=""/>
+      <w:lvlJc w:val="left"/>
+      <w:pPr>
+        <w:ind w:left="6120" w:hanging="360"/>
+      </w:pPr>
+      <w:rPr>
+        <w:rFonts w:ascii="Wingdings" w:hAnsi="Wingdings" w:hint="default"/>
+      </w:rPr>
+    </w:lvl>
+  </w:abstractNum>
+  <w:abstractNum w:abstractNumId="26" w15:restartNumberingAfterBreak="0">
+    <w:nsid w:val="7D962D50"/>
+    <w:multiLevelType w:val="hybridMultilevel"/>
+    <w:tmpl w:val="02607366"/>
+    <w:lvl w:ilvl="0" w:tplc="04090001">
+      <w:start w:val="1"/>
+      <w:numFmt w:val="bullet"/>
+      <w:lvlText w:val=""/>
+      <w:lvlJc w:val="left"/>
+      <w:pPr>
+        <w:ind w:left="720" w:hanging="360"/>
+      </w:pPr>
+      <w:rPr>
+        <w:rFonts w:ascii="Symbol" w:hAnsi="Symbol" w:hint="default"/>
+      </w:rPr>
+    </w:lvl>
+    <w:lvl w:ilvl="1" w:tplc="04090003">
+      <w:start w:val="1"/>
+      <w:numFmt w:val="bullet"/>
+      <w:lvlText w:val="o"/>
+      <w:lvlJc w:val="left"/>
+      <w:pPr>
+        <w:ind w:left="1440" w:hanging="360"/>
+      </w:pPr>
+      <w:rPr>
+        <w:rFonts w:ascii="Courier New" w:hAnsi="Courier New" w:cs="Courier New" w:hint="default"/>
+      </w:rPr>
+    </w:lvl>
+    <w:lvl w:ilvl="2" w:tplc="04090005" w:tentative="1">
       <w:start w:val="1"/>
       <w:numFmt w:val="bullet"/>
       <w:lvlText w:val=""/>
@@ -3253,43 +6798,82 @@
     <w:abstractNumId w:val="0"/>
   </w:num>
   <w:num w:numId="2" w16cid:durableId="733626274">
-    <w:abstractNumId w:val="10"/>
+    <w:abstractNumId w:val="19"/>
   </w:num>
   <w:num w:numId="3" w16cid:durableId="531043202">
     <w:abstractNumId w:val="2"/>
   </w:num>
   <w:num w:numId="4" w16cid:durableId="1761682819">
-    <w:abstractNumId w:val="6"/>
+    <w:abstractNumId w:val="13"/>
   </w:num>
   <w:num w:numId="5" w16cid:durableId="1381133184">
-    <w:abstractNumId w:val="7"/>
+    <w:abstractNumId w:val="14"/>
   </w:num>
   <w:num w:numId="6" w16cid:durableId="1826778450">
-    <w:abstractNumId w:val="5"/>
+    <w:abstractNumId w:val="11"/>
   </w:num>
   <w:num w:numId="7" w16cid:durableId="2019386390">
-    <w:abstractNumId w:val="9"/>
+    <w:abstractNumId w:val="18"/>
   </w:num>
   <w:num w:numId="8" w16cid:durableId="786698085">
-    <w:abstractNumId w:val="8"/>
+    <w:abstractNumId w:val="17"/>
   </w:num>
   <w:num w:numId="9" w16cid:durableId="605161398">
     <w:abstractNumId w:val="1"/>
   </w:num>
   <w:num w:numId="10" w16cid:durableId="1294559905">
+    <w:abstractNumId w:val="22"/>
+  </w:num>
+  <w:num w:numId="11" w16cid:durableId="12002325">
+    <w:abstractNumId w:val="24"/>
+  </w:num>
+  <w:num w:numId="12" w16cid:durableId="568425234">
+    <w:abstractNumId w:val="9"/>
+  </w:num>
+  <w:num w:numId="13" w16cid:durableId="383599669">
+    <w:abstractNumId w:val="20"/>
+  </w:num>
+  <w:num w:numId="14" w16cid:durableId="78407183">
+    <w:abstractNumId w:val="5"/>
+  </w:num>
+  <w:num w:numId="15" w16cid:durableId="639069956">
+    <w:abstractNumId w:val="10"/>
+  </w:num>
+  <w:num w:numId="16" w16cid:durableId="335570416">
+    <w:abstractNumId w:val="21"/>
+  </w:num>
+  <w:num w:numId="17" w16cid:durableId="383793229">
+    <w:abstractNumId w:val="4"/>
+  </w:num>
+  <w:num w:numId="18" w16cid:durableId="1257522994">
+    <w:abstractNumId w:val="26"/>
+  </w:num>
+  <w:num w:numId="19" w16cid:durableId="817570911">
+    <w:abstractNumId w:val="23"/>
+  </w:num>
+  <w:num w:numId="20" w16cid:durableId="2116976336">
+    <w:abstractNumId w:val="16"/>
+  </w:num>
+  <w:num w:numId="21" w16cid:durableId="63572028">
+    <w:abstractNumId w:val="3"/>
+  </w:num>
+  <w:num w:numId="22" w16cid:durableId="1035809682">
+    <w:abstractNumId w:val="8"/>
+  </w:num>
+  <w:num w:numId="23" w16cid:durableId="689530761">
+    <w:abstractNumId w:val="7"/>
+  </w:num>
+  <w:num w:numId="24" w16cid:durableId="937911500">
+    <w:abstractNumId w:val="6"/>
+  </w:num>
+  <w:num w:numId="25" w16cid:durableId="1661687376">
+    <w:abstractNumId w:val="25"/>
+  </w:num>
+  <w:num w:numId="26" w16cid:durableId="79375944">
     <w:abstractNumId w:val="12"/>
   </w:num>
-  <w:num w:numId="11" w16cid:durableId="12002325">
-    <w:abstractNumId w:val="13"/>
-  </w:num>
-  <w:num w:numId="12" w16cid:durableId="568425234">
-    <w:abstractNumId w:val="4"/>
-  </w:num>
-  <w:num w:numId="13" w16cid:durableId="383599669">
-    <w:abstractNumId w:val="11"/>
-  </w:num>
-  <w:num w:numId="14" w16cid:durableId="78407183">
-    <w:abstractNumId w:val="3"/>
+  <w:num w:numId="27" w16cid:durableId="1804611445">
+    <w:abstractNumId w:val="15"/>
   </w:num>
 </w:numbering>
 </file>
@@ -3781,6 +7365,176 @@
 </w:styles>
 </file>
 
+<file path=word/ink/ink1.xml><?xml version="1.0" encoding="utf-8"?>
+<inkml:ink xmlns:inkml="http://www.w3.org/2003/InkML">
+  <inkml:definitions>
+    <inkml:context xml:id="ctx0">
+      <inkml:inkSource xml:id="inkSrc0">
+        <inkml:traceFormat>
+          <inkml:channel name="X" type="integer" min="-2.14748E9" max="2.14748E9" units="cm"/>
+          <inkml:channel name="Y" type="integer" min="-2.14748E9" max="2.14748E9" units="cm"/>
+          <inkml:channel name="F" type="integer" max="32767" units="dev"/>
+          <inkml:channel name="OA" type="integer" max="360" units="deg"/>
+          <inkml:channel name="OE" type="integer" max="90" units="deg"/>
+        </inkml:traceFormat>
+        <inkml:channelProperties>
+          <inkml:channelProperty channel="X" name="resolution" value="1000" units="1/cm"/>
+          <inkml:channelProperty channel="Y" name="resolution" value="1000" units="1/cm"/>
+          <inkml:channelProperty channel="F" name="resolution" value="0" units="1/dev"/>
+          <inkml:channelProperty channel="OA" name="resolution" value="1000" units="1/deg"/>
+          <inkml:channelProperty channel="OE" name="resolution" value="1000" units="1/deg"/>
+        </inkml:channelProperties>
+      </inkml:inkSource>
+      <inkml:timestamp xml:id="ts0" timeString="2023-02-23T04:46:35.949"/>
+    </inkml:context>
+    <inkml:brush xml:id="br0">
+      <inkml:brushProperty name="width" value="0.1" units="cm"/>
+      <inkml:brushProperty name="height" value="0.2" units="cm"/>
+      <inkml:brushProperty name="color" value="#D9AEFF"/>
+      <inkml:brushProperty name="tip" value="rectangle"/>
+      <inkml:brushProperty name="rasterOp" value="maskPen"/>
+    </inkml:brush>
+  </inkml:definitions>
+  <inkml:trace contextRef="#ctx0" brushRef="#br0">0 116 9744 0 0,'0'0'966'0'0,"3"-4"-654"0"0,0 0-210 0 0,-2 2 9 0 0,1-1 0 0 0,0 1 0 0 0,0-1 0 0 0,0 1 0 0 0,0 0-1 0 0,0 0 1 0 0,0 0 0 0 0,0 0 0 0 0,4-2 0 0 0,5-6 293 0 0,-11 9-393 0 0,1 0 1 0 0,0 0 0 0 0,0 0 0 0 0,0 0-1 0 0,0 0 1 0 0,0 0 0 0 0,0 1 0 0 0,0-1 0 0 0,2-1-1 0 0,-1 1 17 0 0,0 0 0 0 0,0 0-1 0 0,-1 0 1 0 0,1 0 0 0 0,0-1-1 0 0,-1 1 1 0 0,3-3-1 0 0,-3 3 11 0 0,1-1 0 0 0,-1 1 0 0 0,1 0 0 0 0,-1-1 0 0 0,1 1 0 0 0,-1 0 0 0 0,1 0-1 0 0,0 0 1 0 0,2-1 0 0 0,13-1 532 0 0,-15 3-481 0 0,0 0-1 0 0,0 0 0 0 0,1-1 1 0 0,-1 1-1 0 0,0-1 0 0 0,0 1 1 0 0,0-1-1 0 0,3-1 1 0 0,-4 1-51 0 0,0 1 0 0 0,0-1 0 0 0,1 1 0 0 0,-1 0 0 0 0,0-1 1 0 0,0 1-1 0 0,0 0 0 0 0,1 0 0 0 0,-1 0 0 0 0,0 0 0 0 0,2 0 1 0 0,13-1 184 0 0,-6-3-79 0 0,-1 0-1 0 0,0 1 1 0 0,1 1 0 0 0,0-1 0 0 0,14-1 0 0 0,4-2 393 0 0,-19 6-359 0 0,-5-1-122 0 0,0 1-1 0 0,0 0 0 0 0,1 0 0 0 0,-1 0 0 0 0,0 1 0 0 0,0-1 1 0 0,0 1-1 0 0,0 0 0 0 0,-1 0 0 0 0,1 1 0 0 0,0-1 1 0 0,6 4-1 0 0,6-2 211 0 0,-4-2-54 0 0,-4 1-88 0 0,-1 0-1 0 0,1-1 1 0 0,0-1-1 0 0,0 1 0 0 0,9-2 1 0 0,-9 1-23 0 0,1 0 1 0 0,-1 0-1 0 0,1 1 1 0 0,12 2-1 0 0,-10-1 54 0 0,1 0-1 0 0,-1-1 0 0 0,1-1 0 0 0,21-2 1 0 0,-1 1 96 0 0,54 8 341 0 0,-69-5-510 0 0,4 0 61 0 0,-16-2-89 0 0,1 0 0 0 0,0 0 0 0 0,0 0 0 0 0,0 1-1 0 0,-1 0 1 0 0,1 0 0 0 0,0 0 0 0 0,-1 1 0 0 0,1 0 0 0 0,8 4-1 0 0,-6-4 19 0 0,1 0 0 0 0,-1-1 0 0 0,1 0 0 0 0,-1 0-1 0 0,1-1 1 0 0,-1 0 0 0 0,17-3 0 0 0,46 0 395 0 0,-57-1-404 0 0,-13 3-54 0 0,1 0-1 0 0,-1 0 1 0 0,0 1 0 0 0,1-1 0 0 0,-1 1-1 0 0,1-1 1 0 0,-1 1 0 0 0,1 0 0 0 0,2 0-1 0 0,6 0 86 0 0,0 0-1 0 0,19 4 0 0 0,-8 0 91 0 0,-17-3-147 0 0,-1 0 0 0 0,1 0 0 0 0,0-1 0 0 0,0 1 0 0 0,-1-1 0 0 0,1 0 0 0 0,5 0 0 0 0,-1 0 499 0 0</inkml:trace>
+</inkml:ink>
+</file>
+
+<file path=word/ink/ink2.xml><?xml version="1.0" encoding="utf-8"?>
+<inkml:ink xmlns:inkml="http://www.w3.org/2003/InkML">
+  <inkml:definitions>
+    <inkml:context xml:id="ctx0">
+      <inkml:inkSource xml:id="inkSrc0">
+        <inkml:traceFormat>
+          <inkml:channel name="X" type="integer" min="-2.14748E9" max="2.14748E9" units="cm"/>
+          <inkml:channel name="Y" type="integer" min="-2.14748E9" max="2.14748E9" units="cm"/>
+          <inkml:channel name="F" type="integer" max="32767" units="dev"/>
+          <inkml:channel name="OA" type="integer" max="360" units="deg"/>
+          <inkml:channel name="OE" type="integer" max="90" units="deg"/>
+        </inkml:traceFormat>
+        <inkml:channelProperties>
+          <inkml:channelProperty channel="X" name="resolution" value="1000" units="1/cm"/>
+          <inkml:channelProperty channel="Y" name="resolution" value="1000" units="1/cm"/>
+          <inkml:channelProperty channel="F" name="resolution" value="0" units="1/dev"/>
+          <inkml:channelProperty channel="OA" name="resolution" value="1000" units="1/deg"/>
+          <inkml:channelProperty channel="OE" name="resolution" value="1000" units="1/deg"/>
+        </inkml:channelProperties>
+      </inkml:inkSource>
+      <inkml:timestamp xml:id="ts0" timeString="2023-02-23T04:46:25.295"/>
+    </inkml:context>
+    <inkml:brush xml:id="br0">
+      <inkml:brushProperty name="width" value="0.1" units="cm"/>
+      <inkml:brushProperty name="height" value="0.2" units="cm"/>
+      <inkml:brushProperty name="color" value="#00F900"/>
+      <inkml:brushProperty name="tip" value="rectangle"/>
+      <inkml:brushProperty name="rasterOp" value="maskPen"/>
+    </inkml:brush>
+  </inkml:definitions>
+  <inkml:trace contextRef="#ctx0" brushRef="#br0">0 102 11952 0 0,'0'0'3698'0'0,"0"-3"-3462"0"0,1 0-137 0 0,0-1 0 0 0,-1 0 0 0 0,1 1 0 0 0,1-1 0 0 0,-1 1 0 0 0,0-1 0 0 0,1 1 0 0 0,0 0 0 0 0,0-1 0 0 0,3-4 0 0 0,1-2 152 0 0,-6 9-236 0 0,0 1 0 0 0,1-1 1 0 0,-1 1-1 0 0,0-1 0 0 0,0 1 0 0 0,1-1 1 0 0,-1 1-1 0 0,0-1 0 0 0,1 1 1 0 0,-1 0-1 0 0,0-1 0 0 0,1 1 0 0 0,-1-1 1 0 0,0 1-1 0 0,1 0 0 0 0,-1-1 1 0 0,1 1-1 0 0,-1 0 0 0 0,1 0 0 0 0,-1-1 1 0 0,1 1-1 0 0,-1 0 0 0 0,1 0 1 0 0,-1 0-1 0 0,1 0 0 0 0,-1-1 0 0 0,1 1 1 0 0,-1 0-1 0 0,1 0 0 0 0,-1 0 1 0 0,1 0-1 0 0,0 0 0 0 0,-1 0 0 0 0,1 1 1 0 0,4-2 31 0 0,-1 0 1 0 0,0-1 0 0 0,0 1-1 0 0,0-1 1 0 0,0 1 0 0 0,-1-1 0 0 0,7-4-1 0 0,-2 1 50 0 0,-2 2-20 0 0,0 1 0 0 0,0 0 0 0 0,0 0 0 0 0,0 0 0 0 0,1 1 0 0 0,-1 0 0 0 0,12-1 0 0 0,-2 2 288 0 0,30 3 0 0 0,-27-4-227 0 0,-17 1-99 0 0,1-1 0 0 0,-1 1 0 0 0,1 0 0 0 0,-1 0 0 0 0,0 0 0 0 0,1 1 1 0 0,-1-1-1 0 0,0 0 0 0 0,1 1 0 0 0,-1-1 0 0 0,0 1 0 0 0,4 1 0 0 0,16 6 301 0 0,-18-7-241 0 0,-1 0 0 0 0,1 0 0 0 0,-1 0 0 0 0,1 0 0 0 0,4 4 0 0 0,4 1 76 0 0,-9-5-104 0 0,0 1 1 0 0,0-1-1 0 0,0 1 1 0 0,-1 0 0 0 0,1 0-1 0 0,2 3 1 0 0,-2-3-2 0 0,1 0 1 0 0,-1 0 0 0 0,0 0 0 0 0,1-1-1 0 0,-1 1 1 0 0,1-1 0 0 0,0 1 0 0 0,0-1-1 0 0,-1-1 1 0 0,1 1 0 0 0,0 0 0 0 0,5-1-1 0 0,-3 1-15 0 0,17 6 675 0 0,-22-7-677 0 0,1 0 0 0 0,0 1 0 0 0,0-1 0 0 0,-1 1 0 0 0,1 0 0 0 0,-1 0 0 0 0,1-1 1 0 0,0 1-1 0 0,1 2 0 0 0,-1-2-28 0 0,-1 0 0 0 0,1 0 0 0 0,0 0 0 0 0,0 0 1 0 0,-1 0-1 0 0,1 0 0 0 0,0-1 0 0 0,0 1 0 0 0,3 0 0 0 0,-3-1 4 0 0,1 1 0 0 0,-1-1 0 0 0,0 1 0 0 0,0-1 0 0 0,0 1-1 0 0,1 0 1 0 0,-1 0 0 0 0,0 0 0 0 0,0 0 0 0 0,0 0 0 0 0,1 2 0 0 0,-1-2-18 0 0,0 1 1 0 0,0-1 0 0 0,0 0 0 0 0,0 0 0 0 0,0 0-1 0 0,0 0 1 0 0,1 0 0 0 0,-1-1 0 0 0,0 1 0 0 0,0-1-1 0 0,3 1 1 0 0,69 9 244 0 0,-40-3-145 0 0,-13 0-28 0 0,-18-7-102 0 0,6 0 136 0 0,-9 0-116 0 0,0 0 1 0 0,0 0 0 0 0,0 0 0 0 0,0 0 0 0 0,0 0-1 0 0,1 0 1 0 0,-1 0 0 0 0,0 0 0 0 0,0 0 0 0 0,0 0 0 0 0,0 0-1 0 0,0 0 1 0 0,0 0 0 0 0,1 0 0 0 0,-1 1 0 0 0,0-1-1 0 0,0 0 1 0 0,0 0 0 0 0,0 0 0 0 0,0 0 0 0 0,0 0 0 0 0,0 0-1 0 0,0 0 1 0 0,0 0 0 0 0,1 1 0 0 0,-1-1 0 0 0,0 0-1 0 0,0 0 1 0 0,0 0 0 0 0,0 0 0 0 0,0 0 0 0 0,0 1 0 0 0,0-1-1 0 0,0 0 1 0 0,0 0 0 0 0,0 0 0 0 0,0 0 0 0 0,0 0-1 0 0,0 0 1 0 0,0 1 0 0 0,0-1 0 0 0,0 0 0 0 0,0 0 0 0 0,0 0-1 0 0,0 0 1 0 0,-1 0 0 0 0,1 1 0 0 0,0-1 0 0 0,0 0-1 0 0,0 0 1 0 0,-18 2 45 0 0,12-1-41 0 0,0 0 1 0 0,-1-1 0 0 0,1 0-1 0 0,-1 0 1 0 0,1-1-1 0 0,0 1 1 0 0,0-2-1 0 0,-1 1 1 0 0,1 0-1 0 0,-10-5 1 0 0,0 1 8 0 0,0 0 0 0 0,0 1 1 0 0,0 1-1 0 0,-17-2 0 0 0,15 3-2 0 0,8 1-2 0 0,-12-4 10 0 0,20 5-18 0 0,0-1 0 0 0,0 1-1 0 0,0 0 1 0 0,0 0 0 0 0,0-1 0 0 0,0 1-1 0 0,-3 1 1 0 0,-11-2 7 0 0,3 0 2 0 0,-1 0 0 0 0,0 1 0 0 0,1 0 1 0 0,-1 1-1 0 0,-20 4 0 0 0,27-4-5 0 0,-32 6 27 0 0,23-4 19 0 0,0 0 0 0 0,-27 1 1 0 0,42-4-51 0 0,0 0 0 0 0,1 0 1 0 0,-1 0-1 0 0,0 0 1 0 0,0 0-1 0 0,1 0 0 0 0,-1-1 1 0 0,0 1-1 0 0,0 0 1 0 0,1 0-1 0 0,-1-1 0 0 0,0 1 1 0 0,0 0-1 0 0,1-1 1 0 0,-2 0-1 0 0,-4-2 28 0 0,0 2 34 0 0,0 0 1 0 0,0 1 0 0 0,0-1-1 0 0,0 1 1 0 0,-11 2-1 0 0,11 3-18 0 0,4-5-38 0 0</inkml:trace>
+</inkml:ink>
+</file>
+
+<file path=word/ink/ink3.xml><?xml version="1.0" encoding="utf-8"?>
+<inkml:ink xmlns:inkml="http://www.w3.org/2003/InkML">
+  <inkml:definitions>
+    <inkml:context xml:id="ctx0">
+      <inkml:inkSource xml:id="inkSrc0">
+        <inkml:traceFormat>
+          <inkml:channel name="X" type="integer" min="-2.14748E9" max="2.14748E9" units="cm"/>
+          <inkml:channel name="Y" type="integer" min="-2.14748E9" max="2.14748E9" units="cm"/>
+          <inkml:channel name="F" type="integer" max="32767" units="dev"/>
+          <inkml:channel name="OA" type="integer" max="360" units="deg"/>
+          <inkml:channel name="OE" type="integer" max="90" units="deg"/>
+        </inkml:traceFormat>
+        <inkml:channelProperties>
+          <inkml:channelProperty channel="X" name="resolution" value="1000" units="1/cm"/>
+          <inkml:channelProperty channel="Y" name="resolution" value="1000" units="1/cm"/>
+          <inkml:channelProperty channel="F" name="resolution" value="0" units="1/dev"/>
+          <inkml:channelProperty channel="OA" name="resolution" value="1000" units="1/deg"/>
+          <inkml:channelProperty channel="OE" name="resolution" value="1000" units="1/deg"/>
+        </inkml:channelProperties>
+      </inkml:inkSource>
+      <inkml:timestamp xml:id="ts0" timeString="2023-02-23T04:46:38.599"/>
+    </inkml:context>
+    <inkml:brush xml:id="br0">
+      <inkml:brushProperty name="width" value="0.1" units="cm"/>
+      <inkml:brushProperty name="height" value="0.2" units="cm"/>
+      <inkml:brushProperty name="color" value="#D9AEFF"/>
+      <inkml:brushProperty name="tip" value="rectangle"/>
+      <inkml:brushProperty name="rasterOp" value="maskPen"/>
+    </inkml:brush>
+  </inkml:definitions>
+  <inkml:trace contextRef="#ctx0" brushRef="#br0">0 123 10152 0 0,'13'-8'156'0'0,"-1"2"1"0"0,17-7 0 0 0,12-6 202 0 0,-24 10 154 0 0,0 1-1 0 0,0 0 1 0 0,0 2-1 0 0,29-7 1 0 0,-16 2-291 0 0,-26 9-116 0 0,1 0 1 0 0,0 0 0 0 0,-1 1-1 0 0,1 0 1 0 0,0-1-1 0 0,10 0 1 0 0,39-2 783 0 0,-38 1-743 0 0,1 2 1 0 0,0 0 0 0 0,32 3 0 0 0,-35 0-9 0 0,-1 0 1 0 0,0 1-1 0 0,12 5 0 0 0,11-1 198 0 0,-29-5-250 0 0,1-1-1 0 0,-1 1 0 0 0,10-1 0 0 0,6 1 65 0 0,17 3 106 0 0,-10-2-9 0 0,34 10 1 0 0,2-5 205 0 0,-43-3-219 0 0,-1-1 0 0 0,29 0 0 0 0,-26-2 165 0 0,35 6-1 0 0,115 26 833 0 0,-104-22-810 0 0,-63-11-366 0 0,0 1 0 0 0,0-2 1 0 0,13 1-1 0 0,17 1 204 0 0,-27 0-183 0 0,0-1 0 0 0,0 0 0 0 0,0-1 0 0 0,12-1 0 0 0,9 4 169 0 0,-5 1-78 0 0,5-4 52 0 0,-9 1 21 0 0,43-5-1 0 0,-9 0 7 0 0,-39 4-170 0 0,-15 1-61 0 0,-1-1 0 0 0,1 0-1 0 0,-1 0 1 0 0,1 0-1 0 0,0 0 1 0 0,-1-1 0 0 0,1 1-1 0 0,-1-1 1 0 0,1 0-1 0 0,2 0 1 0 0,5-4 72 0 0,0 0 1 0 0,0 1-1 0 0,20-5 0 0 0,-19 9 210 0 0,-10 0-215 0 0,-6 0 58 0 0,-4-14-7 0 0,5 11-114 0 0,1 0 0 0 0,-1 1 0 0 0,0-1 0 0 0,-1 1 0 0 0,1 0 0 0 0,0 0 0 0 0,-1 0 0 0 0,1 0 0 0 0,-1 1 0 0 0,1 0 0 0 0,-1 0 0 0 0,-5 0 0 0 0,-14-5 52 0 0,16 4-44 0 0,-1 0-1 0 0,0 1 1 0 0,-15 0 0 0 0,14 0 14 0 0,0 0 0 0 0,-13-3 1 0 0,12 3-7 0 0,1 0 0 0 0,-1 0 0 0 0,1 1 1 0 0,-20 1-1 0 0,-4 1 23 0 0,-82 4 202 0 0,-82 11 104 0 0,118-6-218 0 0,3 3-2 0 0,20-8-49 0 0,33-4-61 0 0,0-1 0 0 0,0-1 0 0 0,0-1 0 0 0,-30-5 0 0 0,21 4-11 0 0,24 1-11 0 0,0 1 0 0 0,-16-4 1 0 0,5 0 1 0 0,10 2-1 0 0,0-1-1 0 0,-12-4 1 0 0,16 5-6 0 0,-1 0 1 0 0,0 1-1 0 0,0 0 1 0 0,-11-1-1 0 0,3 1 7 0 0,-66-5 48 0 0,61 5-49 0 0,5 0 1 0 0,1 0 0 0 0,-17 3 0 0 0,-21 1 29 0 0,40-3-27 0 0,-1 1 1 0 0,0 0-1 0 0,0 0 0 0 0,0 1 0 0 0,0 1 1 0 0,1 0-1 0 0,-18 8 0 0 0,25-9 4 0 0,0 1-1 0 0,0 0 0 0 0,1 1 1 0 0,-1-1-1 0 0,1 1 0 0 0,-8 8 1 0 0,11-7 44 0 0</inkml:trace>
+</inkml:ink>
+</file>
+
+<file path=word/ink/ink4.xml><?xml version="1.0" encoding="utf-8"?>
+<inkml:ink xmlns:inkml="http://www.w3.org/2003/InkML">
+  <inkml:definitions>
+    <inkml:context xml:id="ctx0">
+      <inkml:inkSource xml:id="inkSrc0">
+        <inkml:traceFormat>
+          <inkml:channel name="X" type="integer" min="-2.14748E9" max="2.14748E9" units="cm"/>
+          <inkml:channel name="Y" type="integer" min="-2.14748E9" max="2.14748E9" units="cm"/>
+          <inkml:channel name="F" type="integer" max="32767" units="dev"/>
+          <inkml:channel name="OA" type="integer" max="360" units="deg"/>
+          <inkml:channel name="OE" type="integer" max="90" units="deg"/>
+        </inkml:traceFormat>
+        <inkml:channelProperties>
+          <inkml:channelProperty channel="X" name="resolution" value="1000" units="1/cm"/>
+          <inkml:channelProperty channel="Y" name="resolution" value="1000" units="1/cm"/>
+          <inkml:channelProperty channel="F" name="resolution" value="0" units="1/dev"/>
+          <inkml:channelProperty channel="OA" name="resolution" value="1000" units="1/deg"/>
+          <inkml:channelProperty channel="OE" name="resolution" value="1000" units="1/deg"/>
+        </inkml:channelProperties>
+      </inkml:inkSource>
+      <inkml:timestamp xml:id="ts0" timeString="2023-02-23T04:46:29.491"/>
+    </inkml:context>
+    <inkml:brush xml:id="br0">
+      <inkml:brushProperty name="width" value="0.1" units="cm"/>
+      <inkml:brushProperty name="height" value="0.2" units="cm"/>
+      <inkml:brushProperty name="color" value="#00F900"/>
+      <inkml:brushProperty name="tip" value="rectangle"/>
+      <inkml:brushProperty name="rasterOp" value="maskPen"/>
+    </inkml:brush>
+  </inkml:definitions>
+  <inkml:trace contextRef="#ctx0" brushRef="#br0">1 47 11552 0 0,'0'0'649'0'0,"3"1"-546"0"0,4 0 68 0 0,1 0 0 0 0,0-1 0 0 0,0 0 0 0 0,16-2 0 0 0,10 0 546 0 0,-15 2-365 0 0,0-1 1 0 0,20-3 0 0 0,-32 4-186 0 0,0-1 1 0 0,0 1-1 0 0,0 0 0 0 0,11 2 0 0 0,11 0 56 0 0,28 3-40 0 0,90-1 355 0 0,-105-7-241 0 0,29 0 93 0 0,-65 3-342 0 0,-1 0-1 0 0,1-1 1 0 0,-1 0 0 0 0,6-1 0 0 0,18-2 73 0 0,15-1 139 0 0,-24 3-103 0 0,-9 0-38 0 0,0-1 0 0 0,21-7-1 0 0,7-1 90 0 0,-34 10-183 0 0,-3 0 6 0 0,1 1 0 0 0,-1-1 0 0 0,1 1 0 0 0,-1 0 0 0 0,0 0 0 0 0,1 0 0 0 0,-1 0 0 0 0,3 0 0 0 0,17-1 272 0 0,-20 0-273 0 0,0 1-1 0 0,0 0 1 0 0,-1-1 0 0 0,1 1-1 0 0,0 0 1 0 0,0 0 0 0 0,0 0 0 0 0,0 0-1 0 0,0 1 1 0 0,0-1 0 0 0,0 0-1 0 0,0 1 1 0 0,3 1 0 0 0,1 0 84 0 0,-1-1 1 0 0,1 1-1 0 0,0-1 1 0 0,0 0-1 0 0,-1-1 1 0 0,1 1-1 0 0,0-1 1 0 0,0 0-1 0 0,10-2 1 0 0,6 1 374 0 0,-17 1-376 0 0,0 0 0 0 0,0 0-1 0 0,-1 1 1 0 0,1 0 0 0 0,6 1 0 0 0,-10-1-84 0 0,1 0 1 0 0,0-1 0 0 0,0 1 0 0 0,-1 0 0 0 0,1 0 0 0 0,-1 0 0 0 0,1 0-1 0 0,-1 0 1 0 0,1 0 0 0 0,-1 1 0 0 0,0-1 0 0 0,1 1 0 0 0,-1-1 0 0 0,0 0 0 0 0,0 1-1 0 0,1 2 1 0 0,-1-3-24 0 0,-1-1 0 0 0,0 0 0 0 0,0 1 0 0 0,0-1 0 0 0,1 0 0 0 0,-1 1 0 0 0,0-1 0 0 0,0 0 0 0 0,1 0 0 0 0,-1 1 0 0 0,0-1 0 0 0,1 0 0 0 0,-1 0 0 0 0,0 1 0 0 0,1-1 0 0 0,-1 0 0 0 0,1 0 0 0 0,-1 0 0 0 0,0 0 0 0 0,1 0 0 0 0,-1 1 0 0 0,0-1 0 0 0,1 0 0 0 0,0 0 50 0 0</inkml:trace>
+</inkml:ink>
+</file>
+
+<file path=word/ink/ink5.xml><?xml version="1.0" encoding="utf-8"?>
+<inkml:ink xmlns:inkml="http://www.w3.org/2003/InkML">
+  <inkml:definitions>
+    <inkml:context xml:id="ctx0">
+      <inkml:inkSource xml:id="inkSrc0">
+        <inkml:traceFormat>
+          <inkml:channel name="X" type="integer" min="-2.14748E9" max="2.14748E9" units="cm"/>
+          <inkml:channel name="Y" type="integer" min="-2.14748E9" max="2.14748E9" units="cm"/>
+          <inkml:channel name="F" type="integer" max="32767" units="dev"/>
+          <inkml:channel name="OA" type="integer" max="360" units="deg"/>
+          <inkml:channel name="OE" type="integer" max="90" units="deg"/>
+        </inkml:traceFormat>
+        <inkml:channelProperties>
+          <inkml:channelProperty channel="X" name="resolution" value="1000" units="1/cm"/>
+          <inkml:channelProperty channel="Y" name="resolution" value="1000" units="1/cm"/>
+          <inkml:channelProperty channel="F" name="resolution" value="0" units="1/dev"/>
+          <inkml:channelProperty channel="OA" name="resolution" value="1000" units="1/deg"/>
+          <inkml:channelProperty channel="OE" name="resolution" value="1000" units="1/deg"/>
+        </inkml:channelProperties>
+      </inkml:inkSource>
+      <inkml:timestamp xml:id="ts0" timeString="2023-02-23T04:46:28.348"/>
+    </inkml:context>
+    <inkml:brush xml:id="br0">
+      <inkml:brushProperty name="width" value="0.1" units="cm"/>
+      <inkml:brushProperty name="height" value="0.2" units="cm"/>
+      <inkml:brushProperty name="color" value="#00F900"/>
+      <inkml:brushProperty name="tip" value="rectangle"/>
+      <inkml:brushProperty name="rasterOp" value="maskPen"/>
+    </inkml:brush>
+  </inkml:definitions>
+  <inkml:trace contextRef="#ctx0" brushRef="#br0">18 37 13464 0 0,'0'0'824'0'0,"-3"0"-572"0"0,-12 0 664 0 0,24-11-179 0 0,2 6-248 0 0,22-6-1 0 0,-5 2-49 0 0,-25 9-403 0 0,0-1 1 0 0,-1 1-1 0 0,1 0 1 0 0,0 0-1 0 0,-1 0 1 0 0,1 0-1 0 0,0 1 1 0 0,-1-1-1 0 0,1 1 0 0 0,0 0 1 0 0,-1-1-1 0 0,1 1 1 0 0,-1 0-1 0 0,3 2 1 0 0,18 4 137 0 0,-6-3-81 0 0,0 1-1 0 0,0 0 1 0 0,18 9 0 0 0,-13-6 0 0 0,0 0 18 0 0,1 0 0 0 0,0-2 1 0 0,0-1-1 0 0,47 5 0 0 0,-50-10-56 0 0,-14 0-31 0 0,0 0 0 0 0,1 0 0 0 0,-1 1 0 0 0,0 0 0 0 0,9 2 0 0 0,-8-1 2 0 0,1 0 1 0 0,0-1-1 0 0,-1 0 0 0 0,1 0 1 0 0,0-1-1 0 0,9-1 1 0 0,28 4 238 0 0,-27-2-50 0 0,-1 1 0 0 0,33-3 0 0 0,-32 0-6 0 0,1 0 0 0 0,27 4 0 0 0,-10-1 63 0 0,-30-3-225 0 0,0 1-1 0 0,1 0 1 0 0,-1 1-1 0 0,1-1 1 0 0,7 3-1 0 0,43 10 358 0 0,-34-11-126 0 0,0-1-1 0 0,28-2 1 0 0,-10 0 510 0 0,-56-6-662 0 0,3 0-108 0 0,4 5-5 0 0,1 1-1 0 0,-1 0 0 0 0,0 0 1 0 0,1 1-1 0 0,-16 0 1 0 0,12 0 4 0 0,-1 0 1 0 0,-11-1 0 0 0,-37-1 53 0 0,36 2-48 0 0,0 2 0 0 0,0 0 0 0 0,0 1 0 0 0,1 2 0 0 0,-31 10 1 0 0,37-10-9 0 0,1-1 1 0 0,0-1 0 0 0,-1 0 0 0 0,-20 0-1 0 0,23-3-7 0 0</inkml:trace>
+</inkml:ink>
+</file>
+
 <file path=word/theme/theme1.xml><?xml version="1.0" encoding="utf-8"?>
 <a:theme xmlns:a="http://schemas.openxmlformats.org/drawingml/2006/main" name="Office Theme">
   <a:themeElements>
